--- a/unity-05-3dgames/text-intro-to-3d-games.docx
+++ b/unity-05-3dgames/text-intro-to-3d-games.docx
@@ -1,6 +1,6 @@
 
 <file path=word/document.xml><?xml version="1.0" encoding="utf-8"?>
-<w:document xmlns:wpc="http://schemas.microsoft.com/office/word/2010/wordprocessingCanvas" xmlns:mc="http://schemas.openxmlformats.org/markup-compatibility/2006" xmlns:o="urn:schemas-microsoft-com:office:office" xmlns:r="http://schemas.openxmlformats.org/officeDocument/2006/relationships" xmlns:m="http://schemas.openxmlformats.org/officeDocument/2006/math" xmlns:v="urn:schemas-microsoft-com:vml" xmlns:wp14="http://schemas.microsoft.com/office/word/2010/wordprocessingDrawing" xmlns:wp="http://schemas.openxmlformats.org/drawingml/2006/wordprocessingDrawing" xmlns:w10="urn:schemas-microsoft-com:office:word" xmlns:w="http://schemas.openxmlformats.org/wordprocessingml/2006/main" xmlns:w14="http://schemas.microsoft.com/office/word/2010/wordml" xmlns:w15="http://schemas.microsoft.com/office/word/2012/wordml" xmlns:wpg="http://schemas.microsoft.com/office/word/2010/wordprocessingGroup" xmlns:wpi="http://schemas.microsoft.com/office/word/2010/wordprocessingInk" xmlns:wne="http://schemas.microsoft.com/office/word/2006/wordml" xmlns:wps="http://schemas.microsoft.com/office/word/2010/wordprocessingShape" mc:Ignorable="w14 w15 wp14">
+<w:document xmlns:wpc="http://schemas.microsoft.com/office/word/2010/wordprocessingCanvas" xmlns:cx="http://schemas.microsoft.com/office/drawing/2014/chartex" xmlns:cx1="http://schemas.microsoft.com/office/drawing/2015/9/8/chartex" xmlns:cx2="http://schemas.microsoft.com/office/drawing/2015/10/21/chartex" xmlns:cx3="http://schemas.microsoft.com/office/drawing/2016/5/9/chartex" xmlns:cx4="http://schemas.microsoft.com/office/drawing/2016/5/10/chartex" xmlns:cx5="http://schemas.microsoft.com/office/drawing/2016/5/11/chartex" xmlns:cx6="http://schemas.microsoft.com/office/drawing/2016/5/12/chartex" xmlns:cx7="http://schemas.microsoft.com/office/drawing/2016/5/13/chartex" xmlns:cx8="http://schemas.microsoft.com/office/drawing/2016/5/14/chartex" xmlns:mc="http://schemas.openxmlformats.org/markup-compatibility/2006" xmlns:aink="http://schemas.microsoft.com/office/drawing/2016/ink" xmlns:am3d="http://schemas.microsoft.com/office/drawing/2017/model3d" xmlns:o="urn:schemas-microsoft-com:office:office" xmlns:r="http://schemas.openxmlformats.org/officeDocument/2006/relationships" xmlns:m="http://schemas.openxmlformats.org/officeDocument/2006/math" xmlns:v="urn:schemas-microsoft-com:vml" xmlns:wp14="http://schemas.microsoft.com/office/word/2010/wordprocessingDrawing" xmlns:wp="http://schemas.openxmlformats.org/drawingml/2006/wordprocessingDrawing" xmlns:w10="urn:schemas-microsoft-com:office:word" xmlns:w="http://schemas.openxmlformats.org/wordprocessingml/2006/main" xmlns:w14="http://schemas.microsoft.com/office/word/2010/wordml" xmlns:w15="http://schemas.microsoft.com/office/word/2012/wordml" xmlns:w16cid="http://schemas.microsoft.com/office/word/2016/wordml/cid" xmlns:w16se="http://schemas.microsoft.com/office/word/2015/wordml/symex" xmlns:wpg="http://schemas.microsoft.com/office/word/2010/wordprocessingGroup" xmlns:wpi="http://schemas.microsoft.com/office/word/2010/wordprocessingInk" xmlns:wne="http://schemas.microsoft.com/office/word/2006/wordml" xmlns:wps="http://schemas.microsoft.com/office/word/2010/wordprocessingShape" mc:Ignorable="w14 w15 w16se w16cid wp14">
   <w:background w:color="FFFFFF"/>
   <w:body>
     <w:p>
@@ -12,15 +12,13 @@
           <w:rtl/>
         </w:rPr>
       </w:pPr>
-      <w:bookmarkStart w:id="0" w:name="_GoBack"/>
-      <w:bookmarkEnd w:id="0"/>
       <w:r>
         <w:rPr>
           <w:noProof/>
           <w:rtl/>
         </w:rPr>
         <w:drawing>
-          <wp:anchor distT="0" distB="0" distL="114300" distR="114300" simplePos="0" relativeHeight="251660288" behindDoc="1" locked="0" layoutInCell="1" allowOverlap="1" wp14:anchorId="398AD8EB" wp14:editId="1EB09008">
+          <wp:anchor distT="0" distB="0" distL="114300" distR="114300" simplePos="0" relativeHeight="251660288" behindDoc="1" locked="0" layoutInCell="1" allowOverlap="1" wp14:anchorId="178B7663" wp14:editId="5C497198">
             <wp:simplePos x="0" y="0"/>
             <wp:positionH relativeFrom="column">
               <wp:posOffset>4895850</wp:posOffset>
@@ -82,15 +80,15 @@
           <w:rtl/>
         </w:rPr>
       </w:pPr>
-      <w:bookmarkStart w:id="1" w:name="Bookmark"/>
-      <w:bookmarkEnd w:id="1"/>
+      <w:bookmarkStart w:id="0" w:name="Bookmark"/>
+      <w:bookmarkEnd w:id="0"/>
       <w:r>
         <w:rPr>
           <w:noProof/>
           <w:rtl/>
         </w:rPr>
         <w:drawing>
-          <wp:anchor distT="0" distB="0" distL="114300" distR="114300" simplePos="0" relativeHeight="251661312" behindDoc="1" locked="0" layoutInCell="1" allowOverlap="1" wp14:anchorId="26749C1C" wp14:editId="62959C5C">
+          <wp:anchor distT="0" distB="0" distL="114300" distR="114300" simplePos="0" relativeHeight="251661312" behindDoc="1" locked="0" layoutInCell="1" allowOverlap="1" wp14:anchorId="0897AA34" wp14:editId="3D693DBF">
             <wp:simplePos x="0" y="0"/>
             <wp:positionH relativeFrom="margin">
               <wp:posOffset>5601335</wp:posOffset>
@@ -239,6 +237,29 @@
     </w:p>
     <w:p>
       <w:pPr>
+        <w:pStyle w:val="Heading2"/>
+        <w:rPr>
+          <w:color w:val="000000"/>
+        </w:rPr>
+      </w:pPr>
+      <w:r>
+        <w:rPr>
+          <w:rtl/>
+        </w:rPr>
+        <w:t xml:space="preserve">מהו משחק </w:t>
+      </w:r>
+      <w:r>
+        <w:t>2.5D</w:t>
+      </w:r>
+      <w:r>
+        <w:rPr>
+          <w:rtl/>
+        </w:rPr>
+        <w:t>-</w:t>
+      </w:r>
+    </w:p>
+    <w:p>
+      <w:pPr>
         <w:rPr>
           <w:rFonts w:ascii="Arial Narrow" w:hAnsi="Arial Narrow"/>
           <w:b/>
@@ -252,6 +273,62 @@
       <w:r>
         <w:rPr>
           <w:rFonts w:ascii="Arial Narrow" w:hAnsi="Arial Narrow"/>
+          <w:color w:val="000000"/>
+          <w:rtl/>
+        </w:rPr>
+        <w:t>כהקדמה לשלב התכנות התלת מימדי של הקורס, ניצור משחק בסיסי ב</w:t>
+      </w:r>
+      <w:r>
+        <w:rPr>
+          <w:rFonts w:ascii="Arial Narrow" w:hAnsi="Arial Narrow"/>
+          <w:color w:val="000000"/>
+        </w:rPr>
+        <w:t>2.5</w:t>
+      </w:r>
+      <w:r>
+        <w:rPr>
+          <w:rFonts w:ascii="Arial Narrow" w:hAnsi="Arial Narrow"/>
+          <w:color w:val="000000"/>
+          <w:rtl/>
+        </w:rPr>
+        <w:t xml:space="preserve"> מימדים. משחק </w:t>
+      </w:r>
+      <w:r>
+        <w:rPr>
+          <w:rFonts w:ascii="Arial Narrow" w:hAnsi="Arial Narrow"/>
+          <w:color w:val="000000"/>
+        </w:rPr>
+        <w:t>2.5</w:t>
+      </w:r>
+      <w:r>
+        <w:rPr>
+          <w:rFonts w:ascii="Arial Narrow" w:hAnsi="Arial Narrow"/>
+          <w:color w:val="000000"/>
+          <w:rtl/>
+        </w:rPr>
+        <w:t xml:space="preserve"> מימדים הינו משחק המשלב מצד אחד אובייקטים תלת מימדיים ומאידך הוא מוצג כמשחק דו מימדי. </w:t>
+      </w:r>
+      <w:r>
+        <w:rPr>
+          <w:rFonts w:ascii="Arial Narrow" w:hAnsi="Arial Narrow"/>
+          <w:color w:val="000000"/>
+          <w:rtl/>
+        </w:rPr>
+        <w:br/>
+        <w:t xml:space="preserve">דוגמא טובה למשחקים מסוג זה יהיו משחקי לחימה. </w:t>
+      </w:r>
+      <w:r>
+        <w:rPr>
+          <w:rFonts w:ascii="Arial Narrow" w:hAnsi="Arial Narrow"/>
+          <w:color w:val="000000"/>
+          <w:rtl/>
+        </w:rPr>
+        <w:br/>
+        <w:t>כיום הרבה ממשחקי פלטפורמת הדו מימד משלבים בהם אלמנטים של תלת מימד (דוגמא: סדרת המשחקים החדשה של סופר מריו), לכן חשוב לדעת לשלב את שתי הפלטפורמות יחדיו.</w:t>
+      </w:r>
+      <w:r>
+        <w:rPr>
+          <w:rFonts w:ascii="Arial Narrow" w:hAnsi="Arial Narrow"/>
           <w:b/>
           <w:bCs/>
           <w:color w:val="0000CC"/>
@@ -259,535 +336,499 @@
           <w:szCs w:val="28"/>
           <w:rtl/>
         </w:rPr>
-        <w:t xml:space="preserve">מהו משחק </w:t>
-      </w:r>
-      <w:r>
+        <w:br/>
+      </w:r>
+    </w:p>
+    <w:p>
+      <w:pPr>
+        <w:pStyle w:val="Heading2"/>
+      </w:pPr>
+      <w:r>
+        <w:rPr>
+          <w:rtl/>
+        </w:rPr>
+        <w:t xml:space="preserve">תכנון סצנה- </w:t>
+      </w:r>
+    </w:p>
+    <w:p>
+      <w:pPr>
+        <w:rPr>
+          <w:rFonts w:ascii="Arial Narrow" w:hAnsi="Arial Narrow"/>
+          <w:color w:val="000000"/>
+          <w:rtl/>
+        </w:rPr>
+      </w:pPr>
+      <w:r>
+        <w:rPr>
+          <w:rFonts w:ascii="Arial Narrow" w:hAnsi="Arial Narrow"/>
+          <w:color w:val="000000"/>
+          <w:rtl/>
+        </w:rPr>
+        <w:t>במשחקי תלת מימד, השימוש באלמנטים קבועים מראש הנטענים עם הסצנה, נפוץ יותר</w:t>
+      </w:r>
+      <w:r>
+        <w:rPr>
+          <w:rFonts w:ascii="Arial Narrow" w:hAnsi="Arial Narrow"/>
+          <w:color w:val="000000"/>
+        </w:rPr>
+        <w:t xml:space="preserve"> </w:t>
+      </w:r>
+      <w:r>
+        <w:rPr>
+          <w:rFonts w:ascii="Arial Narrow" w:hAnsi="Arial Narrow"/>
+          <w:color w:val="000000"/>
+          <w:rtl/>
+        </w:rPr>
+        <w:t xml:space="preserve">(אלמנטים כאלה יכולים להיות </w:t>
+      </w:r>
+      <w:r>
+        <w:rPr>
+          <w:rFonts w:ascii="Arial Narrow" w:hAnsi="Arial Narrow"/>
+          <w:color w:val="000000"/>
+        </w:rPr>
+        <w:t>Power-up</w:t>
+      </w:r>
+      <w:r>
+        <w:rPr>
+          <w:rFonts w:ascii="Arial Narrow" w:hAnsi="Arial Narrow"/>
+          <w:color w:val="000000"/>
+          <w:rtl/>
+        </w:rPr>
+        <w:t>ים, המשטח שעליו משחקים או המפה עצמה).</w:t>
+      </w:r>
+      <w:r>
+        <w:rPr>
+          <w:rFonts w:ascii="Arial Narrow" w:hAnsi="Arial Narrow"/>
+          <w:color w:val="000000"/>
+          <w:rtl/>
+        </w:rPr>
+        <w:br/>
+        <w:t>לכן חלוקה נכונה ומסודרת יותר של סצנה היא ע"י יצירת אובייקט ריק שמכיל את כל האלמנטים המרכזיים של השלב שאנו רוצים שיהיו קיימים כבר בשעת טעינת הסצנה. לצורך המשחק שאנו רוצים לבנות, נקרא לאלמנט ריק זה “</w:t>
+      </w:r>
+      <w:r>
+        <w:rPr>
+          <w:rFonts w:ascii="Arial Narrow" w:hAnsi="Arial Narrow"/>
+          <w:color w:val="000000"/>
+        </w:rPr>
+        <w:t>Level</w:t>
+      </w:r>
+      <w:r>
+        <w:rPr>
+          <w:rFonts w:ascii="Arial Narrow" w:hAnsi="Arial Narrow"/>
+          <w:color w:val="000000"/>
+          <w:rtl/>
+        </w:rPr>
+        <w:t>”.</w:t>
+      </w:r>
+    </w:p>
+    <w:p>
+      <w:pPr>
+        <w:rPr>
+          <w:rFonts w:ascii="Arial Narrow" w:hAnsi="Arial Narrow"/>
+          <w:color w:val="000000"/>
+        </w:rPr>
+      </w:pPr>
+      <w:r>
+        <w:rPr>
+          <w:rFonts w:ascii="Arial Narrow" w:hAnsi="Arial Narrow"/>
+          <w:color w:val="000000"/>
+        </w:rPr>
+        <w:t>1</w:t>
+      </w:r>
+      <w:r>
+        <w:rPr>
+          <w:rFonts w:ascii="Arial Narrow" w:hAnsi="Arial Narrow"/>
+          <w:color w:val="000000"/>
+          <w:rtl/>
+        </w:rPr>
+        <w:t>.ניצור גם שחקן (</w:t>
+      </w:r>
+      <w:r>
+        <w:rPr>
+          <w:rFonts w:ascii="Arial Narrow" w:hAnsi="Arial Narrow"/>
+          <w:color w:val="000000"/>
+        </w:rPr>
+        <w:t>Player</w:t>
+      </w:r>
+      <w:r>
+        <w:rPr>
+          <w:rFonts w:ascii="Arial Narrow" w:hAnsi="Arial Narrow"/>
+          <w:color w:val="000000"/>
+          <w:rtl/>
+        </w:rPr>
+        <w:t xml:space="preserve">)מאלמנט </w:t>
+      </w:r>
+      <w:r>
+        <w:rPr>
+          <w:rFonts w:ascii="Arial Narrow" w:hAnsi="Arial Narrow"/>
+          <w:color w:val="000000"/>
+        </w:rPr>
+        <w:t>c</w:t>
+      </w:r>
+      <w:r>
+        <w:rPr>
+          <w:rFonts w:ascii="Arial Narrow" w:hAnsi="Arial Narrow"/>
+          <w:color w:val="000000"/>
+        </w:rPr>
+        <w:t>a</w:t>
+      </w:r>
+      <w:r>
+        <w:rPr>
+          <w:rFonts w:ascii="Arial Narrow" w:hAnsi="Arial Narrow"/>
+          <w:color w:val="000000"/>
+        </w:rPr>
+        <w:t>psule</w:t>
+      </w:r>
+      <w:r>
+        <w:rPr>
+          <w:rFonts w:ascii="Arial Narrow" w:hAnsi="Arial Narrow"/>
+          <w:color w:val="000000"/>
+          <w:rtl/>
+        </w:rPr>
+        <w:t xml:space="preserve">, והגדרותיו יהיו כמו שלמדתם בשיעורים הקודמים. אם האלמנט מגיע עם </w:t>
+      </w:r>
+      <w:r>
+        <w:rPr>
+          <w:rFonts w:ascii="Arial Narrow" w:hAnsi="Arial Narrow"/>
+          <w:color w:val="000000"/>
+        </w:rPr>
+        <w:t>RigidBody</w:t>
+      </w:r>
+      <w:r>
+        <w:rPr>
+          <w:rFonts w:ascii="Arial Narrow" w:hAnsi="Arial Narrow"/>
+          <w:color w:val="000000"/>
+          <w:rtl/>
+        </w:rPr>
+        <w:t xml:space="preserve"> הסירו אותו כי אנו הולכים ליצור לשחקן גרביטציה ותזוזה משלנו.</w:t>
+      </w:r>
+      <w:r>
+        <w:rPr>
+          <w:rFonts w:ascii="Arial Narrow" w:hAnsi="Arial Narrow"/>
+          <w:color w:val="000000"/>
+          <w:rtl/>
+        </w:rPr>
+        <w:br/>
+      </w:r>
+      <w:r>
+        <w:rPr>
+          <w:rFonts w:ascii="Arial Narrow" w:hAnsi="Arial Narrow"/>
+          <w:color w:val="000000"/>
+          <w:rtl/>
+        </w:rPr>
+        <w:br/>
+      </w:r>
+      <w:r>
+        <w:rPr>
+          <w:rFonts w:ascii="Arial Narrow" w:hAnsi="Arial Narrow"/>
+          <w:color w:val="000000"/>
+        </w:rPr>
+        <w:t>2</w:t>
+      </w:r>
+      <w:r>
+        <w:rPr>
+          <w:rFonts w:ascii="Arial Narrow" w:hAnsi="Arial Narrow"/>
+          <w:color w:val="000000"/>
+          <w:rtl/>
+        </w:rPr>
+        <w:t>.לפני שנתקדם, נשנה את זווית הראייה שלנו למישורי ה-</w:t>
+      </w:r>
+      <w:r>
+        <w:rPr>
+          <w:rFonts w:ascii="Arial Narrow" w:hAnsi="Arial Narrow"/>
+          <w:color w:val="000000"/>
+        </w:rPr>
+        <w:t>x</w:t>
+      </w:r>
+      <w:r>
+        <w:rPr>
+          <w:rFonts w:ascii="Arial Narrow" w:hAnsi="Arial Narrow"/>
+          <w:color w:val="000000"/>
+          <w:rtl/>
+        </w:rPr>
+        <w:t xml:space="preserve"> וה-</w:t>
+      </w:r>
+      <w:r>
+        <w:rPr>
+          <w:rFonts w:ascii="Arial Narrow" w:hAnsi="Arial Narrow"/>
+          <w:color w:val="000000"/>
+        </w:rPr>
+        <w:t>y</w:t>
+      </w:r>
+      <w:r>
+        <w:rPr>
+          <w:rFonts w:ascii="Arial Narrow" w:hAnsi="Arial Narrow"/>
+          <w:color w:val="000000"/>
+          <w:rtl/>
+        </w:rPr>
+        <w:t>. ומעתה עד סוף המשחק נשמור שכל אובייקט שניצור כולל השחקן יהיה ממוקם ב</w:t>
+      </w:r>
+      <w:r>
+        <w:rPr>
+          <w:rFonts w:ascii="Arial Narrow" w:hAnsi="Arial Narrow"/>
+          <w:color w:val="000000"/>
+        </w:rPr>
+        <w:t>0</w:t>
+      </w:r>
+      <w:r>
+        <w:rPr>
+          <w:rFonts w:ascii="Arial Narrow" w:hAnsi="Arial Narrow"/>
+          <w:color w:val="000000"/>
+          <w:rtl/>
+        </w:rPr>
+        <w:t xml:space="preserve"> על ציר ה-</w:t>
+      </w:r>
+      <w:r>
+        <w:rPr>
+          <w:rFonts w:ascii="Arial Narrow" w:hAnsi="Arial Narrow"/>
+          <w:color w:val="000000"/>
+        </w:rPr>
+        <w:t>z</w:t>
+      </w:r>
+      <w:r>
+        <w:rPr>
+          <w:rFonts w:ascii="Arial Narrow" w:hAnsi="Arial Narrow"/>
+          <w:color w:val="000000"/>
+          <w:rtl/>
+        </w:rPr>
+        <w:t>.</w:t>
+      </w:r>
+      <w:r>
+        <w:rPr>
+          <w:rFonts w:ascii="Arial Narrow" w:hAnsi="Arial Narrow"/>
+          <w:color w:val="000000"/>
+          <w:rtl/>
+        </w:rPr>
+        <w:br/>
+      </w:r>
+    </w:p>
+    <w:p>
+      <w:pPr>
+        <w:rPr>
+          <w:rFonts w:ascii="Arial Narrow" w:hAnsi="Arial Narrow"/>
+          <w:color w:val="000000"/>
+          <w:rtl/>
+        </w:rPr>
+      </w:pPr>
+      <w:r>
+        <w:rPr>
+          <w:rFonts w:ascii="Arial Narrow" w:hAnsi="Arial Narrow"/>
+          <w:color w:val="000000"/>
+        </w:rPr>
+        <w:t>3</w:t>
+      </w:r>
+      <w:r>
+        <w:rPr>
+          <w:rFonts w:ascii="Arial Narrow" w:hAnsi="Arial Narrow"/>
+          <w:color w:val="000000"/>
+          <w:rtl/>
+        </w:rPr>
+        <w:t>.כעת ניצור כמה שטחים או פלטפורמות עליהן יוכל השחקן ללכת.</w:t>
+      </w:r>
+      <w:r>
+        <w:rPr>
+          <w:rFonts w:ascii="Arial Narrow" w:hAnsi="Arial Narrow"/>
+          <w:color w:val="000000"/>
+          <w:rtl/>
+        </w:rPr>
+        <w:br/>
+        <w:t xml:space="preserve">נעשה זאת ע"י יצירת אובייקט </w:t>
+      </w:r>
+      <w:r>
+        <w:rPr>
+          <w:rFonts w:ascii="Arial Narrow" w:hAnsi="Arial Narrow"/>
+          <w:color w:val="000000"/>
+        </w:rPr>
+        <w:t>Cube</w:t>
+      </w:r>
+      <w:r>
+        <w:rPr>
+          <w:rFonts w:ascii="Arial Narrow" w:hAnsi="Arial Narrow"/>
+          <w:color w:val="000000"/>
+          <w:rtl/>
+        </w:rPr>
+        <w:t xml:space="preserve">, ניצור ממנו </w:t>
+      </w:r>
+      <w:r>
+        <w:rPr>
+          <w:rFonts w:ascii="Arial Narrow" w:hAnsi="Arial Narrow"/>
+          <w:color w:val="000000"/>
+        </w:rPr>
+        <w:t>prefab</w:t>
+      </w:r>
+      <w:r>
+        <w:rPr>
+          <w:rFonts w:ascii="Arial Narrow" w:hAnsi="Arial Narrow"/>
+          <w:color w:val="000000"/>
+          <w:rtl/>
+        </w:rPr>
+        <w:t xml:space="preserve"> </w:t>
+      </w:r>
+      <w:r>
+        <w:rPr>
+          <w:rFonts w:ascii="Arial Narrow" w:hAnsi="Arial Narrow" w:hint="cs"/>
+          <w:color w:val="000000"/>
+          <w:rtl/>
+        </w:rPr>
+        <w:t>(ע"י הוספה ל</w:t>
+      </w:r>
+      <w:r>
+        <w:rPr>
+          <w:rFonts w:ascii="Arial Narrow" w:hAnsi="Arial Narrow" w:hint="cs"/>
+          <w:rtl/>
+        </w:rPr>
+        <w:t xml:space="preserve">תיקיית </w:t>
+      </w:r>
+      <w:r>
+        <w:rPr>
+          <w:rFonts w:ascii="Arial Narrow" w:hAnsi="Arial Narrow"/>
+        </w:rPr>
+        <w:t>Prefabs</w:t>
+      </w:r>
+      <w:r>
+        <w:rPr>
+          <w:rFonts w:ascii="Arial Narrow" w:hAnsi="Arial Narrow" w:hint="cs"/>
+          <w:rtl/>
+        </w:rPr>
+        <w:t xml:space="preserve">) </w:t>
+      </w:r>
+      <w:r>
+        <w:rPr>
+          <w:rFonts w:ascii="Arial Narrow" w:hAnsi="Arial Narrow"/>
+          <w:color w:val="000000"/>
+          <w:rtl/>
+        </w:rPr>
+        <w:t>ונחליט על גודל רצוי של הפלטפורמה על ידי כך שנשחק עם ציר ה-</w:t>
+      </w:r>
+      <w:r>
+        <w:rPr>
+          <w:rFonts w:ascii="Arial Narrow" w:hAnsi="Arial Narrow"/>
+          <w:color w:val="000000"/>
+        </w:rPr>
+        <w:t>x</w:t>
+      </w:r>
+      <w:r>
+        <w:rPr>
+          <w:rFonts w:ascii="Arial Narrow" w:hAnsi="Arial Narrow"/>
+          <w:color w:val="000000"/>
+          <w:rtl/>
+        </w:rPr>
+        <w:t xml:space="preserve"> שבתגית ה</w:t>
+      </w:r>
+      <w:r>
+        <w:rPr>
+          <w:rFonts w:ascii="Arial Narrow" w:hAnsi="Arial Narrow"/>
+          <w:color w:val="000000"/>
+        </w:rPr>
+        <w:t>transform</w:t>
+      </w:r>
+      <w:r>
+        <w:rPr>
+          <w:rFonts w:ascii="Arial Narrow" w:hAnsi="Arial Narrow"/>
+          <w:color w:val="000000"/>
+          <w:rtl/>
+        </w:rPr>
+        <w:t xml:space="preserve"> שב</w:t>
+      </w:r>
+      <w:r>
+        <w:rPr>
+          <w:rFonts w:ascii="Arial Narrow" w:hAnsi="Arial Narrow"/>
+          <w:color w:val="000000"/>
+        </w:rPr>
+        <w:t>inspector</w:t>
+      </w:r>
+      <w:r>
+        <w:rPr>
+          <w:rFonts w:ascii="Arial Narrow" w:hAnsi="Arial Narrow"/>
+          <w:color w:val="000000"/>
+          <w:rtl/>
+        </w:rPr>
+        <w:t xml:space="preserve">. </w:t>
+      </w:r>
+      <w:r>
+        <w:rPr>
+          <w:rFonts w:ascii="Arial Narrow" w:hAnsi="Arial Narrow"/>
+          <w:color w:val="000000"/>
+          <w:rtl/>
+        </w:rPr>
+        <w:br/>
+        <w:t>כעת נשכפל את הפלטפורמה שבנינו כ</w:t>
+      </w:r>
+      <w:r>
+        <w:rPr>
+          <w:rFonts w:ascii="Arial Narrow" w:hAnsi="Arial Narrow"/>
+          <w:color w:val="000000"/>
+        </w:rPr>
+        <w:t>5</w:t>
+      </w:r>
+      <w:r>
+        <w:rPr>
+          <w:rFonts w:ascii="Arial Narrow" w:hAnsi="Arial Narrow"/>
+          <w:color w:val="000000"/>
+          <w:rtl/>
+        </w:rPr>
+        <w:t xml:space="preserve"> פעמים.(שימו לב לתת שם לכל האלמנטים ולשמור על הכללים שלמדנו בבניית משחק דו מימדי).</w:t>
+      </w:r>
+    </w:p>
+    <w:p>
+      <w:pPr>
         <w:rPr>
           <w:rFonts w:ascii="Arial Narrow" w:hAnsi="Arial Narrow"/>
           <w:b/>
           <w:bCs/>
-          <w:color w:val="0000CC"/>
-          <w:sz w:val="28"/>
-          <w:szCs w:val="28"/>
-        </w:rPr>
-        <w:t>2.5D</w:t>
-      </w:r>
-      <w:r>
+          <w:color w:val="000000"/>
+        </w:rPr>
+      </w:pPr>
+    </w:p>
+    <w:p>
+      <w:pPr>
         <w:rPr>
           <w:rFonts w:ascii="Arial Narrow" w:hAnsi="Arial Narrow"/>
           <w:b/>
           <w:bCs/>
-          <w:color w:val="0000CC"/>
-          <w:sz w:val="28"/>
-          <w:szCs w:val="28"/>
-          <w:rtl/>
-        </w:rPr>
-        <w:t>-</w:t>
-      </w:r>
-      <w:r>
+          <w:color w:val="000000"/>
+        </w:rPr>
+      </w:pPr>
+    </w:p>
+    <w:p>
+      <w:pPr>
         <w:rPr>
           <w:rFonts w:ascii="Arial Narrow" w:hAnsi="Arial Narrow"/>
           <w:b/>
           <w:bCs/>
-          <w:color w:val="0000CC"/>
-          <w:sz w:val="28"/>
-          <w:szCs w:val="28"/>
-          <w:rtl/>
-        </w:rPr>
-        <w:br/>
-      </w:r>
-      <w:r>
-        <w:rPr>
-          <w:rFonts w:ascii="Arial Narrow" w:hAnsi="Arial Narrow"/>
-          <w:color w:val="000000"/>
-          <w:rtl/>
-        </w:rPr>
-        <w:t>כהקדמה לשלב התכנות התלת מימדי של הקורס, ניצור משחק בסיסי ב</w:t>
-      </w:r>
-      <w:r>
-        <w:rPr>
-          <w:rFonts w:ascii="Arial Narrow" w:hAnsi="Arial Narrow"/>
-          <w:color w:val="000000"/>
-        </w:rPr>
-        <w:t>2.5</w:t>
-      </w:r>
-      <w:r>
-        <w:rPr>
-          <w:rFonts w:ascii="Arial Narrow" w:hAnsi="Arial Narrow"/>
-          <w:color w:val="000000"/>
-          <w:rtl/>
-        </w:rPr>
-        <w:t xml:space="preserve"> מימדים. משחק </w:t>
-      </w:r>
-      <w:r>
-        <w:rPr>
-          <w:rFonts w:ascii="Arial Narrow" w:hAnsi="Arial Narrow"/>
-          <w:color w:val="000000"/>
-        </w:rPr>
-        <w:t>2.5</w:t>
-      </w:r>
-      <w:r>
-        <w:rPr>
-          <w:rFonts w:ascii="Arial Narrow" w:hAnsi="Arial Narrow"/>
-          <w:color w:val="000000"/>
-          <w:rtl/>
-        </w:rPr>
-        <w:t xml:space="preserve"> מימדים הינו משחק המשלב מצד אחד אובייקטים תלת מימדיים ומאידך הוא מוצג כמשחק דו מימדי. </w:t>
-      </w:r>
-      <w:r>
-        <w:rPr>
-          <w:rFonts w:ascii="Arial Narrow" w:hAnsi="Arial Narrow"/>
-          <w:color w:val="000000"/>
-          <w:rtl/>
-        </w:rPr>
-        <w:br/>
-        <w:t xml:space="preserve">דוגמא טובה למשחקים מסוג זה יהיו משחקי לחימה. </w:t>
-      </w:r>
-      <w:r>
-        <w:rPr>
-          <w:rFonts w:ascii="Arial Narrow" w:hAnsi="Arial Narrow"/>
-          <w:color w:val="000000"/>
-          <w:rtl/>
-        </w:rPr>
-        <w:br/>
-        <w:t>כיום הרבה ממשחקי פלטפורמת הדו מימד משלבים בהם אלמנטים של תלת מימד (דוגמא: סדרת המשחקים החדשה של סופר מריו), לכן חשוב לדעת לשלב את שתי הפלטפורמות יחדיו.</w:t>
-      </w:r>
-      <w:r>
+          <w:color w:val="000000"/>
+        </w:rPr>
+      </w:pPr>
+    </w:p>
+    <w:p>
+      <w:pPr>
         <w:rPr>
           <w:rFonts w:ascii="Arial Narrow" w:hAnsi="Arial Narrow"/>
           <w:b/>
           <w:bCs/>
-          <w:color w:val="0000CC"/>
-          <w:sz w:val="28"/>
-          <w:szCs w:val="28"/>
-          <w:rtl/>
-        </w:rPr>
-        <w:br/>
-      </w:r>
-    </w:p>
-    <w:p>
-      <w:pPr>
-        <w:rPr>
-          <w:rFonts w:ascii="Arial Narrow" w:hAnsi="Arial Narrow"/>
-          <w:color w:val="000000"/>
-          <w:rtl/>
-        </w:rPr>
-      </w:pPr>
-      <w:r>
+          <w:color w:val="000000"/>
+        </w:rPr>
+      </w:pPr>
+    </w:p>
+    <w:p>
+      <w:pPr>
         <w:rPr>
           <w:rFonts w:ascii="Arial Narrow" w:hAnsi="Arial Narrow"/>
           <w:b/>
           <w:bCs/>
-          <w:color w:val="0000CC"/>
-          <w:sz w:val="28"/>
-          <w:szCs w:val="28"/>
-          <w:rtl/>
-        </w:rPr>
-        <w:t xml:space="preserve">תכנון סצנה- </w:t>
-      </w:r>
-      <w:r>
+          <w:color w:val="000000"/>
+        </w:rPr>
+      </w:pPr>
+    </w:p>
+    <w:p>
+      <w:pPr>
         <w:rPr>
           <w:rFonts w:ascii="Arial Narrow" w:hAnsi="Arial Narrow"/>
           <w:b/>
           <w:bCs/>
-          <w:color w:val="0000CC"/>
-          <w:sz w:val="28"/>
-          <w:szCs w:val="28"/>
-          <w:rtl/>
-        </w:rPr>
-        <w:br/>
-      </w:r>
-      <w:r>
-        <w:rPr>
-          <w:rFonts w:ascii="Arial Narrow" w:hAnsi="Arial Narrow"/>
-          <w:color w:val="000000"/>
-          <w:rtl/>
-        </w:rPr>
-        <w:t xml:space="preserve">במשחקי תלת מימד, השימוש באלמנטים קבועים מראש הנטענים עם הסצנה, נפוץ יותר(אלמנטים כאלה יכולים להיות </w:t>
-      </w:r>
-      <w:r>
-        <w:rPr>
-          <w:rFonts w:ascii="Arial Narrow" w:hAnsi="Arial Narrow"/>
-          <w:color w:val="000000"/>
-        </w:rPr>
-        <w:t>Power-up</w:t>
-      </w:r>
-      <w:r>
-        <w:rPr>
-          <w:rFonts w:ascii="Arial Narrow" w:hAnsi="Arial Narrow"/>
-          <w:color w:val="000000"/>
-          <w:rtl/>
-        </w:rPr>
-        <w:t>ים, המשטח שעליו משחקים או המפה עצמה).</w:t>
-      </w:r>
-      <w:r>
-        <w:rPr>
-          <w:rFonts w:ascii="Arial Narrow" w:hAnsi="Arial Narrow"/>
-          <w:color w:val="000000"/>
-          <w:rtl/>
-        </w:rPr>
-        <w:br/>
-        <w:t>לכן חלוקה נכונה ומסודרת יותר של סצנה היא ע"י יצירת אובייקט ריק שמכיל את כל האלמנטים המרכזיים של השלב שאנו רוצים שיהיו קיימים כבר בשעת טעינת הסצנה. לצורך המשחק שאנו רוצים לבנות, נקרא לאלמנט ריק זה “</w:t>
-      </w:r>
-      <w:r>
-        <w:rPr>
-          <w:rFonts w:ascii="Arial Narrow" w:hAnsi="Arial Narrow"/>
-          <w:color w:val="000000"/>
-        </w:rPr>
-        <w:t>Level</w:t>
-      </w:r>
-      <w:r>
-        <w:rPr>
-          <w:rFonts w:ascii="Arial Narrow" w:hAnsi="Arial Narrow"/>
-          <w:color w:val="000000"/>
-          <w:rtl/>
-        </w:rPr>
-        <w:t>”.</w:t>
-      </w:r>
-    </w:p>
-    <w:p>
-      <w:pPr>
-        <w:rPr>
-          <w:rFonts w:ascii="Arial Narrow" w:hAnsi="Arial Narrow"/>
-          <w:color w:val="000000"/>
-          <w:rtl/>
-        </w:rPr>
-      </w:pPr>
-    </w:p>
-    <w:p>
-      <w:pPr>
-        <w:rPr>
-          <w:rFonts w:ascii="Arial Narrow" w:hAnsi="Arial Narrow"/>
-          <w:color w:val="000000"/>
-        </w:rPr>
-      </w:pPr>
-      <w:r>
-        <w:rPr>
-          <w:rFonts w:ascii="Arial Narrow" w:hAnsi="Arial Narrow"/>
-          <w:color w:val="000000"/>
-        </w:rPr>
-        <w:t>1</w:t>
-      </w:r>
-      <w:r>
-        <w:rPr>
-          <w:rFonts w:ascii="Arial Narrow" w:hAnsi="Arial Narrow"/>
-          <w:color w:val="000000"/>
-          <w:rtl/>
-        </w:rPr>
-        <w:t>.ניצור גם שחקן (</w:t>
-      </w:r>
-      <w:r>
-        <w:rPr>
-          <w:rFonts w:ascii="Arial Narrow" w:hAnsi="Arial Narrow"/>
-          <w:color w:val="000000"/>
-        </w:rPr>
-        <w:t>Player</w:t>
-      </w:r>
-      <w:r>
-        <w:rPr>
-          <w:rFonts w:ascii="Arial Narrow" w:hAnsi="Arial Narrow"/>
-          <w:color w:val="000000"/>
-          <w:rtl/>
-        </w:rPr>
-        <w:t xml:space="preserve">)מאלמנט </w:t>
-      </w:r>
-      <w:r>
-        <w:rPr>
-          <w:rFonts w:ascii="Arial Narrow" w:hAnsi="Arial Narrow"/>
-          <w:color w:val="000000"/>
-        </w:rPr>
-        <w:t>copsule</w:t>
-      </w:r>
-      <w:r>
-        <w:rPr>
-          <w:rFonts w:ascii="Arial Narrow" w:hAnsi="Arial Narrow"/>
-          <w:color w:val="000000"/>
-          <w:rtl/>
-        </w:rPr>
-        <w:t xml:space="preserve">, והגדרותיו יהיו כמו שלמדתם בשיעורים הקודמים. אם האלמנט מגיע עם </w:t>
-      </w:r>
-      <w:r>
-        <w:rPr>
-          <w:rFonts w:ascii="Arial Narrow" w:hAnsi="Arial Narrow"/>
-          <w:color w:val="000000"/>
-        </w:rPr>
-        <w:t>RigidBody</w:t>
-      </w:r>
-      <w:r>
-        <w:rPr>
-          <w:rFonts w:ascii="Arial Narrow" w:hAnsi="Arial Narrow"/>
-          <w:color w:val="000000"/>
-          <w:rtl/>
-        </w:rPr>
-        <w:t xml:space="preserve"> הסירו אותו כי אנו הולכים ליצור לשחקן גרביטציה ותזוזה משלנו.</w:t>
-      </w:r>
-      <w:r>
-        <w:rPr>
-          <w:rFonts w:ascii="Arial Narrow" w:hAnsi="Arial Narrow"/>
-          <w:color w:val="000000"/>
-          <w:rtl/>
-        </w:rPr>
-        <w:br/>
-      </w:r>
-      <w:r>
-        <w:rPr>
-          <w:rFonts w:ascii="Arial Narrow" w:hAnsi="Arial Narrow"/>
-          <w:color w:val="000000"/>
-          <w:rtl/>
-        </w:rPr>
-        <w:br/>
-      </w:r>
-      <w:r>
-        <w:rPr>
-          <w:rFonts w:ascii="Arial Narrow" w:hAnsi="Arial Narrow"/>
-          <w:color w:val="000000"/>
-        </w:rPr>
-        <w:t>2</w:t>
-      </w:r>
-      <w:r>
-        <w:rPr>
-          <w:rFonts w:ascii="Arial Narrow" w:hAnsi="Arial Narrow"/>
-          <w:color w:val="000000"/>
-          <w:rtl/>
-        </w:rPr>
-        <w:t>.לפני שנתקדם, נשנה את זווית הראייה שלנו למישורי ה-</w:t>
-      </w:r>
-      <w:r>
-        <w:rPr>
-          <w:rFonts w:ascii="Arial Narrow" w:hAnsi="Arial Narrow"/>
-          <w:color w:val="000000"/>
-        </w:rPr>
-        <w:t>x</w:t>
-      </w:r>
-      <w:r>
-        <w:rPr>
-          <w:rFonts w:ascii="Arial Narrow" w:hAnsi="Arial Narrow"/>
-          <w:color w:val="000000"/>
-          <w:rtl/>
-        </w:rPr>
-        <w:t xml:space="preserve"> וה-</w:t>
-      </w:r>
-      <w:r>
-        <w:rPr>
-          <w:rFonts w:ascii="Arial Narrow" w:hAnsi="Arial Narrow"/>
-          <w:color w:val="000000"/>
-        </w:rPr>
-        <w:t>y</w:t>
-      </w:r>
-      <w:r>
-        <w:rPr>
-          <w:rFonts w:ascii="Arial Narrow" w:hAnsi="Arial Narrow"/>
-          <w:color w:val="000000"/>
-          <w:rtl/>
-        </w:rPr>
-        <w:t>. ומעתה עד סוף המשחק נשמור שכל אובייקט שניצור כולל השחקן יהיה ממוקם ב</w:t>
-      </w:r>
-      <w:r>
-        <w:rPr>
-          <w:rFonts w:ascii="Arial Narrow" w:hAnsi="Arial Narrow"/>
-          <w:color w:val="000000"/>
-        </w:rPr>
-        <w:t>0</w:t>
-      </w:r>
-      <w:r>
-        <w:rPr>
-          <w:rFonts w:ascii="Arial Narrow" w:hAnsi="Arial Narrow"/>
-          <w:color w:val="000000"/>
-          <w:rtl/>
-        </w:rPr>
-        <w:t xml:space="preserve"> על ציר ה-</w:t>
-      </w:r>
-      <w:r>
-        <w:rPr>
-          <w:rFonts w:ascii="Arial Narrow" w:hAnsi="Arial Narrow"/>
-          <w:color w:val="000000"/>
-        </w:rPr>
-        <w:t>z</w:t>
-      </w:r>
-      <w:r>
-        <w:rPr>
-          <w:rFonts w:ascii="Arial Narrow" w:hAnsi="Arial Narrow"/>
-          <w:color w:val="000000"/>
-          <w:rtl/>
-        </w:rPr>
-        <w:t>.</w:t>
-      </w:r>
-      <w:r>
-        <w:rPr>
-          <w:rFonts w:ascii="Arial Narrow" w:hAnsi="Arial Narrow"/>
-          <w:color w:val="000000"/>
-          <w:rtl/>
-        </w:rPr>
-        <w:br/>
-      </w:r>
-    </w:p>
-    <w:p>
-      <w:pPr>
-        <w:rPr>
-          <w:rFonts w:ascii="Arial Narrow" w:hAnsi="Arial Narrow"/>
-          <w:color w:val="000000"/>
-          <w:rtl/>
-        </w:rPr>
-      </w:pPr>
-      <w:r>
-        <w:rPr>
-          <w:rFonts w:ascii="Arial Narrow" w:hAnsi="Arial Narrow"/>
-          <w:color w:val="000000"/>
-        </w:rPr>
-        <w:t>3</w:t>
-      </w:r>
-      <w:r>
-        <w:rPr>
-          <w:rFonts w:ascii="Arial Narrow" w:hAnsi="Arial Narrow"/>
-          <w:color w:val="000000"/>
-          <w:rtl/>
-        </w:rPr>
-        <w:t>.כעת ניצור כמה שטחים או פלטפורמות עליהן יוכל השחקן ללכת.</w:t>
-      </w:r>
-      <w:r>
-        <w:rPr>
-          <w:rFonts w:ascii="Arial Narrow" w:hAnsi="Arial Narrow"/>
-          <w:color w:val="000000"/>
-          <w:rtl/>
-        </w:rPr>
-        <w:br/>
-        <w:t xml:space="preserve">נעשה זאת ע"י יצירת אובייקט </w:t>
-      </w:r>
-      <w:r>
-        <w:rPr>
-          <w:rFonts w:ascii="Arial Narrow" w:hAnsi="Arial Narrow"/>
-          <w:color w:val="000000"/>
-        </w:rPr>
-        <w:t>Cube</w:t>
-      </w:r>
-      <w:r>
-        <w:rPr>
-          <w:rFonts w:ascii="Arial Narrow" w:hAnsi="Arial Narrow"/>
-          <w:color w:val="000000"/>
-          <w:rtl/>
-        </w:rPr>
-        <w:t xml:space="preserve">, ניצור ממנו </w:t>
-      </w:r>
-      <w:r>
-        <w:rPr>
-          <w:rFonts w:ascii="Arial Narrow" w:hAnsi="Arial Narrow"/>
-          <w:color w:val="000000"/>
-        </w:rPr>
-        <w:t>prefab</w:t>
-      </w:r>
-      <w:r>
-        <w:rPr>
-          <w:rFonts w:ascii="Arial Narrow" w:hAnsi="Arial Narrow"/>
-          <w:color w:val="000000"/>
-          <w:rtl/>
-        </w:rPr>
-        <w:t xml:space="preserve"> </w:t>
-      </w:r>
-      <w:r>
-        <w:rPr>
-          <w:rFonts w:ascii="Arial Narrow" w:hAnsi="Arial Narrow" w:hint="cs"/>
-          <w:color w:val="000000"/>
-          <w:rtl/>
-        </w:rPr>
-        <w:t>(ע"י הוספה ל</w:t>
-      </w:r>
-      <w:r>
-        <w:rPr>
-          <w:rFonts w:ascii="Arial Narrow" w:hAnsi="Arial Narrow" w:hint="cs"/>
-          <w:rtl/>
-        </w:rPr>
-        <w:t xml:space="preserve">תיקיית </w:t>
-      </w:r>
-      <w:r>
-        <w:rPr>
-          <w:rFonts w:ascii="Arial Narrow" w:hAnsi="Arial Narrow"/>
-        </w:rPr>
-        <w:t>Prefabs</w:t>
-      </w:r>
-      <w:r>
-        <w:rPr>
-          <w:rFonts w:ascii="Arial Narrow" w:hAnsi="Arial Narrow" w:hint="cs"/>
-          <w:rtl/>
-        </w:rPr>
-        <w:t xml:space="preserve">) </w:t>
-      </w:r>
-      <w:r>
-        <w:rPr>
-          <w:rFonts w:ascii="Arial Narrow" w:hAnsi="Arial Narrow"/>
-          <w:color w:val="000000"/>
-          <w:rtl/>
-        </w:rPr>
-        <w:t>ונחליט על גודל רצוי של הפלטפורמה על ידי כך שנשחק עם ציר ה-</w:t>
-      </w:r>
-      <w:r>
-        <w:rPr>
-          <w:rFonts w:ascii="Arial Narrow" w:hAnsi="Arial Narrow"/>
-          <w:color w:val="000000"/>
-        </w:rPr>
-        <w:t>x</w:t>
-      </w:r>
-      <w:r>
-        <w:rPr>
-          <w:rFonts w:ascii="Arial Narrow" w:hAnsi="Arial Narrow"/>
-          <w:color w:val="000000"/>
-          <w:rtl/>
-        </w:rPr>
-        <w:t xml:space="preserve"> שבתגית ה</w:t>
-      </w:r>
-      <w:r>
-        <w:rPr>
-          <w:rFonts w:ascii="Arial Narrow" w:hAnsi="Arial Narrow"/>
-          <w:color w:val="000000"/>
-        </w:rPr>
-        <w:t>transform</w:t>
-      </w:r>
-      <w:r>
-        <w:rPr>
-          <w:rFonts w:ascii="Arial Narrow" w:hAnsi="Arial Narrow"/>
-          <w:color w:val="000000"/>
-          <w:rtl/>
-        </w:rPr>
-        <w:t xml:space="preserve"> שב</w:t>
-      </w:r>
-      <w:r>
-        <w:rPr>
-          <w:rFonts w:ascii="Arial Narrow" w:hAnsi="Arial Narrow"/>
-          <w:color w:val="000000"/>
-        </w:rPr>
-        <w:t>inspector</w:t>
-      </w:r>
-      <w:r>
-        <w:rPr>
-          <w:rFonts w:ascii="Arial Narrow" w:hAnsi="Arial Narrow"/>
-          <w:color w:val="000000"/>
-          <w:rtl/>
-        </w:rPr>
-        <w:t xml:space="preserve">. </w:t>
-      </w:r>
-      <w:r>
-        <w:rPr>
-          <w:rFonts w:ascii="Arial Narrow" w:hAnsi="Arial Narrow"/>
-          <w:color w:val="000000"/>
-          <w:rtl/>
-        </w:rPr>
-        <w:br/>
-        <w:t>כעת נשכפל את הפלטפורמה שבנינו כ</w:t>
-      </w:r>
-      <w:r>
-        <w:rPr>
-          <w:rFonts w:ascii="Arial Narrow" w:hAnsi="Arial Narrow"/>
-          <w:color w:val="000000"/>
-        </w:rPr>
-        <w:t>5</w:t>
-      </w:r>
-      <w:r>
-        <w:rPr>
-          <w:rFonts w:ascii="Arial Narrow" w:hAnsi="Arial Narrow"/>
-          <w:color w:val="000000"/>
-          <w:rtl/>
-        </w:rPr>
-        <w:t xml:space="preserve"> פעמים.(שימו לב לתת שם לכל האלמנטים ולשמור על הכללים שלמדנו בבניית משחק דו מימדי).</w:t>
-      </w:r>
+          <w:color w:val="000000"/>
+        </w:rPr>
+      </w:pPr>
     </w:p>
     <w:p>
       <w:pPr>
@@ -796,6 +837,7 @@
           <w:b/>
           <w:bCs/>
           <w:color w:val="000000"/>
+          <w:rtl/>
         </w:rPr>
       </w:pPr>
     </w:p>
@@ -808,74 +850,13 @@
           <w:color w:val="000000"/>
         </w:rPr>
       </w:pPr>
-    </w:p>
-    <w:p>
-      <w:pPr>
-        <w:rPr>
-          <w:rFonts w:ascii="Arial Narrow" w:hAnsi="Arial Narrow"/>
-          <w:b/>
-          <w:bCs/>
-          <w:color w:val="000000"/>
-        </w:rPr>
-      </w:pPr>
-    </w:p>
-    <w:p>
-      <w:pPr>
-        <w:rPr>
-          <w:rFonts w:ascii="Arial Narrow" w:hAnsi="Arial Narrow"/>
-          <w:b/>
-          <w:bCs/>
-          <w:color w:val="000000"/>
-        </w:rPr>
-      </w:pPr>
-    </w:p>
-    <w:p>
-      <w:pPr>
-        <w:rPr>
-          <w:rFonts w:ascii="Arial Narrow" w:hAnsi="Arial Narrow"/>
-          <w:b/>
-          <w:bCs/>
-          <w:color w:val="000000"/>
-        </w:rPr>
-      </w:pPr>
-    </w:p>
-    <w:p>
-      <w:pPr>
-        <w:rPr>
-          <w:rFonts w:ascii="Arial Narrow" w:hAnsi="Arial Narrow"/>
-          <w:b/>
-          <w:bCs/>
-          <w:color w:val="000000"/>
-        </w:rPr>
-      </w:pPr>
-    </w:p>
-    <w:p>
-      <w:pPr>
-        <w:rPr>
-          <w:rFonts w:ascii="Arial Narrow" w:hAnsi="Arial Narrow"/>
-          <w:b/>
-          <w:bCs/>
-          <w:color w:val="000000"/>
-          <w:rtl/>
-        </w:rPr>
-      </w:pPr>
-    </w:p>
-    <w:p>
-      <w:pPr>
-        <w:rPr>
-          <w:rFonts w:ascii="Arial Narrow" w:hAnsi="Arial Narrow"/>
-          <w:b/>
-          <w:bCs/>
-          <w:color w:val="000000"/>
-        </w:rPr>
-      </w:pPr>
       <w:r>
         <w:rPr>
           <w:rFonts w:ascii="Arial Narrow" w:hAnsi="Arial Narrow"/>
           <w:noProof/>
         </w:rPr>
         <w:drawing>
-          <wp:anchor distT="0" distB="0" distL="0" distR="0" simplePos="0" relativeHeight="251658240" behindDoc="0" locked="0" layoutInCell="1" allowOverlap="1" wp14:anchorId="23BEAFA4" wp14:editId="6564DFAC">
+          <wp:anchor distT="0" distB="0" distL="0" distR="0" simplePos="0" relativeHeight="251658240" behindDoc="0" locked="0" layoutInCell="1" allowOverlap="1" wp14:anchorId="09728C5A" wp14:editId="0A7F0282">
             <wp:simplePos x="0" y="0"/>
             <wp:positionH relativeFrom="column">
               <wp:posOffset>2961005</wp:posOffset>
@@ -964,7 +945,7 @@
           <w:noProof/>
         </w:rPr>
         <w:drawing>
-          <wp:anchor distT="0" distB="0" distL="0" distR="0" simplePos="0" relativeHeight="251659264" behindDoc="0" locked="0" layoutInCell="1" allowOverlap="1" wp14:anchorId="4E0C2AFB" wp14:editId="43D9CB61">
+          <wp:anchor distT="0" distB="0" distL="0" distR="0" simplePos="0" relativeHeight="251659264" behindDoc="0" locked="0" layoutInCell="1" allowOverlap="1" wp14:anchorId="458FF657" wp14:editId="3EEA3B87">
             <wp:simplePos x="0" y="0"/>
             <wp:positionH relativeFrom="column">
               <wp:posOffset>2962910</wp:posOffset>
@@ -1152,50 +1133,31 @@
     </w:p>
     <w:p>
       <w:pPr>
-        <w:rPr>
-          <w:rFonts w:ascii="Arial Narrow" w:hAnsi="Arial Narrow"/>
-          <w:b/>
-          <w:bCs/>
-          <w:color w:val="0000CC"/>
-          <w:sz w:val="28"/>
-          <w:szCs w:val="28"/>
-        </w:rPr>
-      </w:pPr>
-      <w:r>
-        <w:rPr>
-          <w:rFonts w:ascii="Arial Narrow" w:hAnsi="Arial Narrow" w:hint="cs"/>
-          <w:b/>
-          <w:bCs/>
-          <w:color w:val="0000CC"/>
-          <w:sz w:val="28"/>
-          <w:szCs w:val="28"/>
+        <w:pStyle w:val="Heading2"/>
+        <w:rPr>
+          <w:rFonts w:ascii="Arial Narrow" w:hAnsi="Arial Narrow"/>
+          <w:color w:val="000000"/>
+          <w:rtl/>
+        </w:rPr>
+      </w:pPr>
+      <w:r>
+        <w:rPr>
+          <w:rFonts w:hint="cs"/>
           <w:rtl/>
         </w:rPr>
         <w:t>פיזיקת משתמש (</w:t>
       </w:r>
       <w:r>
-        <w:rPr>
-          <w:rFonts w:ascii="Arial Narrow" w:hAnsi="Arial Narrow"/>
-          <w:b/>
-          <w:bCs/>
-          <w:color w:val="0000CC"/>
-          <w:sz w:val="28"/>
-          <w:szCs w:val="28"/>
-        </w:rPr>
         <w:t>(Character controller</w:t>
       </w:r>
       <w:r>
         <w:rPr>
-          <w:rFonts w:ascii="Arial Narrow" w:hAnsi="Arial Narrow"/>
-          <w:b/>
-          <w:bCs/>
-          <w:color w:val="0000CC"/>
-          <w:sz w:val="28"/>
-          <w:szCs w:val="28"/>
           <w:rtl/>
         </w:rPr>
         <w:t>-</w:t>
       </w:r>
+      <w:bookmarkStart w:id="1" w:name="_GoBack"/>
+      <w:bookmarkEnd w:id="1"/>
     </w:p>
     <w:p>
       <w:pPr>
@@ -1459,7 +1421,7 @@
           <w:noProof/>
         </w:rPr>
         <w:drawing>
-          <wp:inline distT="0" distB="0" distL="0" distR="0" wp14:anchorId="418C77F8" wp14:editId="7E1F2EA8">
+          <wp:inline distT="0" distB="0" distL="0" distR="0" wp14:anchorId="3AFA6E4E" wp14:editId="34666C05">
             <wp:extent cx="3590925" cy="1390650"/>
             <wp:effectExtent l="0" t="0" r="9525" b="0"/>
             <wp:docPr id="6" name="Picture 6"/>
@@ -3346,7 +3308,7 @@
           <w:noProof/>
         </w:rPr>
         <w:drawing>
-          <wp:inline distT="0" distB="0" distL="0" distR="0" wp14:anchorId="3F03CA70" wp14:editId="40FFBC8F">
+          <wp:inline distT="0" distB="0" distL="0" distR="0" wp14:anchorId="584AD2CF" wp14:editId="4986249E">
             <wp:extent cx="2105025" cy="1295400"/>
             <wp:effectExtent l="0" t="0" r="9525" b="0"/>
             <wp:docPr id="9" name="Picture 9"/>
@@ -5289,7 +5251,7 @@
           <w:noProof/>
         </w:rPr>
         <w:drawing>
-          <wp:inline distT="0" distB="0" distL="0" distR="0" wp14:anchorId="49546BA7" wp14:editId="46B2CF64">
+          <wp:inline distT="0" distB="0" distL="0" distR="0" wp14:anchorId="3A379DF0" wp14:editId="02B2C02E">
             <wp:extent cx="5191125" cy="1743075"/>
             <wp:effectExtent l="0" t="0" r="9525" b="9525"/>
             <wp:docPr id="10" name="Picture 10"/>
@@ -5340,7 +5302,7 @@
         <mc:AlternateContent>
           <mc:Choice Requires="wps">
             <w:drawing>
-              <wp:anchor distT="0" distB="0" distL="114300" distR="114300" simplePos="0" relativeHeight="251664384" behindDoc="0" locked="0" layoutInCell="1" allowOverlap="1" wp14:anchorId="723ECF47" wp14:editId="6EA2B846">
+              <wp:anchor distT="0" distB="0" distL="114300" distR="114300" simplePos="0" relativeHeight="251664384" behindDoc="0" locked="0" layoutInCell="1" allowOverlap="1" wp14:anchorId="1E835CD6" wp14:editId="308D3318">
                 <wp:simplePos x="0" y="0"/>
                 <wp:positionH relativeFrom="page">
                   <wp:align>left</wp:align>
@@ -5983,7 +5945,7 @@
           </mc:Choice>
           <mc:Fallback>
             <w:pict>
-              <v:roundrect w14:anchorId="723ECF47" id="Rounded Rectangle 11" o:spid="_x0000_s1026" style="position:absolute;left:0;text-align:left;margin-left:0;margin-top:13.85pt;width:491.25pt;height:230.25pt;z-index:251664384;visibility:visible;mso-wrap-style:square;mso-width-percent:0;mso-height-percent:0;mso-wrap-distance-left:9pt;mso-wrap-distance-top:0;mso-wrap-distance-right:9pt;mso-wrap-distance-bottom:0;mso-position-horizontal:left;mso-position-horizontal-relative:page;mso-position-vertical:absolute;mso-position-vertical-relative:text;mso-width-percent:0;mso-height-percent:0;mso-width-relative:margin;mso-height-relative:margin;v-text-anchor:middle" arcsize="10923f" o:gfxdata="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" fillcolor="white [3201]" strokecolor="#70ad47 [3209]" strokeweight="1pt">
+              <v:roundrect w14:anchorId="1E835CD6" id="Rounded Rectangle 11" o:spid="_x0000_s1026" style="position:absolute;left:0;text-align:left;margin-left:0;margin-top:13.85pt;width:491.25pt;height:230.25pt;z-index:251664384;visibility:visible;mso-wrap-style:square;mso-width-percent:0;mso-height-percent:0;mso-wrap-distance-left:9pt;mso-wrap-distance-top:0;mso-wrap-distance-right:9pt;mso-wrap-distance-bottom:0;mso-position-horizontal:left;mso-position-horizontal-relative:page;mso-position-vertical:absolute;mso-position-vertical-relative:text;mso-width-percent:0;mso-height-percent:0;mso-width-relative:margin;mso-height-relative:margin;v-text-anchor:middle" arcsize="10923f" o:gfxdata="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" fillcolor="white [3201]" strokecolor="#70ad47 [3209]" strokeweight="1pt">
                 <v:stroke joinstyle="miter"/>
                 <v:textbox>
                   <w:txbxContent>
@@ -6008,27 +5970,7 @@
                           <w:sz w:val="19"/>
                           <w:szCs w:val="19"/>
                         </w:rPr>
-                        <w:t>[</w:t>
-                      </w:r>
-                      <w:proofErr w:type="spellStart"/>
-                      <w:r>
-                        <w:rPr>
-                          <w:rFonts w:ascii="Consolas" w:hAnsi="Consolas" w:cs="Consolas"/>
-                          <w:color w:val="000000"/>
-                          <w:sz w:val="19"/>
-                          <w:szCs w:val="19"/>
-                        </w:rPr>
-                        <w:t>SerializeField</w:t>
-                      </w:r>
-                      <w:proofErr w:type="spellEnd"/>
-                      <w:r>
-                        <w:rPr>
-                          <w:rFonts w:ascii="Consolas" w:hAnsi="Consolas" w:cs="Consolas"/>
-                          <w:color w:val="000000"/>
-                          <w:sz w:val="19"/>
-                          <w:szCs w:val="19"/>
-                        </w:rPr>
-                        <w:t>]</w:t>
+                        <w:t>[SerializeField]</w:t>
                       </w:r>
                     </w:p>
                     <w:p>
@@ -6046,7 +5988,6 @@
                           <w:rtl/>
                         </w:rPr>
                       </w:pPr>
-                      <w:proofErr w:type="gramStart"/>
                       <w:r>
                         <w:rPr>
                           <w:rFonts w:ascii="Consolas" w:hAnsi="Consolas" w:cs="Consolas"/>
@@ -6056,7 +5997,6 @@
                         </w:rPr>
                         <w:t>private</w:t>
                       </w:r>
-                      <w:proofErr w:type="gramEnd"/>
                       <w:r>
                         <w:rPr>
                           <w:rFonts w:ascii="Consolas" w:hAnsi="Consolas" w:cs="Consolas"/>
@@ -6064,47 +6004,7 @@
                           <w:sz w:val="19"/>
                           <w:szCs w:val="19"/>
                         </w:rPr>
-                        <w:t xml:space="preserve"> </w:t>
-                      </w:r>
-                      <w:proofErr w:type="spellStart"/>
-                      <w:r>
-                        <w:rPr>
-                          <w:rFonts w:ascii="Consolas" w:hAnsi="Consolas" w:cs="Consolas"/>
-                          <w:color w:val="000000"/>
-                          <w:sz w:val="19"/>
-                          <w:szCs w:val="19"/>
-                        </w:rPr>
-                        <w:t>GameObject</w:t>
-                      </w:r>
-                      <w:proofErr w:type="spellEnd"/>
-                      <w:r>
-                        <w:rPr>
-                          <w:rFonts w:ascii="Consolas" w:hAnsi="Consolas" w:cs="Consolas"/>
-                          <w:color w:val="000000"/>
-                          <w:sz w:val="19"/>
-                          <w:szCs w:val="19"/>
-                        </w:rPr>
-                        <w:t xml:space="preserve"> _</w:t>
-                      </w:r>
-                      <w:proofErr w:type="spellStart"/>
-                      <w:r>
-                        <w:rPr>
-                          <w:rFonts w:ascii="Consolas" w:hAnsi="Consolas" w:cs="Consolas"/>
-                          <w:color w:val="000000"/>
-                          <w:sz w:val="19"/>
-                          <w:szCs w:val="19"/>
-                        </w:rPr>
-                        <w:t>respawnPoint</w:t>
-                      </w:r>
-                      <w:proofErr w:type="spellEnd"/>
-                      <w:r>
-                        <w:rPr>
-                          <w:rFonts w:ascii="Consolas" w:hAnsi="Consolas" w:cs="Consolas"/>
-                          <w:color w:val="000000"/>
-                          <w:sz w:val="19"/>
-                          <w:szCs w:val="19"/>
-                        </w:rPr>
-                        <w:t>;</w:t>
+                        <w:t xml:space="preserve"> GameObject _respawnPoint;</w:t>
                       </w:r>
                     </w:p>
                     <w:p>
@@ -6137,7 +6037,6 @@
                           <w:szCs w:val="19"/>
                         </w:rPr>
                       </w:pPr>
-                      <w:proofErr w:type="gramStart"/>
                       <w:r>
                         <w:rPr>
                           <w:rFonts w:ascii="Consolas" w:hAnsi="Consolas" w:cs="Consolas"/>
@@ -6147,7 +6046,6 @@
                         </w:rPr>
                         <w:t>private</w:t>
                       </w:r>
-                      <w:proofErr w:type="gramEnd"/>
                       <w:r>
                         <w:rPr>
                           <w:rFonts w:ascii="Consolas" w:hAnsi="Consolas" w:cs="Consolas"/>
@@ -6175,7 +6073,6 @@
                         </w:rPr>
                         <w:t xml:space="preserve"> </w:t>
                       </w:r>
-                      <w:proofErr w:type="spellStart"/>
                       <w:r>
                         <w:rPr>
                           <w:rFonts w:ascii="Consolas" w:hAnsi="Consolas" w:cs="Consolas"/>
@@ -6185,7 +6082,6 @@
                         </w:rPr>
                         <w:t>OnTriggerEnter</w:t>
                       </w:r>
-                      <w:proofErr w:type="spellEnd"/>
                       <w:r>
                         <w:rPr>
                           <w:rFonts w:ascii="Consolas" w:hAnsi="Consolas" w:cs="Consolas"/>
@@ -6267,7 +6163,6 @@
                         </w:rPr>
                         <w:t xml:space="preserve">        </w:t>
                       </w:r>
-                      <w:proofErr w:type="gramStart"/>
                       <w:r>
                         <w:rPr>
                           <w:rFonts w:ascii="Consolas" w:hAnsi="Consolas" w:cs="Consolas"/>
@@ -6277,7 +6172,6 @@
                         </w:rPr>
                         <w:t>if</w:t>
                       </w:r>
-                      <w:proofErr w:type="gramEnd"/>
                       <w:r>
                         <w:rPr>
                           <w:rFonts w:ascii="Consolas" w:hAnsi="Consolas" w:cs="Consolas"/>
@@ -6285,27 +6179,7 @@
                           <w:sz w:val="19"/>
                           <w:szCs w:val="19"/>
                         </w:rPr>
-                        <w:t xml:space="preserve"> (</w:t>
-                      </w:r>
-                      <w:proofErr w:type="spellStart"/>
-                      <w:r>
-                        <w:rPr>
-                          <w:rFonts w:ascii="Consolas" w:hAnsi="Consolas" w:cs="Consolas"/>
-                          <w:color w:val="000000"/>
-                          <w:sz w:val="19"/>
-                          <w:szCs w:val="19"/>
-                        </w:rPr>
-                        <w:t>other.tag</w:t>
-                      </w:r>
-                      <w:proofErr w:type="spellEnd"/>
-                      <w:r>
-                        <w:rPr>
-                          <w:rFonts w:ascii="Consolas" w:hAnsi="Consolas" w:cs="Consolas"/>
-                          <w:color w:val="000000"/>
-                          <w:sz w:val="19"/>
-                          <w:szCs w:val="19"/>
-                        </w:rPr>
-                        <w:t xml:space="preserve"> == </w:t>
+                        <w:t xml:space="preserve"> (other.tag == </w:t>
                       </w:r>
                       <w:r>
                         <w:rPr>
@@ -6371,9 +6245,23 @@
                           <w:sz w:val="19"/>
                           <w:szCs w:val="19"/>
                         </w:rPr>
-                        <w:t xml:space="preserve">            Player </w:t>
+                        <w:t xml:space="preserve">            Player player = other.GetComponent&lt;Player&gt;();</w:t>
                       </w:r>
-                      <w:proofErr w:type="spellStart"/>
+                    </w:p>
+                    <w:p>
+                      <w:pPr>
+                        <w:autoSpaceDE w:val="0"/>
+                        <w:autoSpaceDN w:val="0"/>
+                        <w:bidi w:val="0"/>
+                        <w:adjustRightInd w:val="0"/>
+                        <w:spacing w:after="0" w:line="240" w:lineRule="auto"/>
+                        <w:rPr>
+                          <w:rFonts w:ascii="Consolas" w:hAnsi="Consolas" w:cs="Consolas"/>
+                          <w:color w:val="000000"/>
+                          <w:sz w:val="19"/>
+                          <w:szCs w:val="19"/>
+                        </w:rPr>
+                      </w:pPr>
                       <w:r>
                         <w:rPr>
                           <w:rFonts w:ascii="Consolas" w:hAnsi="Consolas" w:cs="Consolas"/>
@@ -6381,57 +6269,7 @@
                           <w:sz w:val="19"/>
                           <w:szCs w:val="19"/>
                         </w:rPr>
-                        <w:t>player</w:t>
-                      </w:r>
-                      <w:proofErr w:type="spellEnd"/>
-                      <w:r>
-                        <w:rPr>
-                          <w:rFonts w:ascii="Consolas" w:hAnsi="Consolas" w:cs="Consolas"/>
-                          <w:color w:val="000000"/>
-                          <w:sz w:val="19"/>
-                          <w:szCs w:val="19"/>
-                        </w:rPr>
-                        <w:t xml:space="preserve"> = </w:t>
-                      </w:r>
-                      <w:proofErr w:type="spellStart"/>
-                      <w:r>
-                        <w:rPr>
-                          <w:rFonts w:ascii="Consolas" w:hAnsi="Consolas" w:cs="Consolas"/>
-                          <w:color w:val="000000"/>
-                          <w:sz w:val="19"/>
-                          <w:szCs w:val="19"/>
-                        </w:rPr>
-                        <w:t>other.GetComponent</w:t>
-                      </w:r>
-                      <w:proofErr w:type="spellEnd"/>
-                      <w:r>
-                        <w:rPr>
-                          <w:rFonts w:ascii="Consolas" w:hAnsi="Consolas" w:cs="Consolas"/>
-                          <w:color w:val="000000"/>
-                          <w:sz w:val="19"/>
-                          <w:szCs w:val="19"/>
-                        </w:rPr>
-                        <w:t>&lt;Player</w:t>
-                      </w:r>
-                      <w:proofErr w:type="gramStart"/>
-                      <w:r>
-                        <w:rPr>
-                          <w:rFonts w:ascii="Consolas" w:hAnsi="Consolas" w:cs="Consolas"/>
-                          <w:color w:val="000000"/>
-                          <w:sz w:val="19"/>
-                          <w:szCs w:val="19"/>
-                        </w:rPr>
-                        <w:t>&gt;(</w:t>
-                      </w:r>
-                      <w:proofErr w:type="gramEnd"/>
-                      <w:r>
-                        <w:rPr>
-                          <w:rFonts w:ascii="Consolas" w:hAnsi="Consolas" w:cs="Consolas"/>
-                          <w:color w:val="000000"/>
-                          <w:sz w:val="19"/>
-                          <w:szCs w:val="19"/>
-                        </w:rPr>
-                        <w:t>);</w:t>
+                        <w:t xml:space="preserve">            CharacterController cc = player.GetComponent&lt;CharacterController&gt;();</w:t>
                       </w:r>
                     </w:p>
                     <w:p>
@@ -6457,102 +6295,6 @@
                         </w:rPr>
                         <w:t xml:space="preserve">            </w:t>
                       </w:r>
-                      <w:proofErr w:type="spellStart"/>
-                      <w:r>
-                        <w:rPr>
-                          <w:rFonts w:ascii="Consolas" w:hAnsi="Consolas" w:cs="Consolas"/>
-                          <w:color w:val="000000"/>
-                          <w:sz w:val="19"/>
-                          <w:szCs w:val="19"/>
-                        </w:rPr>
-                        <w:t>CharacterController</w:t>
-                      </w:r>
-                      <w:proofErr w:type="spellEnd"/>
-                      <w:r>
-                        <w:rPr>
-                          <w:rFonts w:ascii="Consolas" w:hAnsi="Consolas" w:cs="Consolas"/>
-                          <w:color w:val="000000"/>
-                          <w:sz w:val="19"/>
-                          <w:szCs w:val="19"/>
-                        </w:rPr>
-                        <w:t xml:space="preserve"> cc = </w:t>
-                      </w:r>
-                      <w:proofErr w:type="spellStart"/>
-                      <w:r>
-                        <w:rPr>
-                          <w:rFonts w:ascii="Consolas" w:hAnsi="Consolas" w:cs="Consolas"/>
-                          <w:color w:val="000000"/>
-                          <w:sz w:val="19"/>
-                          <w:szCs w:val="19"/>
-                        </w:rPr>
-                        <w:t>player.GetComponent</w:t>
-                      </w:r>
-                      <w:proofErr w:type="spellEnd"/>
-                      <w:r>
-                        <w:rPr>
-                          <w:rFonts w:ascii="Consolas" w:hAnsi="Consolas" w:cs="Consolas"/>
-                          <w:color w:val="000000"/>
-                          <w:sz w:val="19"/>
-                          <w:szCs w:val="19"/>
-                        </w:rPr>
-                        <w:t>&lt;</w:t>
-                      </w:r>
-                      <w:proofErr w:type="spellStart"/>
-                      <w:r>
-                        <w:rPr>
-                          <w:rFonts w:ascii="Consolas" w:hAnsi="Consolas" w:cs="Consolas"/>
-                          <w:color w:val="000000"/>
-                          <w:sz w:val="19"/>
-                          <w:szCs w:val="19"/>
-                        </w:rPr>
-                        <w:t>CharacterController</w:t>
-                      </w:r>
-                      <w:proofErr w:type="spellEnd"/>
-                      <w:proofErr w:type="gramStart"/>
-                      <w:r>
-                        <w:rPr>
-                          <w:rFonts w:ascii="Consolas" w:hAnsi="Consolas" w:cs="Consolas"/>
-                          <w:color w:val="000000"/>
-                          <w:sz w:val="19"/>
-                          <w:szCs w:val="19"/>
-                        </w:rPr>
-                        <w:t>&gt;(</w:t>
-                      </w:r>
-                      <w:proofErr w:type="gramEnd"/>
-                      <w:r>
-                        <w:rPr>
-                          <w:rFonts w:ascii="Consolas" w:hAnsi="Consolas" w:cs="Consolas"/>
-                          <w:color w:val="000000"/>
-                          <w:sz w:val="19"/>
-                          <w:szCs w:val="19"/>
-                        </w:rPr>
-                        <w:t>);</w:t>
-                      </w:r>
-                    </w:p>
-                    <w:p>
-                      <w:pPr>
-                        <w:autoSpaceDE w:val="0"/>
-                        <w:autoSpaceDN w:val="0"/>
-                        <w:bidi w:val="0"/>
-                        <w:adjustRightInd w:val="0"/>
-                        <w:spacing w:after="0" w:line="240" w:lineRule="auto"/>
-                        <w:rPr>
-                          <w:rFonts w:ascii="Consolas" w:hAnsi="Consolas" w:cs="Consolas"/>
-                          <w:color w:val="000000"/>
-                          <w:sz w:val="19"/>
-                          <w:szCs w:val="19"/>
-                        </w:rPr>
-                      </w:pPr>
-                      <w:r>
-                        <w:rPr>
-                          <w:rFonts w:ascii="Consolas" w:hAnsi="Consolas" w:cs="Consolas"/>
-                          <w:color w:val="000000"/>
-                          <w:sz w:val="19"/>
-                          <w:szCs w:val="19"/>
-                        </w:rPr>
-                        <w:t xml:space="preserve">            </w:t>
-                      </w:r>
-                      <w:proofErr w:type="gramStart"/>
                       <w:r>
                         <w:rPr>
                           <w:rFonts w:ascii="Consolas" w:hAnsi="Consolas" w:cs="Consolas"/>
@@ -6562,7 +6304,6 @@
                         </w:rPr>
                         <w:t>if</w:t>
                       </w:r>
-                      <w:proofErr w:type="gramEnd"/>
                       <w:r>
                         <w:rPr>
                           <w:rFonts w:ascii="Consolas" w:hAnsi="Consolas" w:cs="Consolas"/>
@@ -6636,27 +6377,7 @@
                           <w:sz w:val="19"/>
                           <w:szCs w:val="19"/>
                         </w:rPr>
-                        <w:t xml:space="preserve">                </w:t>
-                      </w:r>
-                      <w:proofErr w:type="spellStart"/>
-                      <w:r>
-                        <w:rPr>
-                          <w:rFonts w:ascii="Consolas" w:hAnsi="Consolas" w:cs="Consolas"/>
-                          <w:color w:val="000000"/>
-                          <w:sz w:val="19"/>
-                          <w:szCs w:val="19"/>
-                        </w:rPr>
-                        <w:t>cc.enabled</w:t>
-                      </w:r>
-                      <w:proofErr w:type="spellEnd"/>
-                      <w:r>
-                        <w:rPr>
-                          <w:rFonts w:ascii="Consolas" w:hAnsi="Consolas" w:cs="Consolas"/>
-                          <w:color w:val="000000"/>
-                          <w:sz w:val="19"/>
-                          <w:szCs w:val="19"/>
-                        </w:rPr>
-                        <w:t xml:space="preserve"> = </w:t>
+                        <w:t xml:space="preserve">                cc.enabled = </w:t>
                       </w:r>
                       <w:r>
                         <w:rPr>
@@ -6722,47 +6443,7 @@
                           <w:sz w:val="19"/>
                           <w:szCs w:val="19"/>
                         </w:rPr>
-                        <w:t xml:space="preserve">            </w:t>
-                      </w:r>
-                      <w:proofErr w:type="spellStart"/>
-                      <w:r>
-                        <w:rPr>
-                          <w:rFonts w:ascii="Consolas" w:hAnsi="Consolas" w:cs="Consolas"/>
-                          <w:color w:val="000000"/>
-                          <w:sz w:val="19"/>
-                          <w:szCs w:val="19"/>
-                        </w:rPr>
-                        <w:t>other.transform.position</w:t>
-                      </w:r>
-                      <w:proofErr w:type="spellEnd"/>
-                      <w:r>
-                        <w:rPr>
-                          <w:rFonts w:ascii="Consolas" w:hAnsi="Consolas" w:cs="Consolas"/>
-                          <w:color w:val="000000"/>
-                          <w:sz w:val="19"/>
-                          <w:szCs w:val="19"/>
-                        </w:rPr>
-                        <w:t xml:space="preserve"> = _</w:t>
-                      </w:r>
-                      <w:proofErr w:type="spellStart"/>
-                      <w:r>
-                        <w:rPr>
-                          <w:rFonts w:ascii="Consolas" w:hAnsi="Consolas" w:cs="Consolas"/>
-                          <w:color w:val="000000"/>
-                          <w:sz w:val="19"/>
-                          <w:szCs w:val="19"/>
-                        </w:rPr>
-                        <w:t>respawnPoint.transform.position</w:t>
-                      </w:r>
-                      <w:proofErr w:type="spellEnd"/>
-                      <w:r>
-                        <w:rPr>
-                          <w:rFonts w:ascii="Consolas" w:hAnsi="Consolas" w:cs="Consolas"/>
-                          <w:color w:val="000000"/>
-                          <w:sz w:val="19"/>
-                          <w:szCs w:val="19"/>
-                        </w:rPr>
-                        <w:t>;</w:t>
+                        <w:t xml:space="preserve">            other.transform.position = _respawnPoint.transform.position;</w:t>
                       </w:r>
                     </w:p>
                     <w:p>
@@ -6801,49 +6482,7 @@
                           <w:sz w:val="19"/>
                           <w:szCs w:val="19"/>
                         </w:rPr>
-                        <w:t xml:space="preserve">            </w:t>
-                      </w:r>
-                      <w:proofErr w:type="spellStart"/>
-                      <w:proofErr w:type="gramStart"/>
-                      <w:r>
-                        <w:rPr>
-                          <w:rFonts w:ascii="Consolas" w:hAnsi="Consolas" w:cs="Consolas"/>
-                          <w:color w:val="000000"/>
-                          <w:sz w:val="19"/>
-                          <w:szCs w:val="19"/>
-                        </w:rPr>
-                        <w:t>StartCoroutine</w:t>
-                      </w:r>
-                      <w:proofErr w:type="spellEnd"/>
-                      <w:r>
-                        <w:rPr>
-                          <w:rFonts w:ascii="Consolas" w:hAnsi="Consolas" w:cs="Consolas"/>
-                          <w:color w:val="000000"/>
-                          <w:sz w:val="19"/>
-                          <w:szCs w:val="19"/>
-                        </w:rPr>
-                        <w:t>(</w:t>
-                      </w:r>
-                      <w:proofErr w:type="spellStart"/>
-                      <w:proofErr w:type="gramEnd"/>
-                      <w:r>
-                        <w:rPr>
-                          <w:rFonts w:ascii="Consolas" w:hAnsi="Consolas" w:cs="Consolas"/>
-                          <w:color w:val="000000"/>
-                          <w:sz w:val="19"/>
-                          <w:szCs w:val="19"/>
-                        </w:rPr>
-                        <w:t>CCEnabledRoutine</w:t>
-                      </w:r>
-                      <w:proofErr w:type="spellEnd"/>
-                      <w:r>
-                        <w:rPr>
-                          <w:rFonts w:ascii="Consolas" w:hAnsi="Consolas" w:cs="Consolas"/>
-                          <w:color w:val="000000"/>
-                          <w:sz w:val="19"/>
-                          <w:szCs w:val="19"/>
-                        </w:rPr>
-                        <w:t>(cc));</w:t>
+                        <w:t xml:space="preserve">            StartCoroutine(CCEnabledRoutine(cc));</w:t>
                       </w:r>
                     </w:p>
                     <w:p>
@@ -7007,7 +6646,7 @@
         <mc:AlternateContent>
           <mc:Choice Requires="wps">
             <w:drawing>
-              <wp:anchor distT="0" distB="0" distL="114300" distR="114300" simplePos="0" relativeHeight="251665408" behindDoc="0" locked="0" layoutInCell="1" allowOverlap="1" wp14:anchorId="6CE1D692" wp14:editId="2EF192BB">
+              <wp:anchor distT="0" distB="0" distL="114300" distR="114300" simplePos="0" relativeHeight="251665408" behindDoc="0" locked="0" layoutInCell="1" allowOverlap="1" wp14:anchorId="33EDF6C9" wp14:editId="4B215968">
                 <wp:simplePos x="0" y="0"/>
                 <wp:positionH relativeFrom="page">
                   <wp:align>right</wp:align>
@@ -7258,7 +6897,7 @@
           </mc:Choice>
           <mc:Fallback>
             <w:pict>
-              <v:roundrect w14:anchorId="6CE1D692" id="Rounded Rectangle 12" o:spid="_x0000_s1027" style="position:absolute;left:0;text-align:left;margin-left:256.3pt;margin-top:7.65pt;width:307.5pt;height:80.25pt;z-index:251665408;visibility:visible;mso-wrap-style:square;mso-width-percent:0;mso-height-percent:0;mso-wrap-distance-left:9pt;mso-wrap-distance-top:0;mso-wrap-distance-right:9pt;mso-wrap-distance-bottom:0;mso-position-horizontal:right;mso-position-horizontal-relative:page;mso-position-vertical:absolute;mso-position-vertical-relative:text;mso-width-percent:0;mso-height-percent:0;mso-width-relative:margin;mso-height-relative:margin;v-text-anchor:middle" arcsize="10923f" o:gfxdata="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" fillcolor="white [3201]" strokecolor="#70ad47 [3209]" strokeweight="1pt">
+              <v:roundrect w14:anchorId="33EDF6C9" id="Rounded Rectangle 12" o:spid="_x0000_s1027" style="position:absolute;left:0;text-align:left;margin-left:256.3pt;margin-top:7.65pt;width:307.5pt;height:80.25pt;z-index:251665408;visibility:visible;mso-wrap-style:square;mso-width-percent:0;mso-height-percent:0;mso-wrap-distance-left:9pt;mso-wrap-distance-top:0;mso-wrap-distance-right:9pt;mso-wrap-distance-bottom:0;mso-position-horizontal:right;mso-position-horizontal-relative:page;mso-position-vertical:absolute;mso-position-vertical-relative:text;mso-width-percent:0;mso-height-percent:0;mso-width-relative:margin;mso-height-relative:margin;v-text-anchor:middle" arcsize="10923f" o:gfxdata="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" fillcolor="white [3201]" strokecolor="#70ad47 [3209]" strokeweight="1pt">
                 <v:stroke joinstyle="miter"/>
                 <v:textbox>
                   <w:txbxContent>
@@ -7276,7 +6915,6 @@
                           <w:szCs w:val="19"/>
                         </w:rPr>
                       </w:pPr>
-                      <w:proofErr w:type="spellStart"/>
                       <w:r>
                         <w:rPr>
                           <w:rFonts w:ascii="Consolas" w:hAnsi="Consolas" w:cs="Consolas"/>
@@ -7284,59 +6922,7 @@
                           <w:sz w:val="19"/>
                           <w:szCs w:val="19"/>
                         </w:rPr>
-                        <w:t>IEnumerator</w:t>
-                      </w:r>
-                      <w:proofErr w:type="spellEnd"/>
-                      <w:r>
-                        <w:rPr>
-                          <w:rFonts w:ascii="Consolas" w:hAnsi="Consolas" w:cs="Consolas"/>
-                          <w:color w:val="000000"/>
-                          <w:sz w:val="19"/>
-                          <w:szCs w:val="19"/>
-                        </w:rPr>
-                        <w:t xml:space="preserve"> </w:t>
-                      </w:r>
-                      <w:proofErr w:type="spellStart"/>
-                      <w:proofErr w:type="gramStart"/>
-                      <w:r>
-                        <w:rPr>
-                          <w:rFonts w:ascii="Consolas" w:hAnsi="Consolas" w:cs="Consolas"/>
-                          <w:color w:val="000000"/>
-                          <w:sz w:val="19"/>
-                          <w:szCs w:val="19"/>
-                        </w:rPr>
-                        <w:t>CCEnabledRoutine</w:t>
-                      </w:r>
-                      <w:proofErr w:type="spellEnd"/>
-                      <w:r>
-                        <w:rPr>
-                          <w:rFonts w:ascii="Consolas" w:hAnsi="Consolas" w:cs="Consolas"/>
-                          <w:color w:val="000000"/>
-                          <w:sz w:val="19"/>
-                          <w:szCs w:val="19"/>
-                        </w:rPr>
-                        <w:t>(</w:t>
-                      </w:r>
-                      <w:proofErr w:type="spellStart"/>
-                      <w:proofErr w:type="gramEnd"/>
-                      <w:r>
-                        <w:rPr>
-                          <w:rFonts w:ascii="Consolas" w:hAnsi="Consolas" w:cs="Consolas"/>
-                          <w:color w:val="000000"/>
-                          <w:sz w:val="19"/>
-                          <w:szCs w:val="19"/>
-                        </w:rPr>
-                        <w:t>CharacterController</w:t>
-                      </w:r>
-                      <w:proofErr w:type="spellEnd"/>
-                      <w:r>
-                        <w:rPr>
-                          <w:rFonts w:ascii="Consolas" w:hAnsi="Consolas" w:cs="Consolas"/>
-                          <w:color w:val="000000"/>
-                          <w:sz w:val="19"/>
-                          <w:szCs w:val="19"/>
-                        </w:rPr>
-                        <w:t xml:space="preserve"> cc)</w:t>
+                        <w:t>IEnumerator CCEnabledRoutine(CharacterController cc)</w:t>
                       </w:r>
                     </w:p>
                     <w:p>
@@ -7360,16 +6946,7 @@
                           <w:sz w:val="19"/>
                           <w:szCs w:val="19"/>
                         </w:rPr>
-                        <w:t xml:space="preserve">  </w:t>
-                      </w:r>
-                      <w:r>
-                        <w:rPr>
-                          <w:rFonts w:ascii="Consolas" w:hAnsi="Consolas" w:cs="Consolas"/>
-                          <w:color w:val="000000"/>
-                          <w:sz w:val="19"/>
-                          <w:szCs w:val="19"/>
-                        </w:rPr>
-                        <w:t>{</w:t>
+                        <w:t xml:space="preserve">  {</w:t>
                       </w:r>
                     </w:p>
                     <w:p>
@@ -7395,7 +6972,6 @@
                         </w:rPr>
                         <w:t xml:space="preserve">        </w:t>
                       </w:r>
-                      <w:proofErr w:type="gramStart"/>
                       <w:r>
                         <w:rPr>
                           <w:rFonts w:ascii="Consolas" w:hAnsi="Consolas" w:cs="Consolas"/>
@@ -7405,7 +6981,6 @@
                         </w:rPr>
                         <w:t>yield</w:t>
                       </w:r>
-                      <w:proofErr w:type="gramEnd"/>
                       <w:r>
                         <w:rPr>
                           <w:rFonts w:ascii="Consolas" w:hAnsi="Consolas" w:cs="Consolas"/>
@@ -7449,27 +7024,7 @@
                           <w:sz w:val="19"/>
                           <w:szCs w:val="19"/>
                         </w:rPr>
-                        <w:t xml:space="preserve"> </w:t>
-                      </w:r>
-                      <w:proofErr w:type="spellStart"/>
-                      <w:r>
-                        <w:rPr>
-                          <w:rFonts w:ascii="Consolas" w:hAnsi="Consolas" w:cs="Consolas"/>
-                          <w:color w:val="000000"/>
-                          <w:sz w:val="19"/>
-                          <w:szCs w:val="19"/>
-                        </w:rPr>
-                        <w:t>WaitForSeconds</w:t>
-                      </w:r>
-                      <w:proofErr w:type="spellEnd"/>
-                      <w:r>
-                        <w:rPr>
-                          <w:rFonts w:ascii="Consolas" w:hAnsi="Consolas" w:cs="Consolas"/>
-                          <w:color w:val="000000"/>
-                          <w:sz w:val="19"/>
-                          <w:szCs w:val="19"/>
-                        </w:rPr>
-                        <w:t>(0.5f);</w:t>
+                        <w:t xml:space="preserve"> WaitForSeconds(0.5f);</w:t>
                       </w:r>
                     </w:p>
                     <w:p>
@@ -7493,27 +7048,7 @@
                           <w:sz w:val="19"/>
                           <w:szCs w:val="19"/>
                         </w:rPr>
-                        <w:t xml:space="preserve">        </w:t>
-                      </w:r>
-                      <w:proofErr w:type="spellStart"/>
-                      <w:r>
-                        <w:rPr>
-                          <w:rFonts w:ascii="Consolas" w:hAnsi="Consolas" w:cs="Consolas"/>
-                          <w:color w:val="000000"/>
-                          <w:sz w:val="19"/>
-                          <w:szCs w:val="19"/>
-                        </w:rPr>
-                        <w:t>cc.enabled</w:t>
-                      </w:r>
-                      <w:proofErr w:type="spellEnd"/>
-                      <w:r>
-                        <w:rPr>
-                          <w:rFonts w:ascii="Consolas" w:hAnsi="Consolas" w:cs="Consolas"/>
-                          <w:color w:val="000000"/>
-                          <w:sz w:val="19"/>
-                          <w:szCs w:val="19"/>
-                        </w:rPr>
-                        <w:t xml:space="preserve"> = </w:t>
+                        <w:t xml:space="preserve">        cc.enabled = </w:t>
                       </w:r>
                       <w:r>
                         <w:rPr>
@@ -7543,7 +7078,6 @@
                         </w:rPr>
                         <w:br/>
                       </w:r>
-                      <w:proofErr w:type="gramStart"/>
                       <w:r>
                         <w:rPr>
                           <w:rFonts w:ascii="Consolas" w:hAnsi="Consolas" w:cs="Consolas"/>
@@ -7551,17 +7085,7 @@
                           <w:sz w:val="19"/>
                           <w:szCs w:val="19"/>
                         </w:rPr>
-                        <w:t xml:space="preserve"> </w:t>
-                      </w:r>
-                      <w:proofErr w:type="gramEnd"/>
-                      <w:r>
-                        <w:rPr>
-                          <w:rFonts w:ascii="Consolas" w:hAnsi="Consolas" w:cs="Consolas"/>
-                          <w:color w:val="000000"/>
-                          <w:sz w:val="19"/>
-                          <w:szCs w:val="19"/>
-                        </w:rPr>
-                        <w:t xml:space="preserve"> }</w:t>
+                        <w:t xml:space="preserve">  }</w:t>
                       </w:r>
                     </w:p>
                   </w:txbxContent>
@@ -8589,7 +8113,7 @@
           <w:noProof/>
         </w:rPr>
         <w:drawing>
-          <wp:inline distT="0" distB="0" distL="0" distR="0" wp14:anchorId="75BE0C27" wp14:editId="16E52B28">
+          <wp:inline distT="0" distB="0" distL="0" distR="0" wp14:anchorId="596FC332" wp14:editId="2FA03BE4">
             <wp:extent cx="4810125" cy="2390775"/>
             <wp:effectExtent l="0" t="0" r="9525" b="9525"/>
             <wp:docPr id="3" name="Picture 3"/>
@@ -8906,7 +8430,7 @@
         <mc:AlternateContent>
           <mc:Choice Requires="wps">
             <w:drawing>
-              <wp:anchor distT="0" distB="0" distL="114300" distR="114300" simplePos="0" relativeHeight="251663360" behindDoc="0" locked="0" layoutInCell="1" allowOverlap="1" wp14:anchorId="44FFF364" wp14:editId="2A290A36">
+              <wp:anchor distT="0" distB="0" distL="114300" distR="114300" simplePos="0" relativeHeight="251663360" behindDoc="0" locked="0" layoutInCell="1" allowOverlap="1" wp14:anchorId="312674CB" wp14:editId="2B5B56DB">
                 <wp:simplePos x="0" y="0"/>
                 <wp:positionH relativeFrom="column">
                   <wp:posOffset>4076700</wp:posOffset>
@@ -9170,7 +8694,7 @@
           </mc:Choice>
           <mc:Fallback>
             <w:pict>
-              <v:roundrect w14:anchorId="44FFF364" id="Rounded Rectangle 8" o:spid="_x0000_s1028" style="position:absolute;left:0;text-align:left;margin-left:321pt;margin-top:.55pt;width:228.75pt;height:123pt;z-index:251663360;visibility:visible;mso-wrap-style:square;mso-height-percent:0;mso-wrap-distance-left:9pt;mso-wrap-distance-top:0;mso-wrap-distance-right:9pt;mso-wrap-distance-bottom:0;mso-position-horizontal:absolute;mso-position-horizontal-relative:text;mso-position-vertical:absolute;mso-position-vertical-relative:text;mso-height-percent:0;mso-height-relative:margin;v-text-anchor:middle" arcsize="10923f" o:gfxdata="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" fillcolor="white [3201]" strokecolor="#70ad47 [3209]" strokeweight="1pt">
+              <v:roundrect w14:anchorId="312674CB" id="Rounded Rectangle 8" o:spid="_x0000_s1028" style="position:absolute;left:0;text-align:left;margin-left:321pt;margin-top:.55pt;width:228.75pt;height:123pt;z-index:251663360;visibility:visible;mso-wrap-style:square;mso-height-percent:0;mso-wrap-distance-left:9pt;mso-wrap-distance-top:0;mso-wrap-distance-right:9pt;mso-wrap-distance-bottom:0;mso-position-horizontal:absolute;mso-position-horizontal-relative:text;mso-position-vertical:absolute;mso-position-vertical-relative:text;mso-height-percent:0;mso-height-relative:margin;v-text-anchor:middle" arcsize="10923f" o:gfxdata="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" fillcolor="white [3201]" strokecolor="#70ad47 [3209]" strokeweight="1pt">
                 <v:stroke joinstyle="miter"/>
                 <v:textbox>
                   <w:txbxContent>
@@ -9222,7 +8746,6 @@
                           <w:szCs w:val="19"/>
                         </w:rPr>
                       </w:pPr>
-                      <w:proofErr w:type="gramStart"/>
                       <w:r>
                         <w:rPr>
                           <w:rFonts w:ascii="Consolas" w:hAnsi="Consolas" w:cs="Consolas"/>
@@ -9232,7 +8755,6 @@
                         </w:rPr>
                         <w:t>public</w:t>
                       </w:r>
-                      <w:proofErr w:type="gramEnd"/>
                       <w:r>
                         <w:rPr>
                           <w:rFonts w:ascii="Consolas" w:hAnsi="Consolas" w:cs="Consolas"/>
@@ -9258,27 +8780,7 @@
                           <w:sz w:val="19"/>
                           <w:szCs w:val="19"/>
                         </w:rPr>
-                        <w:t xml:space="preserve"> </w:t>
-                      </w:r>
-                      <w:proofErr w:type="spellStart"/>
-                      <w:r>
-                        <w:rPr>
-                          <w:rFonts w:ascii="Consolas" w:hAnsi="Consolas" w:cs="Consolas"/>
-                          <w:color w:val="000000"/>
-                          <w:sz w:val="19"/>
-                          <w:szCs w:val="19"/>
-                        </w:rPr>
-                        <w:t>CoinCollected</w:t>
-                      </w:r>
-                      <w:proofErr w:type="spellEnd"/>
-                      <w:r>
-                        <w:rPr>
-                          <w:rFonts w:ascii="Consolas" w:hAnsi="Consolas" w:cs="Consolas"/>
-                          <w:color w:val="000000"/>
-                          <w:sz w:val="19"/>
-                          <w:szCs w:val="19"/>
-                        </w:rPr>
-                        <w:t>()</w:t>
+                        <w:t xml:space="preserve"> CoinCollected()</w:t>
                       </w:r>
                     </w:p>
                     <w:p>
@@ -9415,7 +8917,7 @@
         <mc:AlternateContent>
           <mc:Choice Requires="wps">
             <w:drawing>
-              <wp:anchor distT="0" distB="0" distL="114300" distR="114300" simplePos="0" relativeHeight="251662336" behindDoc="0" locked="0" layoutInCell="1" allowOverlap="1" wp14:anchorId="04112680" wp14:editId="20FEABA2">
+              <wp:anchor distT="0" distB="0" distL="114300" distR="114300" simplePos="0" relativeHeight="251662336" behindDoc="0" locked="0" layoutInCell="1" allowOverlap="1" wp14:anchorId="6A1FD17E" wp14:editId="61B4C8FB">
                 <wp:simplePos x="0" y="0"/>
                 <wp:positionH relativeFrom="page">
                   <wp:posOffset>66675</wp:posOffset>
@@ -9662,7 +9164,7 @@
           </mc:Choice>
           <mc:Fallback>
             <w:pict>
-              <v:roundrect w14:anchorId="04112680" id="Rounded Rectangle 7" o:spid="_x0000_s1029" style="position:absolute;left:0;text-align:left;margin-left:5.25pt;margin-top:-.2pt;width:339.75pt;height:219pt;z-index:251662336;visibility:visible;mso-wrap-style:square;mso-width-percent:0;mso-wrap-distance-left:9pt;mso-wrap-distance-top:0;mso-wrap-distance-right:9pt;mso-wrap-distance-bottom:0;mso-position-horizontal:absolute;mso-position-horizontal-relative:page;mso-position-vertical:absolute;mso-position-vertical-relative:text;mso-width-percent:0;mso-width-relative:margin;v-text-anchor:middle" arcsize="10923f" o:gfxdata="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" fillcolor="white [3201]" strokecolor="#70ad47 [3209]" strokeweight="1pt">
+              <v:roundrect w14:anchorId="6A1FD17E" id="Rounded Rectangle 7" o:spid="_x0000_s1029" style="position:absolute;left:0;text-align:left;margin-left:5.25pt;margin-top:-.2pt;width:339.75pt;height:219pt;z-index:251662336;visibility:visible;mso-wrap-style:square;mso-width-percent:0;mso-wrap-distance-left:9pt;mso-wrap-distance-top:0;mso-wrap-distance-right:9pt;mso-wrap-distance-bottom:0;mso-position-horizontal:absolute;mso-position-horizontal-relative:page;mso-position-vertical:absolute;mso-position-vertical-relative:text;mso-width-percent:0;mso-width-relative:margin;v-text-anchor:middle" arcsize="10923f" o:gfxdata="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" fillcolor="white [3201]" strokecolor="#70ad47 [3209]" strokeweight="1pt">
                 <v:stroke joinstyle="miter"/>
                 <v:textbox>
                   <w:txbxContent>
@@ -9674,19 +9176,9 @@
                         <w:adjustRightInd w:val="0"/>
                         <w:spacing w:after="0" w:line="240" w:lineRule="auto"/>
                       </w:pPr>
-                      <w:proofErr w:type="gramStart"/>
                       <w:r>
-                        <w:t>public</w:t>
+                        <w:t>public class Coin : MonoBehaviour</w:t>
                       </w:r>
-                      <w:proofErr w:type="gramEnd"/>
-                      <w:r>
-                        <w:t xml:space="preserve"> class Coin : </w:t>
-                      </w:r>
-                      <w:proofErr w:type="spellStart"/>
-                      <w:r>
-                        <w:t>MonoBehaviour</w:t>
-                      </w:r>
-                      <w:proofErr w:type="spellEnd"/>
                     </w:p>
                     <w:p>
                       <w:pPr>
@@ -9721,23 +9213,7 @@
                         <w:spacing w:after="0" w:line="240" w:lineRule="auto"/>
                       </w:pPr>
                       <w:r>
-                        <w:t xml:space="preserve">    </w:t>
-                      </w:r>
-                      <w:proofErr w:type="gramStart"/>
-                      <w:r>
-                        <w:t>private</w:t>
-                      </w:r>
-                      <w:proofErr w:type="gramEnd"/>
-                      <w:r>
-                        <w:t xml:space="preserve"> void </w:t>
-                      </w:r>
-                      <w:proofErr w:type="spellStart"/>
-                      <w:r>
-                        <w:t>OnTriggerEnter</w:t>
-                      </w:r>
-                      <w:proofErr w:type="spellEnd"/>
-                      <w:r>
-                        <w:t>(Collider other)</w:t>
+                        <w:t xml:space="preserve">    private void OnTriggerEnter(Collider other)</w:t>
                       </w:r>
                     </w:p>
                     <w:p>
@@ -9761,23 +9237,7 @@
                         <w:spacing w:after="0" w:line="240" w:lineRule="auto"/>
                       </w:pPr>
                       <w:r>
-                        <w:t xml:space="preserve">        </w:t>
-                      </w:r>
-                      <w:proofErr w:type="gramStart"/>
-                      <w:r>
-                        <w:t>if</w:t>
-                      </w:r>
-                      <w:proofErr w:type="gramEnd"/>
-                      <w:r>
-                        <w:t xml:space="preserve"> (</w:t>
-                      </w:r>
-                      <w:proofErr w:type="spellStart"/>
-                      <w:r>
-                        <w:t>other.tag</w:t>
-                      </w:r>
-                      <w:proofErr w:type="spellEnd"/>
-                      <w:r>
-                        <w:t xml:space="preserve"> == "Player")</w:t>
+                        <w:t xml:space="preserve">        if (other.tag == "Player")</w:t>
                       </w:r>
                     </w:p>
                     <w:p>
@@ -9801,31 +9261,7 @@
                         <w:spacing w:after="0" w:line="240" w:lineRule="auto"/>
                       </w:pPr>
                       <w:r>
-                        <w:t xml:space="preserve">            Player </w:t>
-                      </w:r>
-                      <w:proofErr w:type="spellStart"/>
-                      <w:r>
-                        <w:t>player</w:t>
-                      </w:r>
-                      <w:proofErr w:type="spellEnd"/>
-                      <w:r>
-                        <w:t xml:space="preserve"> = </w:t>
-                      </w:r>
-                      <w:proofErr w:type="spellStart"/>
-                      <w:r>
-                        <w:t>other.GetComponent</w:t>
-                      </w:r>
-                      <w:proofErr w:type="spellEnd"/>
-                      <w:r>
-                        <w:t>&lt;Player</w:t>
-                      </w:r>
-                      <w:proofErr w:type="gramStart"/>
-                      <w:r>
-                        <w:t>&gt;(</w:t>
-                      </w:r>
-                      <w:proofErr w:type="gramEnd"/>
-                      <w:r>
-                        <w:t>);</w:t>
+                        <w:t xml:space="preserve">            Player player = other.GetComponent&lt;Player&gt;();</w:t>
                       </w:r>
                     </w:p>
                     <w:p>
@@ -9837,15 +9273,7 @@
                         <w:spacing w:after="0" w:line="240" w:lineRule="auto"/>
                       </w:pPr>
                       <w:r>
-                        <w:t xml:space="preserve">            </w:t>
-                      </w:r>
-                      <w:proofErr w:type="gramStart"/>
-                      <w:r>
-                        <w:t>if(</w:t>
-                      </w:r>
-                      <w:proofErr w:type="gramEnd"/>
-                      <w:r>
-                        <w:t>player!=null)</w:t>
+                        <w:t xml:space="preserve">            if(player!=null)</w:t>
                       </w:r>
                     </w:p>
                     <w:p>
@@ -9869,20 +9297,7 @@
                         <w:spacing w:after="0" w:line="240" w:lineRule="auto"/>
                       </w:pPr>
                       <w:r>
-                        <w:t xml:space="preserve">                </w:t>
-                      </w:r>
-                      <w:proofErr w:type="spellStart"/>
-                      <w:proofErr w:type="gramStart"/>
-                      <w:r>
-                        <w:t>player.CoinCollected</w:t>
-                      </w:r>
-                      <w:proofErr w:type="spellEnd"/>
-                      <w:r>
-                        <w:t>(</w:t>
-                      </w:r>
-                      <w:proofErr w:type="gramEnd"/>
-                      <w:r>
-                        <w:t>);</w:t>
+                        <w:t xml:space="preserve">                player.CoinCollected();</w:t>
                       </w:r>
                     </w:p>
                     <w:p>
@@ -9906,20 +9321,7 @@
                         <w:spacing w:after="0" w:line="240" w:lineRule="auto"/>
                       </w:pPr>
                       <w:r>
-                        <w:t xml:space="preserve">            </w:t>
-                      </w:r>
-                      <w:proofErr w:type="gramStart"/>
-                      <w:r>
-                        <w:t>Destroy(</w:t>
-                      </w:r>
-                      <w:proofErr w:type="spellStart"/>
-                      <w:proofErr w:type="gramEnd"/>
-                      <w:r>
-                        <w:t>gameObject</w:t>
-                      </w:r>
-                      <w:proofErr w:type="spellEnd"/>
-                      <w:r>
-                        <w:t>);</w:t>
+                        <w:t xml:space="preserve">            Destroy(gameObject);</w:t>
                       </w:r>
                     </w:p>
                     <w:p>
@@ -10037,7 +9439,7 @@
 </file>
 
 <file path=word/endnotes.xml><?xml version="1.0" encoding="utf-8"?>
-<w:endnotes xmlns:wpc="http://schemas.microsoft.com/office/word/2010/wordprocessingCanvas" xmlns:mc="http://schemas.openxmlformats.org/markup-compatibility/2006" xmlns:o="urn:schemas-microsoft-com:office:office" xmlns:r="http://schemas.openxmlformats.org/officeDocument/2006/relationships" xmlns:m="http://schemas.openxmlformats.org/officeDocument/2006/math" xmlns:v="urn:schemas-microsoft-com:vml" xmlns:wp14="http://schemas.microsoft.com/office/word/2010/wordprocessingDrawing" xmlns:wp="http://schemas.openxmlformats.org/drawingml/2006/wordprocessingDrawing" xmlns:w10="urn:schemas-microsoft-com:office:word" xmlns:w="http://schemas.openxmlformats.org/wordprocessingml/2006/main" xmlns:w14="http://schemas.microsoft.com/office/word/2010/wordml" xmlns:w15="http://schemas.microsoft.com/office/word/2012/wordml" xmlns:wpg="http://schemas.microsoft.com/office/word/2010/wordprocessingGroup" xmlns:wpi="http://schemas.microsoft.com/office/word/2010/wordprocessingInk" xmlns:wne="http://schemas.microsoft.com/office/word/2006/wordml" xmlns:wps="http://schemas.microsoft.com/office/word/2010/wordprocessingShape" mc:Ignorable="w14 w15 wp14">
+<w:endnotes xmlns:wpc="http://schemas.microsoft.com/office/word/2010/wordprocessingCanvas" xmlns:cx="http://schemas.microsoft.com/office/drawing/2014/chartex" xmlns:cx1="http://schemas.microsoft.com/office/drawing/2015/9/8/chartex" xmlns:cx2="http://schemas.microsoft.com/office/drawing/2015/10/21/chartex" xmlns:cx3="http://schemas.microsoft.com/office/drawing/2016/5/9/chartex" xmlns:cx4="http://schemas.microsoft.com/office/drawing/2016/5/10/chartex" xmlns:cx5="http://schemas.microsoft.com/office/drawing/2016/5/11/chartex" xmlns:cx6="http://schemas.microsoft.com/office/drawing/2016/5/12/chartex" xmlns:cx7="http://schemas.microsoft.com/office/drawing/2016/5/13/chartex" xmlns:cx8="http://schemas.microsoft.com/office/drawing/2016/5/14/chartex" xmlns:mc="http://schemas.openxmlformats.org/markup-compatibility/2006" xmlns:aink="http://schemas.microsoft.com/office/drawing/2016/ink" xmlns:am3d="http://schemas.microsoft.com/office/drawing/2017/model3d" xmlns:o="urn:schemas-microsoft-com:office:office" xmlns:r="http://schemas.openxmlformats.org/officeDocument/2006/relationships" xmlns:m="http://schemas.openxmlformats.org/officeDocument/2006/math" xmlns:v="urn:schemas-microsoft-com:vml" xmlns:wp14="http://schemas.microsoft.com/office/word/2010/wordprocessingDrawing" xmlns:wp="http://schemas.openxmlformats.org/drawingml/2006/wordprocessingDrawing" xmlns:w10="urn:schemas-microsoft-com:office:word" xmlns:w="http://schemas.openxmlformats.org/wordprocessingml/2006/main" xmlns:w14="http://schemas.microsoft.com/office/word/2010/wordml" xmlns:w15="http://schemas.microsoft.com/office/word/2012/wordml" xmlns:w16cid="http://schemas.microsoft.com/office/word/2016/wordml/cid" xmlns:w16se="http://schemas.microsoft.com/office/word/2015/wordml/symex" xmlns:wpg="http://schemas.microsoft.com/office/word/2010/wordprocessingGroup" xmlns:wpi="http://schemas.microsoft.com/office/word/2010/wordprocessingInk" xmlns:wne="http://schemas.microsoft.com/office/word/2006/wordml" xmlns:wps="http://schemas.microsoft.com/office/word/2010/wordprocessingShape" mc:Ignorable="w14 w15 w16se w16cid wp14">
   <w:endnote w:type="separator" w:id="-1">
     <w:p>
       <w:pPr>
@@ -10062,13 +9464,13 @@
 </file>
 
 <file path=word/footer1.xml><?xml version="1.0" encoding="utf-8"?>
-<w:ftr xmlns:wpc="http://schemas.microsoft.com/office/word/2010/wordprocessingCanvas" xmlns:mc="http://schemas.openxmlformats.org/markup-compatibility/2006" xmlns:o="urn:schemas-microsoft-com:office:office" xmlns:r="http://schemas.openxmlformats.org/officeDocument/2006/relationships" xmlns:m="http://schemas.openxmlformats.org/officeDocument/2006/math" xmlns:v="urn:schemas-microsoft-com:vml" xmlns:wp14="http://schemas.microsoft.com/office/word/2010/wordprocessingDrawing" xmlns:wp="http://schemas.openxmlformats.org/drawingml/2006/wordprocessingDrawing" xmlns:w10="urn:schemas-microsoft-com:office:word" xmlns:w="http://schemas.openxmlformats.org/wordprocessingml/2006/main" xmlns:w14="http://schemas.microsoft.com/office/word/2010/wordml" xmlns:w15="http://schemas.microsoft.com/office/word/2012/wordml" xmlns:wpg="http://schemas.microsoft.com/office/word/2010/wordprocessingGroup" xmlns:wpi="http://schemas.microsoft.com/office/word/2010/wordprocessingInk" xmlns:wne="http://schemas.microsoft.com/office/word/2006/wordml" xmlns:wps="http://schemas.microsoft.com/office/word/2010/wordprocessingShape" mc:Ignorable="w14 w15 wp14">
+<w:ftr xmlns:wpc="http://schemas.microsoft.com/office/word/2010/wordprocessingCanvas" xmlns:cx="http://schemas.microsoft.com/office/drawing/2014/chartex" xmlns:cx1="http://schemas.microsoft.com/office/drawing/2015/9/8/chartex" xmlns:cx2="http://schemas.microsoft.com/office/drawing/2015/10/21/chartex" xmlns:cx3="http://schemas.microsoft.com/office/drawing/2016/5/9/chartex" xmlns:cx4="http://schemas.microsoft.com/office/drawing/2016/5/10/chartex" xmlns:cx5="http://schemas.microsoft.com/office/drawing/2016/5/11/chartex" xmlns:cx6="http://schemas.microsoft.com/office/drawing/2016/5/12/chartex" xmlns:cx7="http://schemas.microsoft.com/office/drawing/2016/5/13/chartex" xmlns:cx8="http://schemas.microsoft.com/office/drawing/2016/5/14/chartex" xmlns:mc="http://schemas.openxmlformats.org/markup-compatibility/2006" xmlns:aink="http://schemas.microsoft.com/office/drawing/2016/ink" xmlns:am3d="http://schemas.microsoft.com/office/drawing/2017/model3d" xmlns:o="urn:schemas-microsoft-com:office:office" xmlns:r="http://schemas.openxmlformats.org/officeDocument/2006/relationships" xmlns:m="http://schemas.openxmlformats.org/officeDocument/2006/math" xmlns:v="urn:schemas-microsoft-com:vml" xmlns:wp14="http://schemas.microsoft.com/office/word/2010/wordprocessingDrawing" xmlns:wp="http://schemas.openxmlformats.org/drawingml/2006/wordprocessingDrawing" xmlns:w10="urn:schemas-microsoft-com:office:word" xmlns:w="http://schemas.openxmlformats.org/wordprocessingml/2006/main" xmlns:w14="http://schemas.microsoft.com/office/word/2010/wordml" xmlns:w15="http://schemas.microsoft.com/office/word/2012/wordml" xmlns:w16cid="http://schemas.microsoft.com/office/word/2016/wordml/cid" xmlns:w16se="http://schemas.microsoft.com/office/word/2015/wordml/symex" xmlns:wpg="http://schemas.microsoft.com/office/word/2010/wordprocessingGroup" xmlns:wpi="http://schemas.microsoft.com/office/word/2010/wordprocessingInk" xmlns:wne="http://schemas.microsoft.com/office/word/2006/wordml" xmlns:wps="http://schemas.microsoft.com/office/word/2010/wordprocessingShape" mc:Ignorable="w14 w15 w16se w16cid wp14">
   <w:p/>
 </w:ftr>
 </file>
 
 <file path=word/footer2.xml><?xml version="1.0" encoding="utf-8"?>
-<w:ftr xmlns:wpc="http://schemas.microsoft.com/office/word/2010/wordprocessingCanvas" xmlns:mc="http://schemas.openxmlformats.org/markup-compatibility/2006" xmlns:o="urn:schemas-microsoft-com:office:office" xmlns:r="http://schemas.openxmlformats.org/officeDocument/2006/relationships" xmlns:m="http://schemas.openxmlformats.org/officeDocument/2006/math" xmlns:v="urn:schemas-microsoft-com:vml" xmlns:wp14="http://schemas.microsoft.com/office/word/2010/wordprocessingDrawing" xmlns:wp="http://schemas.openxmlformats.org/drawingml/2006/wordprocessingDrawing" xmlns:w10="urn:schemas-microsoft-com:office:word" xmlns:w="http://schemas.openxmlformats.org/wordprocessingml/2006/main" xmlns:w14="http://schemas.microsoft.com/office/word/2010/wordml" xmlns:w15="http://schemas.microsoft.com/office/word/2012/wordml" xmlns:wpg="http://schemas.microsoft.com/office/word/2010/wordprocessingGroup" xmlns:wpi="http://schemas.microsoft.com/office/word/2010/wordprocessingInk" xmlns:wne="http://schemas.microsoft.com/office/word/2006/wordml" xmlns:wps="http://schemas.microsoft.com/office/word/2010/wordprocessingShape" mc:Ignorable="w14 w15 wp14">
+<w:ftr xmlns:wpc="http://schemas.microsoft.com/office/word/2010/wordprocessingCanvas" xmlns:cx="http://schemas.microsoft.com/office/drawing/2014/chartex" xmlns:cx1="http://schemas.microsoft.com/office/drawing/2015/9/8/chartex" xmlns:cx2="http://schemas.microsoft.com/office/drawing/2015/10/21/chartex" xmlns:cx3="http://schemas.microsoft.com/office/drawing/2016/5/9/chartex" xmlns:cx4="http://schemas.microsoft.com/office/drawing/2016/5/10/chartex" xmlns:cx5="http://schemas.microsoft.com/office/drawing/2016/5/11/chartex" xmlns:cx6="http://schemas.microsoft.com/office/drawing/2016/5/12/chartex" xmlns:cx7="http://schemas.microsoft.com/office/drawing/2016/5/13/chartex" xmlns:cx8="http://schemas.microsoft.com/office/drawing/2016/5/14/chartex" xmlns:mc="http://schemas.openxmlformats.org/markup-compatibility/2006" xmlns:aink="http://schemas.microsoft.com/office/drawing/2016/ink" xmlns:am3d="http://schemas.microsoft.com/office/drawing/2017/model3d" xmlns:o="urn:schemas-microsoft-com:office:office" xmlns:r="http://schemas.openxmlformats.org/officeDocument/2006/relationships" xmlns:m="http://schemas.openxmlformats.org/officeDocument/2006/math" xmlns:v="urn:schemas-microsoft-com:vml" xmlns:wp14="http://schemas.microsoft.com/office/word/2010/wordprocessingDrawing" xmlns:wp="http://schemas.openxmlformats.org/drawingml/2006/wordprocessingDrawing" xmlns:w10="urn:schemas-microsoft-com:office:word" xmlns:w="http://schemas.openxmlformats.org/wordprocessingml/2006/main" xmlns:w14="http://schemas.microsoft.com/office/word/2010/wordml" xmlns:w15="http://schemas.microsoft.com/office/word/2012/wordml" xmlns:w16cid="http://schemas.microsoft.com/office/word/2016/wordml/cid" xmlns:w16se="http://schemas.microsoft.com/office/word/2015/wordml/symex" xmlns:wpg="http://schemas.microsoft.com/office/word/2010/wordprocessingGroup" xmlns:wpi="http://schemas.microsoft.com/office/word/2010/wordprocessingInk" xmlns:wne="http://schemas.microsoft.com/office/word/2006/wordml" xmlns:wps="http://schemas.microsoft.com/office/word/2010/wordprocessingShape" mc:Ignorable="w14 w15 w16se w16cid wp14">
   <w:p>
     <w:pPr>
       <w:pStyle w:val="Footer"/>
@@ -10081,13 +9483,13 @@
 </file>
 
 <file path=word/footer3.xml><?xml version="1.0" encoding="utf-8"?>
-<w:ftr xmlns:wpc="http://schemas.microsoft.com/office/word/2010/wordprocessingCanvas" xmlns:mc="http://schemas.openxmlformats.org/markup-compatibility/2006" xmlns:o="urn:schemas-microsoft-com:office:office" xmlns:r="http://schemas.openxmlformats.org/officeDocument/2006/relationships" xmlns:m="http://schemas.openxmlformats.org/officeDocument/2006/math" xmlns:v="urn:schemas-microsoft-com:vml" xmlns:wp14="http://schemas.microsoft.com/office/word/2010/wordprocessingDrawing" xmlns:wp="http://schemas.openxmlformats.org/drawingml/2006/wordprocessingDrawing" xmlns:w10="urn:schemas-microsoft-com:office:word" xmlns:w="http://schemas.openxmlformats.org/wordprocessingml/2006/main" xmlns:w14="http://schemas.microsoft.com/office/word/2010/wordml" xmlns:w15="http://schemas.microsoft.com/office/word/2012/wordml" xmlns:wpg="http://schemas.microsoft.com/office/word/2010/wordprocessingGroup" xmlns:wpi="http://schemas.microsoft.com/office/word/2010/wordprocessingInk" xmlns:wne="http://schemas.microsoft.com/office/word/2006/wordml" xmlns:wps="http://schemas.microsoft.com/office/word/2010/wordprocessingShape" mc:Ignorable="w14 w15 wp14">
+<w:ftr xmlns:wpc="http://schemas.microsoft.com/office/word/2010/wordprocessingCanvas" xmlns:cx="http://schemas.microsoft.com/office/drawing/2014/chartex" xmlns:cx1="http://schemas.microsoft.com/office/drawing/2015/9/8/chartex" xmlns:cx2="http://schemas.microsoft.com/office/drawing/2015/10/21/chartex" xmlns:cx3="http://schemas.microsoft.com/office/drawing/2016/5/9/chartex" xmlns:cx4="http://schemas.microsoft.com/office/drawing/2016/5/10/chartex" xmlns:cx5="http://schemas.microsoft.com/office/drawing/2016/5/11/chartex" xmlns:cx6="http://schemas.microsoft.com/office/drawing/2016/5/12/chartex" xmlns:cx7="http://schemas.microsoft.com/office/drawing/2016/5/13/chartex" xmlns:cx8="http://schemas.microsoft.com/office/drawing/2016/5/14/chartex" xmlns:mc="http://schemas.openxmlformats.org/markup-compatibility/2006" xmlns:aink="http://schemas.microsoft.com/office/drawing/2016/ink" xmlns:am3d="http://schemas.microsoft.com/office/drawing/2017/model3d" xmlns:o="urn:schemas-microsoft-com:office:office" xmlns:r="http://schemas.openxmlformats.org/officeDocument/2006/relationships" xmlns:m="http://schemas.openxmlformats.org/officeDocument/2006/math" xmlns:v="urn:schemas-microsoft-com:vml" xmlns:wp14="http://schemas.microsoft.com/office/word/2010/wordprocessingDrawing" xmlns:wp="http://schemas.openxmlformats.org/drawingml/2006/wordprocessingDrawing" xmlns:w10="urn:schemas-microsoft-com:office:word" xmlns:w="http://schemas.openxmlformats.org/wordprocessingml/2006/main" xmlns:w14="http://schemas.microsoft.com/office/word/2010/wordml" xmlns:w15="http://schemas.microsoft.com/office/word/2012/wordml" xmlns:w16cid="http://schemas.microsoft.com/office/word/2016/wordml/cid" xmlns:w16se="http://schemas.microsoft.com/office/word/2015/wordml/symex" xmlns:wpg="http://schemas.microsoft.com/office/word/2010/wordprocessingGroup" xmlns:wpi="http://schemas.microsoft.com/office/word/2010/wordprocessingInk" xmlns:wne="http://schemas.microsoft.com/office/word/2006/wordml" xmlns:wps="http://schemas.microsoft.com/office/word/2010/wordprocessingShape" mc:Ignorable="w14 w15 w16se w16cid wp14">
   <w:p/>
 </w:ftr>
 </file>
 
 <file path=word/footnotes.xml><?xml version="1.0" encoding="utf-8"?>
-<w:footnotes xmlns:wpc="http://schemas.microsoft.com/office/word/2010/wordprocessingCanvas" xmlns:mc="http://schemas.openxmlformats.org/markup-compatibility/2006" xmlns:o="urn:schemas-microsoft-com:office:office" xmlns:r="http://schemas.openxmlformats.org/officeDocument/2006/relationships" xmlns:m="http://schemas.openxmlformats.org/officeDocument/2006/math" xmlns:v="urn:schemas-microsoft-com:vml" xmlns:wp14="http://schemas.microsoft.com/office/word/2010/wordprocessingDrawing" xmlns:wp="http://schemas.openxmlformats.org/drawingml/2006/wordprocessingDrawing" xmlns:w10="urn:schemas-microsoft-com:office:word" xmlns:w="http://schemas.openxmlformats.org/wordprocessingml/2006/main" xmlns:w14="http://schemas.microsoft.com/office/word/2010/wordml" xmlns:w15="http://schemas.microsoft.com/office/word/2012/wordml" xmlns:wpg="http://schemas.microsoft.com/office/word/2010/wordprocessingGroup" xmlns:wpi="http://schemas.microsoft.com/office/word/2010/wordprocessingInk" xmlns:wne="http://schemas.microsoft.com/office/word/2006/wordml" xmlns:wps="http://schemas.microsoft.com/office/word/2010/wordprocessingShape" mc:Ignorable="w14 w15 wp14">
+<w:footnotes xmlns:wpc="http://schemas.microsoft.com/office/word/2010/wordprocessingCanvas" xmlns:cx="http://schemas.microsoft.com/office/drawing/2014/chartex" xmlns:cx1="http://schemas.microsoft.com/office/drawing/2015/9/8/chartex" xmlns:cx2="http://schemas.microsoft.com/office/drawing/2015/10/21/chartex" xmlns:cx3="http://schemas.microsoft.com/office/drawing/2016/5/9/chartex" xmlns:cx4="http://schemas.microsoft.com/office/drawing/2016/5/10/chartex" xmlns:cx5="http://schemas.microsoft.com/office/drawing/2016/5/11/chartex" xmlns:cx6="http://schemas.microsoft.com/office/drawing/2016/5/12/chartex" xmlns:cx7="http://schemas.microsoft.com/office/drawing/2016/5/13/chartex" xmlns:cx8="http://schemas.microsoft.com/office/drawing/2016/5/14/chartex" xmlns:mc="http://schemas.openxmlformats.org/markup-compatibility/2006" xmlns:aink="http://schemas.microsoft.com/office/drawing/2016/ink" xmlns:am3d="http://schemas.microsoft.com/office/drawing/2017/model3d" xmlns:o="urn:schemas-microsoft-com:office:office" xmlns:r="http://schemas.openxmlformats.org/officeDocument/2006/relationships" xmlns:m="http://schemas.openxmlformats.org/officeDocument/2006/math" xmlns:v="urn:schemas-microsoft-com:vml" xmlns:wp14="http://schemas.microsoft.com/office/word/2010/wordprocessingDrawing" xmlns:wp="http://schemas.openxmlformats.org/drawingml/2006/wordprocessingDrawing" xmlns:w10="urn:schemas-microsoft-com:office:word" xmlns:w="http://schemas.openxmlformats.org/wordprocessingml/2006/main" xmlns:w14="http://schemas.microsoft.com/office/word/2010/wordml" xmlns:w15="http://schemas.microsoft.com/office/word/2012/wordml" xmlns:w16cid="http://schemas.microsoft.com/office/word/2016/wordml/cid" xmlns:w16se="http://schemas.microsoft.com/office/word/2015/wordml/symex" xmlns:wpg="http://schemas.microsoft.com/office/word/2010/wordprocessingGroup" xmlns:wpi="http://schemas.microsoft.com/office/word/2010/wordprocessingInk" xmlns:wne="http://schemas.microsoft.com/office/word/2006/wordml" xmlns:wps="http://schemas.microsoft.com/office/word/2010/wordprocessingShape" mc:Ignorable="w14 w15 w16se w16cid wp14">
   <w:footnote w:type="separator" w:id="-1">
     <w:p>
       <w:pPr>
@@ -10112,7 +9514,7 @@
 </file>
 
 <file path=word/header1.xml><?xml version="1.0" encoding="utf-8"?>
-<w:hdr xmlns:wpc="http://schemas.microsoft.com/office/word/2010/wordprocessingCanvas" xmlns:mc="http://schemas.openxmlformats.org/markup-compatibility/2006" xmlns:o="urn:schemas-microsoft-com:office:office" xmlns:r="http://schemas.openxmlformats.org/officeDocument/2006/relationships" xmlns:m="http://schemas.openxmlformats.org/officeDocument/2006/math" xmlns:v="urn:schemas-microsoft-com:vml" xmlns:wp14="http://schemas.microsoft.com/office/word/2010/wordprocessingDrawing" xmlns:wp="http://schemas.openxmlformats.org/drawingml/2006/wordprocessingDrawing" xmlns:w10="urn:schemas-microsoft-com:office:word" xmlns:w="http://schemas.openxmlformats.org/wordprocessingml/2006/main" xmlns:w14="http://schemas.microsoft.com/office/word/2010/wordml" xmlns:w15="http://schemas.microsoft.com/office/word/2012/wordml" xmlns:wpg="http://schemas.microsoft.com/office/word/2010/wordprocessingGroup" xmlns:wpi="http://schemas.microsoft.com/office/word/2010/wordprocessingInk" xmlns:wne="http://schemas.microsoft.com/office/word/2006/wordml" xmlns:wps="http://schemas.microsoft.com/office/word/2010/wordprocessingShape" mc:Ignorable="w14 w15 wp14">
+<w:hdr xmlns:wpc="http://schemas.microsoft.com/office/word/2010/wordprocessingCanvas" xmlns:cx="http://schemas.microsoft.com/office/drawing/2014/chartex" xmlns:cx1="http://schemas.microsoft.com/office/drawing/2015/9/8/chartex" xmlns:cx2="http://schemas.microsoft.com/office/drawing/2015/10/21/chartex" xmlns:cx3="http://schemas.microsoft.com/office/drawing/2016/5/9/chartex" xmlns:cx4="http://schemas.microsoft.com/office/drawing/2016/5/10/chartex" xmlns:cx5="http://schemas.microsoft.com/office/drawing/2016/5/11/chartex" xmlns:cx6="http://schemas.microsoft.com/office/drawing/2016/5/12/chartex" xmlns:cx7="http://schemas.microsoft.com/office/drawing/2016/5/13/chartex" xmlns:cx8="http://schemas.microsoft.com/office/drawing/2016/5/14/chartex" xmlns:mc="http://schemas.openxmlformats.org/markup-compatibility/2006" xmlns:aink="http://schemas.microsoft.com/office/drawing/2016/ink" xmlns:am3d="http://schemas.microsoft.com/office/drawing/2017/model3d" xmlns:o="urn:schemas-microsoft-com:office:office" xmlns:r="http://schemas.openxmlformats.org/officeDocument/2006/relationships" xmlns:m="http://schemas.openxmlformats.org/officeDocument/2006/math" xmlns:v="urn:schemas-microsoft-com:vml" xmlns:wp14="http://schemas.microsoft.com/office/word/2010/wordprocessingDrawing" xmlns:wp="http://schemas.openxmlformats.org/drawingml/2006/wordprocessingDrawing" xmlns:w10="urn:schemas-microsoft-com:office:word" xmlns:w="http://schemas.openxmlformats.org/wordprocessingml/2006/main" xmlns:w14="http://schemas.microsoft.com/office/word/2010/wordml" xmlns:w15="http://schemas.microsoft.com/office/word/2012/wordml" xmlns:w16cid="http://schemas.microsoft.com/office/word/2016/wordml/cid" xmlns:w16se="http://schemas.microsoft.com/office/word/2015/wordml/symex" xmlns:wpg="http://schemas.microsoft.com/office/word/2010/wordprocessingGroup" xmlns:wpi="http://schemas.microsoft.com/office/word/2010/wordprocessingInk" xmlns:wne="http://schemas.microsoft.com/office/word/2006/wordml" xmlns:wps="http://schemas.microsoft.com/office/word/2010/wordprocessingShape" mc:Ignorable="w14 w15 w16se w16cid wp14">
   <w:p>
     <w:pPr>
       <w:pStyle w:val="Header"/>
@@ -10286,14 +9688,14 @@
 </file>
 
 <file path=word/header2.xml><?xml version="1.0" encoding="utf-8"?>
-<w:hdr xmlns:wpc="http://schemas.microsoft.com/office/word/2010/wordprocessingCanvas" xmlns:mc="http://schemas.openxmlformats.org/markup-compatibility/2006" xmlns:o="urn:schemas-microsoft-com:office:office" xmlns:r="http://schemas.openxmlformats.org/officeDocument/2006/relationships" xmlns:m="http://schemas.openxmlformats.org/officeDocument/2006/math" xmlns:v="urn:schemas-microsoft-com:vml" xmlns:wp14="http://schemas.microsoft.com/office/word/2010/wordprocessingDrawing" xmlns:wp="http://schemas.openxmlformats.org/drawingml/2006/wordprocessingDrawing" xmlns:w10="urn:schemas-microsoft-com:office:word" xmlns:w="http://schemas.openxmlformats.org/wordprocessingml/2006/main" xmlns:w14="http://schemas.microsoft.com/office/word/2010/wordml" xmlns:w15="http://schemas.microsoft.com/office/word/2012/wordml" xmlns:wpg="http://schemas.microsoft.com/office/word/2010/wordprocessingGroup" xmlns:wpi="http://schemas.microsoft.com/office/word/2010/wordprocessingInk" xmlns:wne="http://schemas.microsoft.com/office/word/2006/wordml" xmlns:wps="http://schemas.microsoft.com/office/word/2010/wordprocessingShape" mc:Ignorable="w14 w15 wp14">
+<w:hdr xmlns:wpc="http://schemas.microsoft.com/office/word/2010/wordprocessingCanvas" xmlns:cx="http://schemas.microsoft.com/office/drawing/2014/chartex" xmlns:cx1="http://schemas.microsoft.com/office/drawing/2015/9/8/chartex" xmlns:cx2="http://schemas.microsoft.com/office/drawing/2015/10/21/chartex" xmlns:cx3="http://schemas.microsoft.com/office/drawing/2016/5/9/chartex" xmlns:cx4="http://schemas.microsoft.com/office/drawing/2016/5/10/chartex" xmlns:cx5="http://schemas.microsoft.com/office/drawing/2016/5/11/chartex" xmlns:cx6="http://schemas.microsoft.com/office/drawing/2016/5/12/chartex" xmlns:cx7="http://schemas.microsoft.com/office/drawing/2016/5/13/chartex" xmlns:cx8="http://schemas.microsoft.com/office/drawing/2016/5/14/chartex" xmlns:mc="http://schemas.openxmlformats.org/markup-compatibility/2006" xmlns:aink="http://schemas.microsoft.com/office/drawing/2016/ink" xmlns:am3d="http://schemas.microsoft.com/office/drawing/2017/model3d" xmlns:o="urn:schemas-microsoft-com:office:office" xmlns:r="http://schemas.openxmlformats.org/officeDocument/2006/relationships" xmlns:m="http://schemas.openxmlformats.org/officeDocument/2006/math" xmlns:v="urn:schemas-microsoft-com:vml" xmlns:wp14="http://schemas.microsoft.com/office/word/2010/wordprocessingDrawing" xmlns:wp="http://schemas.openxmlformats.org/drawingml/2006/wordprocessingDrawing" xmlns:w10="urn:schemas-microsoft-com:office:word" xmlns:w="http://schemas.openxmlformats.org/wordprocessingml/2006/main" xmlns:w14="http://schemas.microsoft.com/office/word/2010/wordml" xmlns:w15="http://schemas.microsoft.com/office/word/2012/wordml" xmlns:w16cid="http://schemas.microsoft.com/office/word/2016/wordml/cid" xmlns:w16se="http://schemas.microsoft.com/office/word/2015/wordml/symex" xmlns:wpg="http://schemas.microsoft.com/office/word/2010/wordprocessingGroup" xmlns:wpi="http://schemas.microsoft.com/office/word/2010/wordprocessingInk" xmlns:wne="http://schemas.microsoft.com/office/word/2006/wordml" xmlns:wps="http://schemas.microsoft.com/office/word/2010/wordprocessingShape" mc:Ignorable="w14 w15 w16se w16cid wp14">
   <w:p/>
 </w:hdr>
 </file>
 
 <file path=word/numbering.xml><?xml version="1.0" encoding="utf-8"?>
-<w:numbering xmlns:wpc="http://schemas.microsoft.com/office/word/2010/wordprocessingCanvas" xmlns:mc="http://schemas.openxmlformats.org/markup-compatibility/2006" xmlns:o="urn:schemas-microsoft-com:office:office" xmlns:r="http://schemas.openxmlformats.org/officeDocument/2006/relationships" xmlns:m="http://schemas.openxmlformats.org/officeDocument/2006/math" xmlns:v="urn:schemas-microsoft-com:vml" xmlns:wp14="http://schemas.microsoft.com/office/word/2010/wordprocessingDrawing" xmlns:wp="http://schemas.openxmlformats.org/drawingml/2006/wordprocessingDrawing" xmlns:w10="urn:schemas-microsoft-com:office:word" xmlns:w="http://schemas.openxmlformats.org/wordprocessingml/2006/main" xmlns:w14="http://schemas.microsoft.com/office/word/2010/wordml" xmlns:w15="http://schemas.microsoft.com/office/word/2012/wordml" xmlns:wpg="http://schemas.microsoft.com/office/word/2010/wordprocessingGroup" xmlns:wpi="http://schemas.microsoft.com/office/word/2010/wordprocessingInk" xmlns:wne="http://schemas.microsoft.com/office/word/2006/wordml" xmlns:wps="http://schemas.microsoft.com/office/word/2010/wordprocessingShape" mc:Ignorable="w14 w15 wp14">
-  <w:abstractNum w:abstractNumId="0">
+<w:numbering xmlns:wpc="http://schemas.microsoft.com/office/word/2010/wordprocessingCanvas" xmlns:cx="http://schemas.microsoft.com/office/drawing/2014/chartex" xmlns:cx1="http://schemas.microsoft.com/office/drawing/2015/9/8/chartex" xmlns:cx2="http://schemas.microsoft.com/office/drawing/2015/10/21/chartex" xmlns:cx3="http://schemas.microsoft.com/office/drawing/2016/5/9/chartex" xmlns:cx4="http://schemas.microsoft.com/office/drawing/2016/5/10/chartex" xmlns:cx5="http://schemas.microsoft.com/office/drawing/2016/5/11/chartex" xmlns:cx6="http://schemas.microsoft.com/office/drawing/2016/5/12/chartex" xmlns:cx7="http://schemas.microsoft.com/office/drawing/2016/5/13/chartex" xmlns:cx8="http://schemas.microsoft.com/office/drawing/2016/5/14/chartex" xmlns:mc="http://schemas.openxmlformats.org/markup-compatibility/2006" xmlns:aink="http://schemas.microsoft.com/office/drawing/2016/ink" xmlns:am3d="http://schemas.microsoft.com/office/drawing/2017/model3d" xmlns:o="urn:schemas-microsoft-com:office:office" xmlns:r="http://schemas.openxmlformats.org/officeDocument/2006/relationships" xmlns:m="http://schemas.openxmlformats.org/officeDocument/2006/math" xmlns:v="urn:schemas-microsoft-com:vml" xmlns:wp14="http://schemas.microsoft.com/office/word/2010/wordprocessingDrawing" xmlns:wp="http://schemas.openxmlformats.org/drawingml/2006/wordprocessingDrawing" xmlns:w10="urn:schemas-microsoft-com:office:word" xmlns:w="http://schemas.openxmlformats.org/wordprocessingml/2006/main" xmlns:w14="http://schemas.microsoft.com/office/word/2010/wordml" xmlns:w15="http://schemas.microsoft.com/office/word/2012/wordml" xmlns:w16cid="http://schemas.microsoft.com/office/word/2016/wordml/cid" xmlns:w16se="http://schemas.microsoft.com/office/word/2015/wordml/symex" xmlns:wpg="http://schemas.microsoft.com/office/word/2010/wordprocessingGroup" xmlns:wpi="http://schemas.microsoft.com/office/word/2010/wordprocessingInk" xmlns:wne="http://schemas.microsoft.com/office/word/2006/wordml" xmlns:wps="http://schemas.microsoft.com/office/word/2010/wordprocessingShape" mc:Ignorable="w14 w15 w16se w16cid wp14">
+  <w:abstractNum w:abstractNumId="0" w15:restartNumberingAfterBreak="0">
     <w:nsid w:val="00000001"/>
     <w:multiLevelType w:val="multilevel"/>
     <w:tmpl w:val="00000001"/>
@@ -10422,7 +9824,7 @@
 </file>
 
 <file path=word/styles.xml><?xml version="1.0" encoding="utf-8"?>
-<w:styles xmlns:mc="http://schemas.openxmlformats.org/markup-compatibility/2006" xmlns:r="http://schemas.openxmlformats.org/officeDocument/2006/relationships" xmlns:w="http://schemas.openxmlformats.org/wordprocessingml/2006/main" xmlns:w14="http://schemas.microsoft.com/office/word/2010/wordml" xmlns:w15="http://schemas.microsoft.com/office/word/2012/wordml" mc:Ignorable="w14 w15">
+<w:styles xmlns:mc="http://schemas.openxmlformats.org/markup-compatibility/2006" xmlns:r="http://schemas.openxmlformats.org/officeDocument/2006/relationships" xmlns:w="http://schemas.openxmlformats.org/wordprocessingml/2006/main" xmlns:w14="http://schemas.microsoft.com/office/word/2010/wordml" xmlns:w15="http://schemas.microsoft.com/office/word/2012/wordml" xmlns:w16cid="http://schemas.microsoft.com/office/word/2016/wordml/cid" xmlns:w16se="http://schemas.microsoft.com/office/word/2015/wordml/symex" mc:Ignorable="w14 w15 w16se w16cid">
   <w:docDefaults>
     <w:rPrDefault>
       <w:rPr>
@@ -10438,7 +9840,7 @@
       </w:pPr>
     </w:pPrDefault>
   </w:docDefaults>
-  <w:latentStyles w:defLockedState="0" w:defUIPriority="99" w:defSemiHidden="0" w:defUnhideWhenUsed="0" w:defQFormat="0" w:count="371">
+  <w:latentStyles w:defLockedState="0" w:defUIPriority="99" w:defSemiHidden="0" w:defUnhideWhenUsed="0" w:defQFormat="0" w:count="376">
     <w:lsdException w:name="Normal" w:uiPriority="0" w:qFormat="1"/>
     <w:lsdException w:name="heading 1" w:uiPriority="9" w:qFormat="1"/>
     <w:lsdException w:name="heading 2" w:uiPriority="9" w:qFormat="1"/>
@@ -10544,7 +9946,6 @@
     <w:lsdException w:name="HTML Sample" w:semiHidden="1" w:unhideWhenUsed="1"/>
     <w:lsdException w:name="HTML Typewriter" w:semiHidden="1" w:unhideWhenUsed="1"/>
     <w:lsdException w:name="HTML Variable" w:semiHidden="1" w:unhideWhenUsed="1"/>
-    <w:lsdException w:name="Normal Table" w:semiHidden="1" w:unhideWhenUsed="1"/>
     <w:lsdException w:name="annotation subject" w:semiHidden="1" w:unhideWhenUsed="1"/>
     <w:lsdException w:name="No List" w:semiHidden="1" w:unhideWhenUsed="1"/>
     <w:lsdException w:name="Outline List 1" w:semiHidden="1" w:unhideWhenUsed="1"/>
@@ -10587,11 +9988,8 @@
     <w:lsdException w:name="Table Contemporary" w:semiHidden="1" w:unhideWhenUsed="1"/>
     <w:lsdException w:name="Table Elegant" w:semiHidden="1" w:unhideWhenUsed="1"/>
     <w:lsdException w:name="Table Professional" w:semiHidden="1" w:unhideWhenUsed="1"/>
-    <w:lsdException w:name="Table Subtle 1" w:semiHidden="1" w:unhideWhenUsed="1"/>
     <w:lsdException w:name="Table Subtle 2" w:semiHidden="1" w:unhideWhenUsed="1"/>
     <w:lsdException w:name="Table Web 1" w:semiHidden="1" w:unhideWhenUsed="1"/>
-    <w:lsdException w:name="Table Web 2" w:semiHidden="1" w:unhideWhenUsed="1"/>
-    <w:lsdException w:name="Table Web 3" w:semiHidden="1" w:unhideWhenUsed="1"/>
     <w:lsdException w:name="Balloon Text" w:semiHidden="1" w:unhideWhenUsed="1"/>
     <w:lsdException w:name="Table Grid" w:uiPriority="39"/>
     <w:lsdException w:name="Table Theme" w:semiHidden="1" w:unhideWhenUsed="1"/>
@@ -10810,6 +10208,11 @@
     <w:lsdException w:name="List Table 5 Dark Accent 6" w:uiPriority="50"/>
     <w:lsdException w:name="List Table 6 Colorful Accent 6" w:uiPriority="51"/>
     <w:lsdException w:name="List Table 7 Colorful Accent 6" w:uiPriority="52"/>
+    <w:lsdException w:name="Mention" w:semiHidden="1" w:unhideWhenUsed="1"/>
+    <w:lsdException w:name="Smart Hyperlink" w:semiHidden="1" w:unhideWhenUsed="1"/>
+    <w:lsdException w:name="Hashtag" w:semiHidden="1" w:unhideWhenUsed="1"/>
+    <w:lsdException w:name="Unresolved Mention" w:semiHidden="1" w:unhideWhenUsed="1"/>
+    <w:lsdException w:name="Smart Link" w:semiHidden="1" w:unhideWhenUsed="1"/>
   </w:latentStyles>
   <w:style w:type="paragraph" w:default="1" w:styleId="Normal">
     <w:name w:val="Normal"/>
@@ -10850,7 +10253,7 @@
     <w:uiPriority w:val="9"/>
     <w:unhideWhenUsed/>
     <w:qFormat/>
-    <w:rsid w:val="00042462"/>
+    <w:rsid w:val="00746DA5"/>
     <w:pPr>
       <w:keepNext/>
       <w:keepLines/>
@@ -10862,8 +10265,8 @@
       <w:b/>
       <w:bCs/>
       <w:color w:val="5B9BD5"/>
-      <w:sz w:val="26"/>
-      <w:szCs w:val="26"/>
+      <w:sz w:val="32"/>
+      <w:szCs w:val="32"/>
     </w:rPr>
   </w:style>
   <w:style w:type="paragraph" w:styleId="Heading3">
@@ -11410,14 +10813,14 @@
     <w:name w:val="Heading 2 Char"/>
     <w:link w:val="Heading2"/>
     <w:uiPriority w:val="9"/>
-    <w:rsid w:val="00042462"/>
+    <w:rsid w:val="00746DA5"/>
     <w:rPr>
       <w:rFonts w:ascii="Calibri Light" w:eastAsia="SimSun" w:hAnsi="Calibri Light" w:cs="Times New Roman"/>
       <w:b/>
       <w:bCs/>
       <w:color w:val="5B9BD5"/>
-      <w:sz w:val="26"/>
-      <w:szCs w:val="26"/>
+      <w:sz w:val="32"/>
+      <w:szCs w:val="32"/>
     </w:rPr>
   </w:style>
   <w:style w:type="character" w:customStyle="1" w:styleId="Heading3Char">
@@ -12007,7 +11410,7 @@
 </file>
 
 <file path=customXml/itemProps1.xml><?xml version="1.0" encoding="utf-8"?>
-<ds:datastoreItem xmlns:ds="http://schemas.openxmlformats.org/officeDocument/2006/customXml" ds:itemID="{59048960-E7A1-48B7-975A-EFCF35896A2A}">
+<ds:datastoreItem xmlns:ds="http://schemas.openxmlformats.org/officeDocument/2006/customXml" ds:itemID="{D3DBC891-686D-4E9F-82CC-67B38EB79C93}">
   <ds:schemaRefs>
     <ds:schemaRef ds:uri="http://schemas.openxmlformats.org/officeDocument/2006/bibliography"/>
   </ds:schemaRefs>

--- a/unity-05-3dgames/text-intro-to-3d-games.docx
+++ b/unity-05-3dgames/text-intro-to-3d-games.docx
@@ -855,6 +855,7 @@
           <w:rFonts w:ascii="Arial Narrow" w:hAnsi="Arial Narrow"/>
           <w:noProof/>
         </w:rPr>
+        <w:lastRenderedPageBreak/>
         <w:drawing>
           <wp:anchor distT="0" distB="0" distL="0" distR="0" simplePos="0" relativeHeight="251658240" behindDoc="0" locked="0" layoutInCell="1" allowOverlap="1" wp14:anchorId="09728C5A" wp14:editId="0A7F0282">
             <wp:simplePos x="0" y="0"/>
@@ -1135,7 +1136,6 @@
       <w:pPr>
         <w:pStyle w:val="Heading2"/>
         <w:rPr>
-          <w:rFonts w:ascii="Arial Narrow" w:hAnsi="Arial Narrow"/>
           <w:color w:val="000000"/>
           <w:rtl/>
         </w:rPr>
@@ -1156,8 +1156,6 @@
         </w:rPr>
         <w:t>-</w:t>
       </w:r>
-      <w:bookmarkStart w:id="1" w:name="_GoBack"/>
-      <w:bookmarkEnd w:id="1"/>
     </w:p>
     <w:p>
       <w:pPr>
@@ -1259,6 +1257,28 @@
           <w:rtl/>
         </w:rPr>
         <w:t xml:space="preserve"> שלמדנו עד כה.</w:t>
+      </w:r>
+    </w:p>
+    <w:p>
+      <w:pPr>
+        <w:pStyle w:val="Heading3"/>
+      </w:pPr>
+      <w:r>
+        <w:rPr>
+          <w:rFonts w:hint="cs"/>
+          <w:rtl/>
+        </w:rPr>
+        <w:t xml:space="preserve">אובייקט </w:t>
+      </w:r>
+      <w:r>
+        <w:t>Character controller</w:t>
+      </w:r>
+      <w:r>
+        <w:rPr>
+          <w:rFonts w:hint="cs"/>
+          <w:rtl/>
+        </w:rPr>
+        <w:t>-</w:t>
       </w:r>
     </w:p>
     <w:p>
@@ -1273,53 +1293,6 @@
           <w:rtl/>
         </w:rPr>
       </w:pPr>
-      <w:r>
-        <w:rPr>
-          <w:rFonts w:ascii="Arial Narrow" w:hAnsi="Arial Narrow" w:hint="cs"/>
-          <w:b/>
-          <w:bCs/>
-          <w:color w:val="000000"/>
-          <w:sz w:val="36"/>
-          <w:szCs w:val="36"/>
-          <w:rtl/>
-        </w:rPr>
-        <w:t xml:space="preserve">אובייקט </w:t>
-      </w:r>
-      <w:r>
-        <w:rPr>
-          <w:rFonts w:ascii="Arial Narrow" w:hAnsi="Arial Narrow"/>
-          <w:b/>
-          <w:bCs/>
-          <w:color w:val="000000"/>
-          <w:sz w:val="36"/>
-          <w:szCs w:val="36"/>
-        </w:rPr>
-        <w:t>Character controller</w:t>
-      </w:r>
-      <w:r>
-        <w:rPr>
-          <w:rFonts w:ascii="Arial Narrow" w:hAnsi="Arial Narrow" w:hint="cs"/>
-          <w:b/>
-          <w:bCs/>
-          <w:color w:val="000000"/>
-          <w:sz w:val="36"/>
-          <w:szCs w:val="36"/>
-          <w:rtl/>
-        </w:rPr>
-        <w:t>-</w:t>
-      </w:r>
-      <w:r>
-        <w:rPr>
-          <w:rFonts w:ascii="Arial Narrow" w:hAnsi="Arial Narrow"/>
-          <w:b/>
-          <w:bCs/>
-          <w:color w:val="000000"/>
-          <w:sz w:val="36"/>
-          <w:szCs w:val="36"/>
-          <w:rtl/>
-        </w:rPr>
-        <w:br/>
-      </w:r>
       <w:r>
         <w:rPr>
           <w:rFonts w:ascii="Arial Narrow" w:hAnsi="Arial Narrow" w:hint="cs"/>
@@ -1588,6 +1561,7 @@
           <w:color w:val="000000" w:themeColor="text1"/>
           <w:rtl/>
         </w:rPr>
+        <w:lastRenderedPageBreak/>
         <w:t xml:space="preserve">פונקציית </w:t>
       </w:r>
       <w:r>
@@ -1977,7 +1951,43 @@
           <w:sz w:val="19"/>
           <w:szCs w:val="19"/>
         </w:rPr>
-        <w:t>{</w:t>
+        <w:t xml:space="preserve">        </w:t>
+      </w:r>
+      <w:r>
+        <w:rPr>
+          <w:rFonts w:ascii="Consolas" w:hAnsi="Consolas" w:cs="Consolas"/>
+          <w:color w:val="0000FF"/>
+          <w:sz w:val="19"/>
+          <w:szCs w:val="19"/>
+        </w:rPr>
+        <w:t>float</w:t>
+      </w:r>
+      <w:r>
+        <w:rPr>
+          <w:rFonts w:ascii="Consolas" w:hAnsi="Consolas" w:cs="Consolas"/>
+          <w:color w:val="000000"/>
+          <w:sz w:val="19"/>
+          <w:szCs w:val="19"/>
+        </w:rPr>
+        <w:t xml:space="preserve"> horizontalInput = Input.GetAxis(</w:t>
+      </w:r>
+      <w:r>
+        <w:rPr>
+          <w:rFonts w:ascii="Consolas" w:hAnsi="Consolas" w:cs="Consolas"/>
+          <w:color w:val="A31515"/>
+          <w:sz w:val="19"/>
+          <w:szCs w:val="19"/>
+        </w:rPr>
+        <w:t>"Horizontal"</w:t>
+      </w:r>
+      <w:r>
+        <w:rPr>
+          <w:rFonts w:ascii="Consolas" w:hAnsi="Consolas" w:cs="Consolas"/>
+          <w:color w:val="000000"/>
+          <w:sz w:val="19"/>
+          <w:szCs w:val="19"/>
+        </w:rPr>
+        <w:t>);</w:t>
       </w:r>
     </w:p>
     <w:p>
@@ -2001,7 +2011,7 @@
           <w:sz w:val="19"/>
           <w:szCs w:val="19"/>
         </w:rPr>
-        <w:t xml:space="preserve">        </w:t>
+        <w:t xml:space="preserve">        Vector3 direction = </w:t>
       </w:r>
       <w:r>
         <w:rPr>
@@ -2010,34 +2020,16 @@
           <w:sz w:val="19"/>
           <w:szCs w:val="19"/>
         </w:rPr>
-        <w:t>float</w:t>
-      </w:r>
-      <w:r>
-        <w:rPr>
-          <w:rFonts w:ascii="Consolas" w:hAnsi="Consolas" w:cs="Consolas"/>
-          <w:color w:val="000000"/>
-          <w:sz w:val="19"/>
-          <w:szCs w:val="19"/>
-        </w:rPr>
-        <w:t xml:space="preserve"> horizontalInput = Input.GetAxis(</w:t>
-      </w:r>
-      <w:r>
-        <w:rPr>
-          <w:rFonts w:ascii="Consolas" w:hAnsi="Consolas" w:cs="Consolas"/>
-          <w:color w:val="A31515"/>
-          <w:sz w:val="19"/>
-          <w:szCs w:val="19"/>
-        </w:rPr>
-        <w:t>"Horizontal"</w:t>
-      </w:r>
-      <w:r>
-        <w:rPr>
-          <w:rFonts w:ascii="Consolas" w:hAnsi="Consolas" w:cs="Consolas"/>
-          <w:color w:val="000000"/>
-          <w:sz w:val="19"/>
-          <w:szCs w:val="19"/>
-        </w:rPr>
-        <w:t>);</w:t>
+        <w:t>new</w:t>
+      </w:r>
+      <w:r>
+        <w:rPr>
+          <w:rFonts w:ascii="Consolas" w:hAnsi="Consolas" w:cs="Consolas"/>
+          <w:color w:val="000000"/>
+          <w:sz w:val="19"/>
+          <w:szCs w:val="19"/>
+        </w:rPr>
+        <w:t xml:space="preserve"> Vector3(horizontalInput, 0, 0);</w:t>
       </w:r>
     </w:p>
     <w:p>
@@ -2061,25 +2053,16 @@
           <w:sz w:val="19"/>
           <w:szCs w:val="19"/>
         </w:rPr>
-        <w:t xml:space="preserve">        Vector3 direction = </w:t>
-      </w:r>
-      <w:r>
-        <w:rPr>
-          <w:rFonts w:ascii="Consolas" w:hAnsi="Consolas" w:cs="Consolas"/>
-          <w:color w:val="0000FF"/>
-          <w:sz w:val="19"/>
-          <w:szCs w:val="19"/>
-        </w:rPr>
-        <w:t>new</w:t>
-      </w:r>
-      <w:r>
-        <w:rPr>
-          <w:rFonts w:ascii="Consolas" w:hAnsi="Consolas" w:cs="Consolas"/>
-          <w:color w:val="000000"/>
-          <w:sz w:val="19"/>
-          <w:szCs w:val="19"/>
-        </w:rPr>
-        <w:t xml:space="preserve"> Vector3(horizontalInput, 0, 0);</w:t>
+        <w:t xml:space="preserve">        Vector3 velocity = direction * _speed;</w:t>
+      </w:r>
+      <w:r>
+        <w:rPr>
+          <w:rFonts w:ascii="Consolas" w:hAnsi="Consolas" w:cs="Consolas"/>
+          <w:color w:val="000000"/>
+          <w:sz w:val="19"/>
+          <w:szCs w:val="19"/>
+        </w:rPr>
+        <w:t xml:space="preserve">//physical representation of the player movement. </w:t>
       </w:r>
     </w:p>
     <w:p>
@@ -2103,16 +2086,7 @@
           <w:sz w:val="19"/>
           <w:szCs w:val="19"/>
         </w:rPr>
-        <w:t xml:space="preserve">        Vector3 velocity = direction * _speed;</w:t>
-      </w:r>
-      <w:r>
-        <w:rPr>
-          <w:rFonts w:ascii="Consolas" w:hAnsi="Consolas" w:cs="Consolas"/>
-          <w:color w:val="000000"/>
-          <w:sz w:val="19"/>
-          <w:szCs w:val="19"/>
-        </w:rPr>
-        <w:t xml:space="preserve">//physical representation of the player movement. </w:t>
+        <w:t xml:space="preserve">        </w:t>
       </w:r>
     </w:p>
     <w:p>
@@ -2138,6 +2112,42 @@
         </w:rPr>
         <w:t xml:space="preserve">        </w:t>
       </w:r>
+      <w:r>
+        <w:rPr>
+          <w:rFonts w:ascii="Consolas" w:hAnsi="Consolas" w:cs="Consolas"/>
+          <w:color w:val="0000FF"/>
+          <w:sz w:val="19"/>
+          <w:szCs w:val="19"/>
+        </w:rPr>
+        <w:t>if</w:t>
+      </w:r>
+      <w:r>
+        <w:rPr>
+          <w:rFonts w:ascii="Consolas" w:hAnsi="Consolas" w:cs="Consolas"/>
+          <w:color w:val="000000"/>
+          <w:sz w:val="19"/>
+          <w:szCs w:val="19"/>
+        </w:rPr>
+        <w:t>(_controller.isGrounded==</w:t>
+      </w:r>
+      <w:r>
+        <w:rPr>
+          <w:rFonts w:ascii="Consolas" w:hAnsi="Consolas" w:cs="Consolas"/>
+          <w:color w:val="0000FF"/>
+          <w:sz w:val="19"/>
+          <w:szCs w:val="19"/>
+        </w:rPr>
+        <w:t>true</w:t>
+      </w:r>
+      <w:r>
+        <w:rPr>
+          <w:rFonts w:ascii="Consolas" w:hAnsi="Consolas" w:cs="Consolas"/>
+          <w:color w:val="000000"/>
+          <w:sz w:val="19"/>
+          <w:szCs w:val="19"/>
+        </w:rPr>
+        <w:t>)</w:t>
+      </w:r>
     </w:p>
     <w:p>
       <w:pPr>
@@ -2160,43 +2170,7 @@
           <w:sz w:val="19"/>
           <w:szCs w:val="19"/>
         </w:rPr>
-        <w:t xml:space="preserve">        </w:t>
-      </w:r>
-      <w:r>
-        <w:rPr>
-          <w:rFonts w:ascii="Consolas" w:hAnsi="Consolas" w:cs="Consolas"/>
-          <w:color w:val="0000FF"/>
-          <w:sz w:val="19"/>
-          <w:szCs w:val="19"/>
-        </w:rPr>
-        <w:t>if</w:t>
-      </w:r>
-      <w:r>
-        <w:rPr>
-          <w:rFonts w:ascii="Consolas" w:hAnsi="Consolas" w:cs="Consolas"/>
-          <w:color w:val="000000"/>
-          <w:sz w:val="19"/>
-          <w:szCs w:val="19"/>
-        </w:rPr>
-        <w:t>(_controller.isGrounded==</w:t>
-      </w:r>
-      <w:r>
-        <w:rPr>
-          <w:rFonts w:ascii="Consolas" w:hAnsi="Consolas" w:cs="Consolas"/>
-          <w:color w:val="0000FF"/>
-          <w:sz w:val="19"/>
-          <w:szCs w:val="19"/>
-        </w:rPr>
-        <w:t>true</w:t>
-      </w:r>
-      <w:r>
-        <w:rPr>
-          <w:rFonts w:ascii="Consolas" w:hAnsi="Consolas" w:cs="Consolas"/>
-          <w:color w:val="000000"/>
-          <w:sz w:val="19"/>
-          <w:szCs w:val="19"/>
-        </w:rPr>
-        <w:t>)</w:t>
+        <w:t xml:space="preserve">        {</w:t>
       </w:r>
     </w:p>
     <w:p>
@@ -2220,7 +2194,25 @@
           <w:sz w:val="19"/>
           <w:szCs w:val="19"/>
         </w:rPr>
-        <w:t xml:space="preserve">        {</w:t>
+        <w:t xml:space="preserve">            </w:t>
+      </w:r>
+      <w:r>
+        <w:rPr>
+          <w:rFonts w:ascii="Consolas" w:hAnsi="Consolas" w:cs="Consolas"/>
+          <w:color w:val="0000FF"/>
+          <w:sz w:val="19"/>
+          <w:szCs w:val="19"/>
+        </w:rPr>
+        <w:t>if</w:t>
+      </w:r>
+      <w:r>
+        <w:rPr>
+          <w:rFonts w:ascii="Consolas" w:hAnsi="Consolas" w:cs="Consolas"/>
+          <w:color w:val="000000"/>
+          <w:sz w:val="19"/>
+          <w:szCs w:val="19"/>
+        </w:rPr>
+        <w:t xml:space="preserve"> (Input.GetKeyDown(KeyCode.Space))</w:t>
       </w:r>
     </w:p>
     <w:p>
@@ -2244,25 +2236,7 @@
           <w:sz w:val="19"/>
           <w:szCs w:val="19"/>
         </w:rPr>
-        <w:t xml:space="preserve">            </w:t>
-      </w:r>
-      <w:r>
-        <w:rPr>
-          <w:rFonts w:ascii="Consolas" w:hAnsi="Consolas" w:cs="Consolas"/>
-          <w:color w:val="0000FF"/>
-          <w:sz w:val="19"/>
-          <w:szCs w:val="19"/>
-        </w:rPr>
-        <w:t>if</w:t>
-      </w:r>
-      <w:r>
-        <w:rPr>
-          <w:rFonts w:ascii="Consolas" w:hAnsi="Consolas" w:cs="Consolas"/>
-          <w:color w:val="000000"/>
-          <w:sz w:val="19"/>
-          <w:szCs w:val="19"/>
-        </w:rPr>
-        <w:t xml:space="preserve"> (Input.GetKeyDown(KeyCode.Space))</w:t>
+        <w:t xml:space="preserve">            {</w:t>
       </w:r>
     </w:p>
     <w:p>
@@ -2286,7 +2260,7 @@
           <w:sz w:val="19"/>
           <w:szCs w:val="19"/>
         </w:rPr>
-        <w:t xml:space="preserve">            {</w:t>
+        <w:t xml:space="preserve">                _yVelocity = _jumpHighet;</w:t>
       </w:r>
     </w:p>
     <w:p>
@@ -2310,7 +2284,7 @@
           <w:sz w:val="19"/>
           <w:szCs w:val="19"/>
         </w:rPr>
-        <w:t xml:space="preserve">                _yVelocity = _jumpHighet;</w:t>
+        <w:t xml:space="preserve">            }</w:t>
       </w:r>
     </w:p>
     <w:p>
@@ -2334,7 +2308,7 @@
           <w:sz w:val="19"/>
           <w:szCs w:val="19"/>
         </w:rPr>
-        <w:t xml:space="preserve">            }</w:t>
+        <w:t xml:space="preserve">        }</w:t>
       </w:r>
     </w:p>
     <w:p>
@@ -2358,7 +2332,16 @@
           <w:sz w:val="19"/>
           <w:szCs w:val="19"/>
         </w:rPr>
-        <w:t xml:space="preserve">        }</w:t>
+        <w:t xml:space="preserve">        </w:t>
+      </w:r>
+      <w:r>
+        <w:rPr>
+          <w:rFonts w:ascii="Consolas" w:hAnsi="Consolas" w:cs="Consolas"/>
+          <w:color w:val="0000FF"/>
+          <w:sz w:val="19"/>
+          <w:szCs w:val="19"/>
+        </w:rPr>
+        <w:t>else</w:t>
       </w:r>
     </w:p>
     <w:p>
@@ -2382,16 +2365,7 @@
           <w:sz w:val="19"/>
           <w:szCs w:val="19"/>
         </w:rPr>
-        <w:t xml:space="preserve">        </w:t>
-      </w:r>
-      <w:r>
-        <w:rPr>
-          <w:rFonts w:ascii="Consolas" w:hAnsi="Consolas" w:cs="Consolas"/>
-          <w:color w:val="0000FF"/>
-          <w:sz w:val="19"/>
-          <w:szCs w:val="19"/>
-        </w:rPr>
-        <w:t>else</w:t>
+        <w:t xml:space="preserve">        {</w:t>
       </w:r>
     </w:p>
     <w:p>
@@ -2415,7 +2389,7 @@
           <w:sz w:val="19"/>
           <w:szCs w:val="19"/>
         </w:rPr>
-        <w:t xml:space="preserve">        {</w:t>
+        <w:t xml:space="preserve">            _yVelocity -= _gravity;</w:t>
       </w:r>
     </w:p>
     <w:p>
@@ -2439,7 +2413,7 @@
           <w:sz w:val="19"/>
           <w:szCs w:val="19"/>
         </w:rPr>
-        <w:t xml:space="preserve">            _yVelocity -= _gravity;</w:t>
+        <w:t xml:space="preserve">        }</w:t>
       </w:r>
     </w:p>
     <w:p>
@@ -2463,7 +2437,7 @@
           <w:sz w:val="19"/>
           <w:szCs w:val="19"/>
         </w:rPr>
-        <w:t xml:space="preserve">        }</w:t>
+        <w:t xml:space="preserve">        velocity.y = _yVelocity;</w:t>
       </w:r>
     </w:p>
     <w:p>
@@ -2487,30 +2461,6 @@
           <w:sz w:val="19"/>
           <w:szCs w:val="19"/>
         </w:rPr>
-        <w:t xml:space="preserve">        velocity.y = _yVelocity;</w:t>
-      </w:r>
-    </w:p>
-    <w:p>
-      <w:pPr>
-        <w:autoSpaceDE w:val="0"/>
-        <w:autoSpaceDN w:val="0"/>
-        <w:bidi w:val="0"/>
-        <w:adjustRightInd w:val="0"/>
-        <w:spacing w:after="0" w:line="240" w:lineRule="auto"/>
-        <w:rPr>
-          <w:rFonts w:ascii="Consolas" w:hAnsi="Consolas" w:cs="Consolas"/>
-          <w:color w:val="000000"/>
-          <w:sz w:val="19"/>
-          <w:szCs w:val="19"/>
-        </w:rPr>
-      </w:pPr>
-      <w:r>
-        <w:rPr>
-          <w:rFonts w:ascii="Consolas" w:hAnsi="Consolas" w:cs="Consolas"/>
-          <w:color w:val="000000"/>
-          <w:sz w:val="19"/>
-          <w:szCs w:val="19"/>
-        </w:rPr>
         <w:t xml:space="preserve">        _controller.Move(velocity * Time.deltaTime);</w:t>
       </w:r>
     </w:p>
@@ -2535,7 +2485,7 @@
         <w:bidi w:val="0"/>
         <w:jc w:val="both"/>
         <w:rPr>
-          <w:rFonts w:ascii="Arial Narrow" w:hAnsi="Arial Narrow"/>
+          <w:rFonts w:ascii="Arial Narrow" w:hAnsi="Arial Narrow" w:hint="cs"/>
           <w:color w:val="000000" w:themeColor="text1"/>
           <w:rtl/>
         </w:rPr>
@@ -2555,7 +2505,6 @@
           <w:rFonts w:asciiTheme="minorBidi" w:hAnsiTheme="minorBidi" w:cstheme="minorBidi"/>
           <w:sz w:val="22"/>
           <w:szCs w:val="22"/>
-          <w:rtl/>
         </w:rPr>
       </w:pPr>
       <w:r>
@@ -2573,39 +2522,47 @@
           <w:sz w:val="22"/>
           <w:szCs w:val="22"/>
         </w:rPr>
-        <w:t>vector3</w:t>
+        <w:t>V</w:t>
       </w:r>
       <w:r>
         <w:rPr>
           <w:rFonts w:asciiTheme="minorBidi" w:hAnsiTheme="minorBidi" w:cstheme="minorBidi"/>
           <w:sz w:val="22"/>
           <w:szCs w:val="22"/>
-          <w:rtl/>
-        </w:rPr>
-        <w:t xml:space="preserve"> שמכיל את הכיוון שלנו כמו במשחק חלליות, אך פה הוספנו לציר ה-</w:t>
+        </w:rPr>
+        <w:t>ector3</w:t>
       </w:r>
       <w:r>
         <w:rPr>
           <w:rFonts w:asciiTheme="minorBidi" w:hAnsiTheme="minorBidi" w:cstheme="minorBidi"/>
           <w:sz w:val="22"/>
           <w:szCs w:val="22"/>
-        </w:rPr>
-        <w:t>y</w:t>
+          <w:rtl/>
+        </w:rPr>
+        <w:t xml:space="preserve"> שמכיל את הכיוון שלנו כמו במשחק חלליות, אך פה הוספנו לציר ה-</w:t>
       </w:r>
       <w:r>
         <w:rPr>
           <w:rFonts w:asciiTheme="minorBidi" w:hAnsiTheme="minorBidi" w:cstheme="minorBidi"/>
           <w:sz w:val="22"/>
           <w:szCs w:val="22"/>
-          <w:rtl/>
-        </w:rPr>
-        <w:t xml:space="preserve"> ערך חיובי כאשר המשתמש לחץ על מקש ה</w:t>
+        </w:rPr>
+        <w:t>y</w:t>
       </w:r>
       <w:r>
         <w:rPr>
           <w:rFonts w:asciiTheme="minorBidi" w:hAnsiTheme="minorBidi" w:cstheme="minorBidi"/>
           <w:sz w:val="22"/>
           <w:szCs w:val="22"/>
+          <w:rtl/>
+        </w:rPr>
+        <w:t xml:space="preserve"> ערך חיובי כאשר המשתמש לחץ על מקש ה</w:t>
+      </w:r>
+      <w:r>
+        <w:rPr>
+          <w:rFonts w:asciiTheme="minorBidi" w:hAnsiTheme="minorBidi" w:cstheme="minorBidi"/>
+          <w:sz w:val="22"/>
+          <w:szCs w:val="22"/>
         </w:rPr>
         <w:t>space</w:t>
       </w:r>
@@ -2696,7 +2653,17 @@
           <w:rtl/>
         </w:rPr>
         <w:br/>
-        <w:t>שאלה: שימו לב שכאשר ה</w:t>
+      </w:r>
+      <w:r>
+        <w:rPr>
+          <w:rFonts w:asciiTheme="minorBidi" w:hAnsiTheme="minorBidi" w:cstheme="minorBidi"/>
+          <w:b/>
+          <w:bCs/>
+          <w:sz w:val="22"/>
+          <w:szCs w:val="22"/>
+          <w:rtl/>
+        </w:rPr>
+        <w:t>שאלה</w:t>
       </w:r>
       <w:r>
         <w:rPr>
@@ -2705,7 +2672,7 @@
           <w:szCs w:val="22"/>
           <w:rtl/>
         </w:rPr>
-        <w:t xml:space="preserve">וחלט להוסיף ערכים לציר </w:t>
+        <w:t>: שימו לב שכאשר ה</w:t>
       </w:r>
       <w:r>
         <w:rPr>
@@ -2714,75 +2681,75 @@
           <w:szCs w:val="22"/>
           <w:rtl/>
         </w:rPr>
-        <w:t>ה</w:t>
+        <w:t xml:space="preserve">וחלט להוסיף ערכים לציר </w:t>
       </w:r>
       <w:r>
         <w:rPr>
           <w:rFonts w:asciiTheme="minorBidi" w:hAnsiTheme="minorBidi" w:cstheme="minorBidi"/>
           <w:sz w:val="22"/>
           <w:szCs w:val="22"/>
-        </w:rPr>
-        <w:t>y</w:t>
+          <w:rtl/>
+        </w:rPr>
+        <w:t>ה</w:t>
       </w:r>
       <w:r>
         <w:rPr>
           <w:rFonts w:asciiTheme="minorBidi" w:hAnsiTheme="minorBidi" w:cstheme="minorBidi"/>
           <w:sz w:val="22"/>
           <w:szCs w:val="22"/>
-          <w:rtl/>
-        </w:rPr>
-        <w:t xml:space="preserve"> של הוקטור </w:t>
+        </w:rPr>
+        <w:t>y</w:t>
       </w:r>
       <w:r>
         <w:rPr>
           <w:rFonts w:asciiTheme="minorBidi" w:hAnsiTheme="minorBidi" w:cstheme="minorBidi"/>
           <w:sz w:val="22"/>
           <w:szCs w:val="22"/>
-        </w:rPr>
-        <w:t>velocity</w:t>
+          <w:rtl/>
+        </w:rPr>
+        <w:t xml:space="preserve"> של הוקטור </w:t>
       </w:r>
       <w:r>
         <w:rPr>
           <w:rFonts w:asciiTheme="minorBidi" w:hAnsiTheme="minorBidi" w:cstheme="minorBidi"/>
           <w:sz w:val="22"/>
           <w:szCs w:val="22"/>
-          <w:rtl/>
-        </w:rPr>
-        <w:t>, היה צורך ביצירת משתנה מיוחד (</w:t>
+        </w:rPr>
+        <w:t>velocity</w:t>
       </w:r>
       <w:r>
         <w:rPr>
           <w:rFonts w:asciiTheme="minorBidi" w:hAnsiTheme="minorBidi" w:cstheme="minorBidi"/>
           <w:sz w:val="22"/>
           <w:szCs w:val="22"/>
-        </w:rPr>
-        <w:t>_yvelocity</w:t>
+          <w:rtl/>
+        </w:rPr>
+        <w:t>, היה צורך ביצירת משתנה מיוחד (</w:t>
       </w:r>
       <w:r>
         <w:rPr>
           <w:rFonts w:asciiTheme="minorBidi" w:hAnsiTheme="minorBidi" w:cstheme="minorBidi"/>
           <w:sz w:val="22"/>
           <w:szCs w:val="22"/>
-          <w:rtl/>
-        </w:rPr>
-        <w:t xml:space="preserve">) שיאכסן בתוכו את הערך של </w:t>
+        </w:rPr>
+        <w:t>_yvelocity</w:t>
       </w:r>
       <w:r>
         <w:rPr>
           <w:rFonts w:asciiTheme="minorBidi" w:hAnsiTheme="minorBidi" w:cstheme="minorBidi"/>
           <w:sz w:val="22"/>
           <w:szCs w:val="22"/>
-        </w:rPr>
-        <w:t>y</w:t>
+          <w:rtl/>
+        </w:rPr>
+        <w:t xml:space="preserve">) שיאכסן בתוכו את הערך של </w:t>
       </w:r>
       <w:r>
         <w:rPr>
           <w:rFonts w:asciiTheme="minorBidi" w:hAnsiTheme="minorBidi" w:cstheme="minorBidi"/>
           <w:sz w:val="22"/>
           <w:szCs w:val="22"/>
-          <w:rtl/>
-        </w:rPr>
-        <w:t>, אחרת</w:t>
+        </w:rPr>
+        <w:t>y</w:t>
       </w:r>
       <w:r>
         <w:rPr>
@@ -2791,7 +2758,7 @@
           <w:szCs w:val="22"/>
           <w:rtl/>
         </w:rPr>
-        <w:t xml:space="preserve"> במקרים אחרים (למשל בתזוזה מהירה מאוד של השחקן)</w:t>
+        <w:t>, אחרת</w:t>
       </w:r>
       <w:r>
         <w:rPr>
@@ -2800,7 +2767,136 @@
           <w:szCs w:val="22"/>
           <w:rtl/>
         </w:rPr>
+        <w:t xml:space="preserve"> במקרים אחרים (למשל בתזוזה מהירה מאוד של השחקן)</w:t>
+      </w:r>
+      <w:r>
+        <w:rPr>
+          <w:rFonts w:asciiTheme="minorBidi" w:hAnsiTheme="minorBidi" w:cstheme="minorBidi"/>
+          <w:sz w:val="22"/>
+          <w:szCs w:val="22"/>
+          <w:rtl/>
+        </w:rPr>
         <w:t xml:space="preserve"> הקוד לא היה עובד. למה זה כך?</w:t>
+      </w:r>
+    </w:p>
+    <w:p>
+      <w:pPr>
+        <w:pStyle w:val="HTMLPreformatted"/>
+        <w:rPr>
+          <w:rFonts w:asciiTheme="minorBidi" w:hAnsiTheme="minorBidi" w:cstheme="minorBidi"/>
+          <w:sz w:val="22"/>
+          <w:szCs w:val="22"/>
+        </w:rPr>
+      </w:pPr>
+    </w:p>
+    <w:p>
+      <w:pPr>
+        <w:pStyle w:val="HTMLPreformatted"/>
+        <w:rPr>
+          <w:rFonts w:asciiTheme="minorBidi" w:hAnsiTheme="minorBidi" w:cstheme="minorBidi"/>
+          <w:sz w:val="22"/>
+          <w:szCs w:val="22"/>
+        </w:rPr>
+      </w:pPr>
+    </w:p>
+    <w:p>
+      <w:pPr>
+        <w:pStyle w:val="HTMLPreformatted"/>
+        <w:rPr>
+          <w:rFonts w:asciiTheme="minorBidi" w:hAnsiTheme="minorBidi" w:cstheme="minorBidi"/>
+          <w:sz w:val="22"/>
+          <w:szCs w:val="22"/>
+        </w:rPr>
+      </w:pPr>
+      <w:r>
+        <w:rPr>
+          <w:rFonts w:asciiTheme="minorBidi" w:hAnsiTheme="minorBidi" w:cstheme="minorBidi" w:hint="cs"/>
+          <w:b/>
+          <w:bCs/>
+          <w:sz w:val="22"/>
+          <w:szCs w:val="22"/>
+          <w:rtl/>
+        </w:rPr>
+        <w:t>קישור להרחבה</w:t>
+      </w:r>
+      <w:r>
+        <w:rPr>
+          <w:rFonts w:asciiTheme="minorBidi" w:hAnsiTheme="minorBidi" w:cstheme="minorBidi" w:hint="cs"/>
+          <w:sz w:val="22"/>
+          <w:szCs w:val="22"/>
+          <w:rtl/>
+        </w:rPr>
+        <w:t xml:space="preserve">: ההבדל בין </w:t>
+      </w:r>
+      <w:r>
+        <w:rPr>
+          <w:rFonts w:asciiTheme="minorBidi" w:hAnsiTheme="minorBidi" w:cstheme="minorBidi" w:hint="cs"/>
+          <w:sz w:val="22"/>
+          <w:szCs w:val="22"/>
+        </w:rPr>
+        <w:t>C</w:t>
+      </w:r>
+      <w:r>
+        <w:rPr>
+          <w:rFonts w:asciiTheme="minorBidi" w:hAnsiTheme="minorBidi" w:cstheme="minorBidi"/>
+          <w:sz w:val="22"/>
+          <w:szCs w:val="22"/>
+        </w:rPr>
+        <w:t>haracterController</w:t>
+      </w:r>
+      <w:r>
+        <w:rPr>
+          <w:rFonts w:asciiTheme="minorBidi" w:hAnsiTheme="minorBidi" w:cstheme="minorBidi" w:hint="cs"/>
+          <w:sz w:val="22"/>
+          <w:szCs w:val="22"/>
+          <w:rtl/>
+        </w:rPr>
+        <w:t xml:space="preserve"> לבין </w:t>
+      </w:r>
+      <w:r>
+        <w:rPr>
+          <w:rFonts w:asciiTheme="minorBidi" w:hAnsiTheme="minorBidi" w:cstheme="minorBidi"/>
+          <w:sz w:val="22"/>
+          <w:szCs w:val="22"/>
+        </w:rPr>
+        <w:t>RigidBody</w:t>
+      </w:r>
+      <w:r>
+        <w:rPr>
+          <w:rFonts w:asciiTheme="minorBidi" w:hAnsiTheme="minorBidi" w:cstheme="minorBidi" w:hint="cs"/>
+          <w:sz w:val="22"/>
+          <w:szCs w:val="22"/>
+          <w:rtl/>
+        </w:rPr>
+        <w:t>:</w:t>
+      </w:r>
+      <w:r>
+        <w:rPr>
+          <w:rFonts w:asciiTheme="minorBidi" w:hAnsiTheme="minorBidi" w:cstheme="minorBidi" w:hint="cs"/>
+          <w:sz w:val="22"/>
+          <w:szCs w:val="22"/>
+        </w:rPr>
+        <w:t xml:space="preserve"> </w:t>
+      </w:r>
+      <w:hyperlink r:id="rId17" w:history="1">
+        <w:r>
+          <w:rPr>
+            <w:rStyle w:val="Hyperlink"/>
+            <w:rFonts w:asciiTheme="minorBidi" w:hAnsiTheme="minorBidi" w:cstheme="minorBidi"/>
+            <w:sz w:val="22"/>
+            <w:szCs w:val="22"/>
+          </w:rPr>
+          <w:t>https://medium.com/ironequal/unity-character-controller-vs-rigidbody-a1e243591483</w:t>
+        </w:r>
+      </w:hyperlink>
+      <w:r>
+        <w:rPr>
+          <w:rFonts w:asciiTheme="minorBidi" w:hAnsiTheme="minorBidi" w:cstheme="minorBidi" w:hint="cs"/>
+          <w:sz w:val="22"/>
+          <w:szCs w:val="22"/>
+          <w:rtl/>
+        </w:rPr>
+        <w:t xml:space="preserve"> </w:t>
       </w:r>
     </w:p>
     <w:p>
@@ -2829,24 +2925,14 @@
     </w:p>
     <w:p>
       <w:pPr>
-        <w:rPr>
-          <w:rFonts w:ascii="Arial Narrow" w:hAnsi="Arial Narrow"/>
-          <w:b/>
-          <w:bCs/>
-          <w:color w:val="0000CC"/>
-          <w:sz w:val="28"/>
-          <w:szCs w:val="28"/>
-          <w:rtl/>
-        </w:rPr>
-      </w:pPr>
-      <w:r>
-        <w:rPr>
-          <w:rFonts w:ascii="Arial Narrow" w:hAnsi="Arial Narrow" w:hint="cs"/>
-          <w:b/>
-          <w:bCs/>
-          <w:color w:val="0000CC"/>
-          <w:sz w:val="28"/>
-          <w:szCs w:val="28"/>
+        <w:pStyle w:val="Heading2"/>
+        <w:rPr>
+          <w:rtl/>
+        </w:rPr>
+      </w:pPr>
+      <w:r>
+        <w:rPr>
+          <w:rFonts w:hint="cs"/>
           <w:rtl/>
         </w:rPr>
         <w:t>מצלמה במשחקי תלת מימד</w:t>
@@ -2864,6 +2950,7 @@
           <w:rFonts w:ascii="Arial Narrow" w:hAnsi="Arial Narrow" w:hint="cs"/>
           <w:rtl/>
         </w:rPr>
+        <w:lastRenderedPageBreak/>
         <w:t>במשחקי תלת מימד המרחב שלנו לעיתים נמצא מעבר לגבולות המסך. הדרך שלנו להגיע לגבולות האלה היא עם השחקן.</w:t>
       </w:r>
       <w:r>
@@ -2904,59 +2991,30 @@
     </w:p>
     <w:p>
       <w:pPr>
-        <w:rPr>
-          <w:rFonts w:ascii="Arial Narrow" w:hAnsi="Arial Narrow"/>
-          <w:b/>
-          <w:bCs/>
-          <w:color w:val="0000CC"/>
-          <w:sz w:val="28"/>
-          <w:szCs w:val="28"/>
-          <w:rtl/>
-        </w:rPr>
-      </w:pPr>
-      <w:r>
-        <w:rPr>
-          <w:rFonts w:ascii="Arial Narrow" w:hAnsi="Arial Narrow"/>
-          <w:b/>
-          <w:bCs/>
-          <w:color w:val="0000CC"/>
-          <w:sz w:val="28"/>
-          <w:szCs w:val="28"/>
-        </w:rPr>
+        <w:pStyle w:val="Heading2"/>
+        <w:rPr>
+          <w:rtl/>
+        </w:rPr>
+      </w:pPr>
+      <w:r>
         <w:t>Trigger Events</w:t>
       </w:r>
       <w:r>
         <w:rPr>
-          <w:rFonts w:ascii="Arial Narrow" w:hAnsi="Arial Narrow" w:hint="cs"/>
-          <w:b/>
-          <w:bCs/>
-          <w:color w:val="0000CC"/>
-          <w:sz w:val="28"/>
-          <w:szCs w:val="28"/>
+          <w:rFonts w:hint="cs"/>
           <w:rtl/>
         </w:rPr>
         <w:t xml:space="preserve"> </w:t>
       </w:r>
       <w:r>
         <w:rPr>
-          <w:rFonts w:ascii="Arial Narrow" w:hAnsi="Arial Narrow"/>
-          <w:b/>
-          <w:bCs/>
-          <w:color w:val="0000CC"/>
-          <w:sz w:val="28"/>
-          <w:szCs w:val="28"/>
           <w:rtl/>
         </w:rPr>
         <w:t>–</w:t>
       </w:r>
       <w:r>
         <w:rPr>
-          <w:rFonts w:ascii="Arial Narrow" w:hAnsi="Arial Narrow" w:hint="cs"/>
-          <w:b/>
-          <w:bCs/>
-          <w:color w:val="0000CC"/>
-          <w:sz w:val="28"/>
-          <w:szCs w:val="28"/>
+          <w:rFonts w:hint="cs"/>
           <w:rtl/>
         </w:rPr>
         <w:t xml:space="preserve"> הפעלת מאורעות </w:t>
@@ -2993,20 +3051,14 @@
     </w:p>
     <w:p>
       <w:pPr>
-        <w:rPr>
-          <w:rFonts w:ascii="Arial Narrow" w:hAnsi="Arial Narrow"/>
-          <w:sz w:val="36"/>
-          <w:szCs w:val="36"/>
-          <w:rtl/>
-        </w:rPr>
-      </w:pPr>
-      <w:r>
-        <w:rPr>
-          <w:rFonts w:ascii="Arial Narrow" w:hAnsi="Arial Narrow" w:hint="cs"/>
-          <w:b/>
-          <w:bCs/>
-          <w:sz w:val="36"/>
-          <w:szCs w:val="36"/>
+        <w:pStyle w:val="Heading3"/>
+        <w:rPr>
+          <w:rtl/>
+        </w:rPr>
+      </w:pPr>
+      <w:r>
+        <w:rPr>
+          <w:rFonts w:hint="cs"/>
           <w:rtl/>
         </w:rPr>
         <w:t>איך ניצור אזור שהוא טריגר?</w:t>
@@ -3183,27 +3235,19 @@
     </w:p>
     <w:p>
       <w:pPr>
-        <w:rPr>
-          <w:rFonts w:ascii="Arial Narrow" w:hAnsi="Arial Narrow"/>
-          <w:rtl/>
-        </w:rPr>
-      </w:pPr>
-      <w:r>
-        <w:rPr>
-          <w:rFonts w:ascii="Arial Narrow" w:hAnsi="Arial Narrow"/>
-          <w:b/>
-          <w:bCs/>
-          <w:u w:val="single"/>
-        </w:rPr>
+        <w:pStyle w:val="Heading3"/>
+      </w:pPr>
+      <w:r>
         <w:t>Moving Platform</w:t>
       </w:r>
-      <w:r>
-        <w:rPr>
-          <w:rFonts w:ascii="Arial Narrow" w:hAnsi="Arial Narrow"/>
-          <w:rtl/>
-        </w:rPr>
-        <w:br/>
-      </w:r>
+    </w:p>
+    <w:p>
+      <w:pPr>
+        <w:rPr>
+          <w:rFonts w:ascii="Arial Narrow" w:hAnsi="Arial Narrow"/>
+          <w:rtl/>
+        </w:rPr>
+      </w:pPr>
       <w:r>
         <w:rPr>
           <w:rFonts w:ascii="Arial Narrow" w:hAnsi="Arial Narrow" w:hint="cs"/>
@@ -3323,7 +3367,7 @@
                     <pic:cNvPicPr/>
                   </pic:nvPicPr>
                   <pic:blipFill>
-                    <a:blip r:embed="rId17"/>
+                    <a:blip r:embed="rId18"/>
                     <a:stretch>
                       <a:fillRect/>
                     </a:stretch>
@@ -3391,6 +3435,7 @@
       <w:pPr>
         <w:rPr>
           <w:rFonts w:asciiTheme="minorBidi" w:hAnsiTheme="minorBidi"/>
+          <w:color w:val="000000"/>
           <w:rtl/>
         </w:rPr>
       </w:pPr>
@@ -3532,12 +3577,28 @@
           <w:color w:val="000000"/>
           <w:rtl/>
         </w:rPr>
-        <w:t xml:space="preserve"> הוא המיקום של הפלטפורמה עכשיו, ולאחר מכן נזיז את הפלטפורמה אל נקודה מסוימת שנרצה שהיא תזוז (למעלה או קדימה, לצורך ההקדמה נבחר בקדימה) ונקרא לה מיקום </w:t>
+        <w:t xml:space="preserve"> הוא המיקום של הפלטפורמה עכשיו, ולאחר מכן נזיז את הפלטפורמה אל נקודה מסוימת שנרצה שהיא תזוז (למעלה או קדימה, לצורך ההד</w:t>
       </w:r>
       <w:r>
         <w:rPr>
           <w:rFonts w:asciiTheme="minorBidi" w:hAnsiTheme="minorBidi" w:hint="cs"/>
           <w:color w:val="000000"/>
+          <w:rtl/>
+        </w:rPr>
+        <w:t>ג</w:t>
+      </w:r>
+      <w:r>
+        <w:rPr>
+          <w:rFonts w:asciiTheme="minorBidi" w:hAnsiTheme="minorBidi" w:hint="cs"/>
+          <w:color w:val="000000"/>
+          <w:rtl/>
+        </w:rPr>
+        <w:t xml:space="preserve">מה נבחר בקדימה) ונקרא לה מיקום </w:t>
+      </w:r>
+      <w:r>
+        <w:rPr>
+          <w:rFonts w:asciiTheme="minorBidi" w:hAnsiTheme="minorBidi" w:hint="cs"/>
+          <w:color w:val="000000"/>
         </w:rPr>
         <w:t>B</w:t>
       </w:r>
@@ -3549,17 +3610,86 @@
         </w:rPr>
         <w:t xml:space="preserve">. </w:t>
       </w:r>
+    </w:p>
+    <w:p>
+      <w:pPr>
+        <w:pStyle w:val="Heading3"/>
+        <w:rPr>
+          <w:rtl/>
+        </w:rPr>
+      </w:pPr>
       <w:r>
         <w:rPr>
           <w:rFonts w:asciiTheme="minorBidi" w:hAnsiTheme="minorBidi"/>
-          <w:color w:val="000000"/>
           <w:rtl/>
         </w:rPr>
         <w:br/>
       </w:r>
       <w:r>
         <w:rPr>
+          <w:rFonts w:hint="cs"/>
+        </w:rPr>
+        <w:t>F</w:t>
+      </w:r>
+      <w:r>
+        <w:t>ixedUpdate()</w:t>
+      </w:r>
+      <w:r>
+        <w:rPr>
+          <w:rFonts w:hint="cs"/>
+          <w:rtl/>
+        </w:rPr>
+        <w:t>-</w:t>
+      </w:r>
+    </w:p>
+    <w:p>
+      <w:pPr>
+        <w:rPr>
           <w:rFonts w:asciiTheme="minorBidi" w:hAnsiTheme="minorBidi"/>
+          <w:rtl/>
+        </w:rPr>
+      </w:pPr>
+      <w:r>
+        <w:rPr>
+          <w:rFonts w:asciiTheme="minorBidi" w:hAnsiTheme="minorBidi" w:hint="cs"/>
+          <w:color w:val="000000"/>
+          <w:rtl/>
+        </w:rPr>
+        <w:t>במקום להשתמש בפונקציית ה</w:t>
+      </w:r>
+      <w:r>
+        <w:rPr>
+          <w:rFonts w:asciiTheme="minorBidi" w:hAnsiTheme="minorBidi"/>
+          <w:color w:val="000000"/>
+        </w:rPr>
+        <w:t>update</w:t>
+      </w:r>
+      <w:r>
+        <w:rPr>
+          <w:rFonts w:asciiTheme="minorBidi" w:hAnsiTheme="minorBidi" w:hint="cs"/>
+          <w:color w:val="000000"/>
+          <w:rtl/>
+        </w:rPr>
+        <w:t xml:space="preserve"> הרגילה שלנו, אנו נשתמש בפונקציית </w:t>
+      </w:r>
+      <w:r>
+        <w:rPr>
+          <w:rFonts w:asciiTheme="minorBidi" w:hAnsiTheme="minorBidi"/>
+          <w:color w:val="000000"/>
+        </w:rPr>
+        <w:t>fixedUpdate()</w:t>
+      </w:r>
+      <w:r>
+        <w:rPr>
+          <w:rFonts w:asciiTheme="minorBidi" w:hAnsiTheme="minorBidi" w:hint="cs"/>
+          <w:color w:val="000000"/>
+          <w:rtl/>
+        </w:rPr>
+        <w:t xml:space="preserve"> אשר מטרתה להתייחס למאורעות שונים אשר מעורבת בהם פיזיקה ממשית.</w:t>
+      </w:r>
+      <w:r>
+        <w:rPr>
+          <w:rFonts w:asciiTheme="minorBidi" w:hAnsiTheme="minorBidi"/>
           <w:color w:val="000000"/>
           <w:rtl/>
         </w:rPr>
@@ -3567,42 +3697,17 @@
       </w:r>
       <w:r>
         <w:rPr>
-          <w:rFonts w:ascii="Arial Narrow" w:hAnsi="Arial Narrow" w:hint="cs"/>
-          <w:b/>
-          <w:bCs/>
-          <w:color w:val="000000"/>
-          <w:sz w:val="36"/>
-          <w:szCs w:val="36"/>
-        </w:rPr>
-        <w:t>F</w:t>
-      </w:r>
-      <w:r>
-        <w:rPr>
-          <w:rFonts w:ascii="Arial Narrow" w:hAnsi="Arial Narrow"/>
-          <w:b/>
-          <w:bCs/>
-          <w:color w:val="000000"/>
-          <w:sz w:val="36"/>
-          <w:szCs w:val="36"/>
-        </w:rPr>
-        <w:t>ixedUpdate()</w:t>
-      </w:r>
-      <w:r>
-        <w:rPr>
-          <w:rFonts w:ascii="Arial Narrow" w:hAnsi="Arial Narrow" w:hint="cs"/>
-          <w:b/>
-          <w:bCs/>
-          <w:color w:val="000000"/>
-          <w:sz w:val="36"/>
-          <w:szCs w:val="36"/>
-          <w:rtl/>
-        </w:rPr>
-        <w:t>-</w:t>
+          <w:rFonts w:asciiTheme="minorBidi" w:hAnsiTheme="minorBidi" w:hint="cs"/>
+          <w:color w:val="000000"/>
+          <w:rtl/>
+        </w:rPr>
+        <w:t>במקרה שלנו, אנו רוצים לשרשר שחקן אל הפלטפורמה. נרצה שהתזוזה של השחקן תהיה טבעית ומותאמת לתזוזה של הפלטפורמה שלנו, ולכן נצטרך להתגבר על כך שלשחקן שלנו יש גרביטציה ופיזיקה מיוחדת משלו.</w:t>
       </w:r>
       <w:r>
         <w:rPr>
           <w:rFonts w:asciiTheme="minorBidi" w:hAnsiTheme="minorBidi"/>
           <w:color w:val="000000"/>
+          <w:rtl/>
         </w:rPr>
         <w:br/>
       </w:r>
@@ -3612,14 +3717,14 @@
           <w:color w:val="000000"/>
           <w:rtl/>
         </w:rPr>
-        <w:t>במקום להשתמש בפונקציית ה</w:t>
+        <w:t>נעשה זאת ע"י שימוש ב</w:t>
       </w:r>
       <w:r>
         <w:rPr>
           <w:rFonts w:asciiTheme="minorBidi" w:hAnsiTheme="minorBidi"/>
           <w:color w:val="000000"/>
         </w:rPr>
-        <w:t>update</w:t>
+        <w:t>FixedUpdate()</w:t>
       </w:r>
       <w:r>
         <w:rPr>
@@ -3627,14 +3732,23 @@
           <w:color w:val="000000"/>
           <w:rtl/>
         </w:rPr>
-        <w:t xml:space="preserve"> הרגילה שלנו, אנו נשתמש בפונקציית </w:t>
+        <w:t>.</w:t>
       </w:r>
       <w:r>
         <w:rPr>
           <w:rFonts w:asciiTheme="minorBidi" w:hAnsiTheme="minorBidi"/>
           <w:color w:val="000000"/>
-        </w:rPr>
-        <w:t>fixedUpdate()</w:t>
+          <w:rtl/>
+        </w:rPr>
+        <w:br/>
+      </w:r>
+      <w:r>
+        <w:rPr>
+          <w:rFonts w:asciiTheme="minorBidi" w:hAnsiTheme="minorBidi"/>
+          <w:color w:val="000000"/>
+          <w:rtl/>
+        </w:rPr>
+        <w:br/>
       </w:r>
       <w:r>
         <w:rPr>
@@ -3642,81 +3756,9 @@
           <w:color w:val="000000"/>
           <w:rtl/>
         </w:rPr>
-        <w:t xml:space="preserve"> אשר מטרתה להתייחס למאורעות שונים אשר מעורבת בהם פיזיקה ממשית.</w:t>
-      </w:r>
-      <w:r>
-        <w:rPr>
-          <w:rFonts w:asciiTheme="minorBidi" w:hAnsiTheme="minorBidi"/>
-          <w:color w:val="000000"/>
-          <w:rtl/>
-        </w:rPr>
-        <w:br/>
-      </w:r>
-      <w:r>
-        <w:rPr>
-          <w:rFonts w:asciiTheme="minorBidi" w:hAnsiTheme="minorBidi" w:hint="cs"/>
-          <w:color w:val="000000"/>
-          <w:rtl/>
-        </w:rPr>
-        <w:lastRenderedPageBreak/>
-        <w:t>במקרה שלנו, אנו רוצים לשרשר שחקן אל הפלטפורמה. נרצה שהתזוזה של השחקן תהיה טבעית ומותאמת לתזוזה של הפלטפורמה שלנו, ולכן נצטרך להתגבר על כך שלשחקן שלנו יש גרביטציה ופיזיקה מיוחדת משלו.</w:t>
-      </w:r>
-      <w:r>
-        <w:rPr>
-          <w:rFonts w:asciiTheme="minorBidi" w:hAnsiTheme="minorBidi"/>
-          <w:color w:val="000000"/>
-          <w:rtl/>
-        </w:rPr>
-        <w:br/>
-      </w:r>
-      <w:r>
-        <w:rPr>
-          <w:rFonts w:asciiTheme="minorBidi" w:hAnsiTheme="minorBidi" w:hint="cs"/>
-          <w:color w:val="000000"/>
-          <w:rtl/>
-        </w:rPr>
-        <w:t>נעשה זאת ע"י שימוש ב</w:t>
-      </w:r>
-      <w:r>
-        <w:rPr>
-          <w:rFonts w:asciiTheme="minorBidi" w:hAnsiTheme="minorBidi"/>
-          <w:color w:val="000000"/>
-        </w:rPr>
-        <w:t>FixedUpdate()</w:t>
-      </w:r>
-      <w:r>
-        <w:rPr>
-          <w:rFonts w:asciiTheme="minorBidi" w:hAnsiTheme="minorBidi" w:hint="cs"/>
-          <w:color w:val="000000"/>
-          <w:rtl/>
-        </w:rPr>
-        <w:t>.</w:t>
-      </w:r>
-      <w:r>
-        <w:rPr>
-          <w:rFonts w:asciiTheme="minorBidi" w:hAnsiTheme="minorBidi"/>
-          <w:color w:val="000000"/>
-          <w:rtl/>
-        </w:rPr>
-        <w:br/>
-      </w:r>
-      <w:r>
-        <w:rPr>
-          <w:rFonts w:asciiTheme="minorBidi" w:hAnsiTheme="minorBidi"/>
-          <w:color w:val="000000"/>
-          <w:rtl/>
-        </w:rPr>
-        <w:br/>
-      </w:r>
-      <w:r>
-        <w:rPr>
-          <w:rFonts w:asciiTheme="minorBidi" w:hAnsiTheme="minorBidi" w:hint="cs"/>
-          <w:color w:val="000000"/>
-          <w:rtl/>
-        </w:rPr>
         <w:t xml:space="preserve">עוד בהרחבה על הנושא: </w:t>
       </w:r>
-      <w:hyperlink r:id="rId18" w:history="1">
+      <w:hyperlink r:id="rId19" w:history="1">
         <w:r>
           <w:rPr>
             <w:rStyle w:val="Hyperlink"/>
@@ -3745,21 +3787,15 @@
           <w:rFonts w:asciiTheme="minorBidi" w:hAnsiTheme="minorBidi" w:hint="cs"/>
           <w:rtl/>
         </w:rPr>
-        <w:t>כעת ניצור את פונקציית העדכון שלנו: נרצה להזיז אותו מצד לצד, האימפלמנטצי</w:t>
-      </w:r>
-      <w:r>
-        <w:rPr>
-          <w:rFonts w:asciiTheme="minorBidi" w:hAnsiTheme="minorBidi" w:hint="eastAsia"/>
-          <w:rtl/>
-        </w:rPr>
-        <w:t>ה</w:t>
+        <w:lastRenderedPageBreak/>
+        <w:t xml:space="preserve">כעת ניצור את פונקציית העדכון שלנו: נרצה להזיז אותו מצד לצד, </w:t>
       </w:r>
       <w:r>
         <w:rPr>
           <w:rFonts w:asciiTheme="minorBidi" w:hAnsiTheme="minorBidi" w:hint="cs"/>
           <w:rtl/>
         </w:rPr>
-        <w:t xml:space="preserve"> היא פשוטה-</w:t>
+        <w:t>המימוש הוא פשוט:</w:t>
       </w:r>
     </w:p>
     <w:p>
@@ -4766,30 +4802,15 @@
     </w:p>
     <w:p>
       <w:pPr>
-        <w:rPr>
-          <w:rFonts w:ascii="Arial Narrow" w:hAnsi="Arial Narrow"/>
-          <w:color w:val="000000"/>
-          <w:sz w:val="36"/>
-          <w:szCs w:val="36"/>
-          <w:rtl/>
-        </w:rPr>
-      </w:pPr>
-      <w:r>
-        <w:rPr>
-          <w:rFonts w:ascii="Arial Narrow" w:hAnsi="Arial Narrow" w:cs="Consolas"/>
-          <w:color w:val="000000"/>
-          <w:sz w:val="36"/>
-          <w:szCs w:val="36"/>
-        </w:rPr>
+        <w:pStyle w:val="Heading3"/>
+        <w:rPr>
+          <w:rtl/>
+        </w:rPr>
+      </w:pPr>
+      <w:r>
         <w:t>OnTriggerExit</w:t>
       </w:r>
       <w:r>
-        <w:rPr>
-          <w:rFonts w:ascii="Arial Narrow" w:hAnsi="Arial Narrow" w:cs="Consolas"/>
-          <w:color w:val="000000"/>
-          <w:sz w:val="36"/>
-          <w:szCs w:val="36"/>
-        </w:rPr>
         <w:t>()</w:t>
       </w:r>
     </w:p>
@@ -5140,90 +5161,89 @@
     </w:p>
     <w:p>
       <w:pPr>
-        <w:rPr>
-          <w:rFonts w:ascii="Arial Narrow" w:hAnsi="Arial Narrow"/>
-        </w:rPr>
-      </w:pPr>
-      <w:r>
-        <w:rPr>
-          <w:rFonts w:ascii="Arial Narrow" w:hAnsi="Arial Narrow"/>
-          <w:b/>
-          <w:bCs/>
-          <w:u w:val="single"/>
+        <w:pStyle w:val="Heading3"/>
+      </w:pPr>
+      <w:r>
+        <w:t>Dead-Zone</w:t>
+      </w:r>
+    </w:p>
+    <w:p>
+      <w:pPr>
+        <w:rPr>
+          <w:rFonts w:ascii="Arial Narrow" w:hAnsi="Arial Narrow"/>
+          <w:rtl/>
+        </w:rPr>
+      </w:pPr>
+      <w:r>
+        <w:rPr>
+          <w:rFonts w:ascii="Arial Narrow" w:hAnsi="Arial Narrow" w:hint="cs"/>
+          <w:rtl/>
+        </w:rPr>
+        <w:t>כאשר נרצה להגביל את השחקן שלנו</w:t>
+      </w:r>
+      <w:r>
+        <w:rPr>
+          <w:rFonts w:ascii="Arial Narrow" w:hAnsi="Arial Narrow" w:hint="cs"/>
+          <w:rtl/>
+        </w:rPr>
+        <w:t xml:space="preserve"> לאזור מסוים נשתמש גם בטריגרים.</w:t>
+      </w:r>
+      <w:r>
+        <w:rPr>
+          <w:rFonts w:asciiTheme="minorBidi" w:hAnsiTheme="minorBidi"/>
+          <w:rtl/>
+        </w:rPr>
+        <w:br/>
+      </w:r>
+      <w:r>
+        <w:rPr>
+          <w:rFonts w:asciiTheme="minorBidi" w:hAnsiTheme="minorBidi" w:hint="cs"/>
+          <w:rtl/>
+        </w:rPr>
+        <w:t xml:space="preserve"> </w:t>
+      </w:r>
+      <w:r>
+        <w:rPr>
+          <w:rFonts w:asciiTheme="minorBidi" w:hAnsiTheme="minorBidi"/>
+          <w:rtl/>
+        </w:rPr>
+        <w:br/>
+      </w:r>
+      <w:r>
+        <w:rPr>
+          <w:rFonts w:asciiTheme="minorBidi" w:hAnsiTheme="minorBidi" w:hint="cs"/>
+          <w:rtl/>
+        </w:rPr>
+        <w:t>כעת נשתמש ב</w:t>
+      </w:r>
+      <w:r>
+        <w:rPr>
+          <w:rFonts w:asciiTheme="minorBidi" w:hAnsiTheme="minorBidi" w:hint="cs"/>
+          <w:rtl/>
+        </w:rPr>
+        <w:t>אובייקט קובייה</w:t>
+      </w:r>
+      <w:r>
+        <w:rPr>
+          <w:rFonts w:asciiTheme="minorBidi" w:hAnsiTheme="minorBidi" w:hint="cs"/>
+          <w:rtl/>
+        </w:rPr>
+        <w:t xml:space="preserve"> כדי ליצור גבול מתחת לאזור המשחק. כאשר השחקן יגע באוביי</w:t>
+      </w:r>
+      <w:r>
+        <w:rPr>
+          <w:rFonts w:asciiTheme="minorBidi" w:hAnsiTheme="minorBidi" w:hint="cs"/>
+          <w:rtl/>
+        </w:rPr>
+        <w:t xml:space="preserve">קט, הוא יחזור למקום התחלתי </w:t>
+      </w:r>
+      <w:r>
+        <w:rPr>
+          <w:rFonts w:asciiTheme="minorBidi" w:hAnsiTheme="minorBidi" w:hint="cs"/>
+          <w:rtl/>
         </w:rPr>
         <w:lastRenderedPageBreak/>
-        <w:t>Dead-Zone</w:t>
-      </w:r>
-    </w:p>
-    <w:p>
-      <w:pPr>
-        <w:rPr>
-          <w:rFonts w:ascii="Arial Narrow" w:hAnsi="Arial Narrow"/>
-          <w:rtl/>
-        </w:rPr>
-      </w:pPr>
-      <w:r>
-        <w:rPr>
-          <w:rFonts w:ascii="Arial Narrow" w:hAnsi="Arial Narrow" w:hint="cs"/>
-          <w:rtl/>
-        </w:rPr>
-        <w:t>כאשר נרצה להגביל את השחקן שלנו</w:t>
-      </w:r>
-      <w:r>
-        <w:rPr>
-          <w:rFonts w:ascii="Arial Narrow" w:hAnsi="Arial Narrow" w:hint="cs"/>
-          <w:rtl/>
-        </w:rPr>
-        <w:t xml:space="preserve"> לאזור מסוים נשתמש גם בטריגרים.</w:t>
-      </w:r>
-      <w:r>
-        <w:rPr>
-          <w:rFonts w:asciiTheme="minorBidi" w:hAnsiTheme="minorBidi"/>
-          <w:rtl/>
-        </w:rPr>
-        <w:br/>
-      </w:r>
-      <w:r>
-        <w:rPr>
-          <w:rFonts w:asciiTheme="minorBidi" w:hAnsiTheme="minorBidi" w:hint="cs"/>
-          <w:rtl/>
-        </w:rPr>
-        <w:t xml:space="preserve"> </w:t>
-      </w:r>
-      <w:r>
-        <w:rPr>
-          <w:rFonts w:asciiTheme="minorBidi" w:hAnsiTheme="minorBidi"/>
-          <w:rtl/>
-        </w:rPr>
-        <w:br/>
-      </w:r>
-      <w:r>
-        <w:rPr>
-          <w:rFonts w:asciiTheme="minorBidi" w:hAnsiTheme="minorBidi" w:hint="cs"/>
-          <w:rtl/>
-        </w:rPr>
-        <w:t>כעת נשתמש ב</w:t>
-      </w:r>
-      <w:r>
-        <w:rPr>
-          <w:rFonts w:asciiTheme="minorBidi" w:hAnsiTheme="minorBidi" w:hint="cs"/>
-          <w:rtl/>
-        </w:rPr>
-        <w:t>אובייקט קובייה</w:t>
-      </w:r>
-      <w:r>
-        <w:rPr>
-          <w:rFonts w:asciiTheme="minorBidi" w:hAnsiTheme="minorBidi" w:hint="cs"/>
-          <w:rtl/>
-        </w:rPr>
-        <w:t xml:space="preserve"> כדי ליצור גבול מתחת לאזור המשחק. כאשר השחקן יגע באוביי</w:t>
-      </w:r>
-      <w:r>
-        <w:rPr>
-          <w:rFonts w:asciiTheme="minorBidi" w:hAnsiTheme="minorBidi" w:hint="cs"/>
-          <w:rtl/>
-        </w:rPr>
-        <w:t>קט, הוא יחזור למקום התחלתי שאנו נקבע.</w:t>
+        <w:t>שאנו נקבע.</w:t>
       </w:r>
       <w:r>
         <w:rPr>
@@ -5266,7 +5286,7 @@
                     <pic:cNvPicPr/>
                   </pic:nvPicPr>
                   <pic:blipFill>
-                    <a:blip r:embed="rId19"/>
+                    <a:blip r:embed="rId20"/>
                     <a:stretch>
                       <a:fillRect/>
                     </a:stretch>
@@ -7189,7 +7209,19 @@
         <w:rPr>
           <w:rFonts w:ascii="Arial Narrow" w:hAnsi="Arial Narrow"/>
         </w:rPr>
-        <w:t>SeializeFiled</w:t>
+        <w:t>Se</w:t>
+      </w:r>
+      <w:r>
+        <w:rPr>
+          <w:rFonts w:ascii="Arial Narrow" w:hAnsi="Arial Narrow"/>
+        </w:rPr>
+        <w:t>r</w:t>
+      </w:r>
+      <w:r>
+        <w:rPr>
+          <w:rFonts w:ascii="Arial Narrow" w:hAnsi="Arial Narrow"/>
+        </w:rPr>
+        <w:t>ializeFiled</w:t>
       </w:r>
       <w:r>
         <w:rPr>
@@ -7501,7 +7533,15 @@
           <w:rFonts w:asciiTheme="minorBidi" w:hAnsiTheme="minorBidi" w:hint="cs"/>
           <w:rtl/>
         </w:rPr>
-        <w:t xml:space="preserve"> והפיזיקה עדיין ממשיכה לשבש לנו את הפריים הבא.</w:t>
+        <w:t xml:space="preserve"> והפיזיקה עדיין </w:t>
+      </w:r>
+      <w:r>
+        <w:rPr>
+          <w:rFonts w:asciiTheme="minorBidi" w:hAnsiTheme="minorBidi" w:hint="cs"/>
+          <w:rtl/>
+        </w:rPr>
+        <w:lastRenderedPageBreak/>
+        <w:t>ממשיכה לשבש לנו את הפריים הבא.</w:t>
       </w:r>
       <w:r>
         <w:rPr>
@@ -7606,272 +7646,10 @@
     </w:p>
     <w:p>
       <w:pPr>
-        <w:rPr>
-          <w:rFonts w:ascii="Arial Narrow" w:hAnsi="Arial Narrow"/>
-          <w:b/>
-          <w:bCs/>
-          <w:color w:val="0000CC"/>
-          <w:sz w:val="28"/>
-          <w:szCs w:val="28"/>
-          <w:rtl/>
-        </w:rPr>
-      </w:pPr>
-    </w:p>
-    <w:p>
-      <w:pPr>
-        <w:rPr>
-          <w:rFonts w:ascii="Arial Narrow" w:hAnsi="Arial Narrow"/>
-          <w:b/>
-          <w:bCs/>
-          <w:color w:val="0000CC"/>
-          <w:sz w:val="28"/>
-          <w:szCs w:val="28"/>
-          <w:rtl/>
-        </w:rPr>
-      </w:pPr>
-    </w:p>
-    <w:p>
-      <w:pPr>
-        <w:rPr>
-          <w:rFonts w:ascii="Arial Narrow" w:hAnsi="Arial Narrow"/>
-          <w:b/>
-          <w:bCs/>
-          <w:color w:val="0000CC"/>
-          <w:sz w:val="28"/>
-          <w:szCs w:val="28"/>
-          <w:rtl/>
-        </w:rPr>
-      </w:pPr>
-    </w:p>
-    <w:p>
-      <w:pPr>
-        <w:rPr>
-          <w:rFonts w:ascii="Arial Narrow" w:hAnsi="Arial Narrow"/>
-          <w:b/>
-          <w:bCs/>
-          <w:color w:val="0000CC"/>
-          <w:sz w:val="28"/>
-          <w:szCs w:val="28"/>
-          <w:rtl/>
-        </w:rPr>
-      </w:pPr>
-    </w:p>
-    <w:p>
-      <w:pPr>
-        <w:rPr>
-          <w:rFonts w:ascii="Arial Narrow" w:hAnsi="Arial Narrow"/>
-          <w:b/>
-          <w:bCs/>
-          <w:color w:val="0000CC"/>
-          <w:sz w:val="28"/>
-          <w:szCs w:val="28"/>
-          <w:rtl/>
-        </w:rPr>
-      </w:pPr>
-    </w:p>
-    <w:p>
-      <w:pPr>
-        <w:rPr>
-          <w:rFonts w:ascii="Arial Narrow" w:hAnsi="Arial Narrow"/>
-          <w:b/>
-          <w:bCs/>
-          <w:color w:val="0000CC"/>
-          <w:sz w:val="28"/>
-          <w:szCs w:val="28"/>
-          <w:rtl/>
-        </w:rPr>
-      </w:pPr>
-    </w:p>
-    <w:p>
-      <w:pPr>
-        <w:rPr>
-          <w:rFonts w:ascii="Arial Narrow" w:hAnsi="Arial Narrow"/>
-          <w:b/>
-          <w:bCs/>
-          <w:color w:val="0000CC"/>
-          <w:sz w:val="28"/>
-          <w:szCs w:val="28"/>
-          <w:rtl/>
-        </w:rPr>
-      </w:pPr>
-    </w:p>
-    <w:p>
-      <w:pPr>
-        <w:rPr>
-          <w:rFonts w:ascii="Arial Narrow" w:hAnsi="Arial Narrow"/>
-          <w:b/>
-          <w:bCs/>
-          <w:color w:val="0000CC"/>
-          <w:sz w:val="28"/>
-          <w:szCs w:val="28"/>
-          <w:rtl/>
-        </w:rPr>
-      </w:pPr>
-    </w:p>
-    <w:p>
-      <w:pPr>
-        <w:rPr>
-          <w:rFonts w:ascii="Arial Narrow" w:hAnsi="Arial Narrow"/>
-          <w:b/>
-          <w:bCs/>
-          <w:color w:val="0000CC"/>
-          <w:sz w:val="28"/>
-          <w:szCs w:val="28"/>
-          <w:rtl/>
-        </w:rPr>
-      </w:pPr>
-    </w:p>
-    <w:p>
-      <w:pPr>
-        <w:rPr>
-          <w:rFonts w:ascii="Arial Narrow" w:hAnsi="Arial Narrow"/>
-          <w:b/>
-          <w:bCs/>
-          <w:color w:val="0000CC"/>
-          <w:sz w:val="28"/>
-          <w:szCs w:val="28"/>
-          <w:rtl/>
-        </w:rPr>
-      </w:pPr>
-    </w:p>
-    <w:p>
-      <w:pPr>
-        <w:rPr>
-          <w:rFonts w:ascii="Arial Narrow" w:hAnsi="Arial Narrow"/>
-          <w:b/>
-          <w:bCs/>
-          <w:color w:val="0000CC"/>
-          <w:sz w:val="28"/>
-          <w:szCs w:val="28"/>
-          <w:rtl/>
-        </w:rPr>
-      </w:pPr>
-    </w:p>
-    <w:p>
-      <w:pPr>
-        <w:rPr>
-          <w:rFonts w:ascii="Arial Narrow" w:hAnsi="Arial Narrow"/>
-          <w:b/>
-          <w:bCs/>
-          <w:color w:val="0000CC"/>
-          <w:sz w:val="28"/>
-          <w:szCs w:val="28"/>
-          <w:rtl/>
-        </w:rPr>
-      </w:pPr>
-    </w:p>
-    <w:p>
-      <w:pPr>
-        <w:rPr>
-          <w:rFonts w:ascii="Arial Narrow" w:hAnsi="Arial Narrow"/>
-          <w:b/>
-          <w:bCs/>
-          <w:color w:val="0000CC"/>
-          <w:sz w:val="28"/>
-          <w:szCs w:val="28"/>
-          <w:rtl/>
-        </w:rPr>
-      </w:pPr>
-    </w:p>
-    <w:p>
-      <w:pPr>
-        <w:rPr>
-          <w:rFonts w:ascii="Arial Narrow" w:hAnsi="Arial Narrow"/>
-          <w:b/>
-          <w:bCs/>
-          <w:color w:val="0000CC"/>
-          <w:sz w:val="28"/>
-          <w:szCs w:val="28"/>
-          <w:rtl/>
-        </w:rPr>
-      </w:pPr>
-    </w:p>
-    <w:p>
-      <w:pPr>
-        <w:rPr>
-          <w:rFonts w:ascii="Arial Narrow" w:hAnsi="Arial Narrow"/>
-          <w:b/>
-          <w:bCs/>
-          <w:color w:val="0000CC"/>
-          <w:sz w:val="28"/>
-          <w:szCs w:val="28"/>
-          <w:rtl/>
-        </w:rPr>
-      </w:pPr>
-    </w:p>
-    <w:p>
-      <w:pPr>
-        <w:rPr>
-          <w:rFonts w:ascii="Arial Narrow" w:hAnsi="Arial Narrow"/>
-          <w:b/>
-          <w:bCs/>
-          <w:color w:val="0000CC"/>
-          <w:sz w:val="28"/>
-          <w:szCs w:val="28"/>
-          <w:rtl/>
-        </w:rPr>
-      </w:pPr>
-    </w:p>
-    <w:p>
-      <w:pPr>
-        <w:rPr>
-          <w:rFonts w:ascii="Arial Narrow" w:hAnsi="Arial Narrow"/>
-          <w:b/>
-          <w:bCs/>
-          <w:color w:val="0000CC"/>
-          <w:sz w:val="28"/>
-          <w:szCs w:val="28"/>
-          <w:rtl/>
-        </w:rPr>
-      </w:pPr>
-    </w:p>
-    <w:p>
-      <w:pPr>
-        <w:rPr>
-          <w:rFonts w:ascii="Arial Narrow" w:hAnsi="Arial Narrow"/>
-          <w:b/>
-          <w:bCs/>
-          <w:color w:val="0000CC"/>
-          <w:sz w:val="28"/>
-          <w:szCs w:val="28"/>
-          <w:rtl/>
-        </w:rPr>
-      </w:pPr>
-    </w:p>
-    <w:p>
-      <w:pPr>
-        <w:rPr>
-          <w:rFonts w:ascii="Arial Narrow" w:hAnsi="Arial Narrow"/>
-          <w:b/>
-          <w:bCs/>
-          <w:color w:val="0000CC"/>
-          <w:sz w:val="28"/>
-          <w:szCs w:val="28"/>
-        </w:rPr>
-      </w:pPr>
-      <w:r>
-        <w:rPr>
-          <w:rFonts w:ascii="Arial Narrow" w:hAnsi="Arial Narrow"/>
-          <w:b/>
-          <w:bCs/>
-          <w:color w:val="0000CC"/>
-          <w:sz w:val="28"/>
-          <w:szCs w:val="28"/>
-        </w:rPr>
-        <w:lastRenderedPageBreak/>
+        <w:pStyle w:val="Heading2"/>
+      </w:pPr>
+      <w:r>
         <w:t>Collectable</w:t>
-      </w:r>
-      <w:r>
-        <w:rPr>
-          <w:rFonts w:ascii="Arial Narrow" w:hAnsi="Arial Narrow"/>
-          <w:b/>
-          <w:bCs/>
-          <w:color w:val="0000CC"/>
-          <w:sz w:val="28"/>
-          <w:szCs w:val="28"/>
-          <w:rtl/>
-        </w:rPr>
-        <w:t>-</w:t>
       </w:r>
     </w:p>
     <w:p>
@@ -8128,7 +7906,7 @@
                     <pic:cNvPicPr/>
                   </pic:nvPicPr>
                   <pic:blipFill>
-                    <a:blip r:embed="rId20"/>
+                    <a:blip r:embed="rId21"/>
                     <a:stretch>
                       <a:fillRect/>
                     </a:stretch>
@@ -9387,47 +9165,17 @@
     <w:p>
       <w:pPr>
         <w:rPr>
-          <w:rFonts w:ascii="Arial Narrow" w:hAnsi="Arial Narrow"/>
-        </w:rPr>
-      </w:pPr>
-    </w:p>
-    <w:p>
-      <w:pPr>
-        <w:rPr>
-          <w:rFonts w:ascii="Arial Narrow" w:hAnsi="Arial Narrow"/>
-        </w:rPr>
-      </w:pPr>
-    </w:p>
-    <w:p>
-      <w:pPr>
-        <w:rPr>
-          <w:rFonts w:ascii="Arial Narrow" w:hAnsi="Arial Narrow"/>
-        </w:rPr>
-      </w:pPr>
-    </w:p>
-    <w:p>
-      <w:pPr>
-        <w:rPr>
-          <w:rFonts w:ascii="Arial Narrow" w:hAnsi="Arial Narrow"/>
-        </w:rPr>
-      </w:pPr>
-    </w:p>
-    <w:p>
-      <w:pPr>
-        <w:rPr>
-          <w:rFonts w:ascii="Consolas" w:hAnsi="Consolas" w:cs="Consolas"/>
-          <w:color w:val="000000"/>
-          <w:sz w:val="19"/>
-          <w:szCs w:val="19"/>
-        </w:rPr>
-      </w:pPr>
+          <w:rFonts w:ascii="Consolas" w:hAnsi="Consolas" w:cs="Consolas"/>
+          <w:color w:val="000000"/>
+          <w:sz w:val="19"/>
+          <w:szCs w:val="19"/>
+        </w:rPr>
+      </w:pPr>
+      <w:bookmarkStart w:id="1" w:name="_GoBack"/>
+      <w:bookmarkEnd w:id="1"/>
     </w:p>
     <w:sectPr>
-      <w:headerReference w:type="default" r:id="rId21"/>
-      <w:footerReference w:type="even" r:id="rId22"/>
-      <w:footerReference w:type="default" r:id="rId23"/>
-      <w:headerReference w:type="first" r:id="rId24"/>
-      <w:footerReference w:type="first" r:id="rId25"/>
+      <w:headerReference w:type="default" r:id="rId22"/>
       <w:pgSz w:w="11906" w:h="16838"/>
       <w:pgMar w:top="765" w:right="720" w:bottom="765" w:left="720" w:header="708" w:footer="708" w:gutter="0"/>
       <w:cols w:space="720"/>
@@ -9461,31 +9209,6 @@
     </w:p>
   </w:endnote>
 </w:endnotes>
-</file>
-
-<file path=word/footer1.xml><?xml version="1.0" encoding="utf-8"?>
-<w:ftr xmlns:wpc="http://schemas.microsoft.com/office/word/2010/wordprocessingCanvas" xmlns:cx="http://schemas.microsoft.com/office/drawing/2014/chartex" xmlns:cx1="http://schemas.microsoft.com/office/drawing/2015/9/8/chartex" xmlns:cx2="http://schemas.microsoft.com/office/drawing/2015/10/21/chartex" xmlns:cx3="http://schemas.microsoft.com/office/drawing/2016/5/9/chartex" xmlns:cx4="http://schemas.microsoft.com/office/drawing/2016/5/10/chartex" xmlns:cx5="http://schemas.microsoft.com/office/drawing/2016/5/11/chartex" xmlns:cx6="http://schemas.microsoft.com/office/drawing/2016/5/12/chartex" xmlns:cx7="http://schemas.microsoft.com/office/drawing/2016/5/13/chartex" xmlns:cx8="http://schemas.microsoft.com/office/drawing/2016/5/14/chartex" xmlns:mc="http://schemas.openxmlformats.org/markup-compatibility/2006" xmlns:aink="http://schemas.microsoft.com/office/drawing/2016/ink" xmlns:am3d="http://schemas.microsoft.com/office/drawing/2017/model3d" xmlns:o="urn:schemas-microsoft-com:office:office" xmlns:r="http://schemas.openxmlformats.org/officeDocument/2006/relationships" xmlns:m="http://schemas.openxmlformats.org/officeDocument/2006/math" xmlns:v="urn:schemas-microsoft-com:vml" xmlns:wp14="http://schemas.microsoft.com/office/word/2010/wordprocessingDrawing" xmlns:wp="http://schemas.openxmlformats.org/drawingml/2006/wordprocessingDrawing" xmlns:w10="urn:schemas-microsoft-com:office:word" xmlns:w="http://schemas.openxmlformats.org/wordprocessingml/2006/main" xmlns:w14="http://schemas.microsoft.com/office/word/2010/wordml" xmlns:w15="http://schemas.microsoft.com/office/word/2012/wordml" xmlns:w16cid="http://schemas.microsoft.com/office/word/2016/wordml/cid" xmlns:w16se="http://schemas.microsoft.com/office/word/2015/wordml/symex" xmlns:wpg="http://schemas.microsoft.com/office/word/2010/wordprocessingGroup" xmlns:wpi="http://schemas.microsoft.com/office/word/2010/wordprocessingInk" xmlns:wne="http://schemas.microsoft.com/office/word/2006/wordml" xmlns:wps="http://schemas.microsoft.com/office/word/2010/wordprocessingShape" mc:Ignorable="w14 w15 w16se w16cid wp14">
-  <w:p/>
-</w:ftr>
-</file>
-
-<file path=word/footer2.xml><?xml version="1.0" encoding="utf-8"?>
-<w:ftr xmlns:wpc="http://schemas.microsoft.com/office/word/2010/wordprocessingCanvas" xmlns:cx="http://schemas.microsoft.com/office/drawing/2014/chartex" xmlns:cx1="http://schemas.microsoft.com/office/drawing/2015/9/8/chartex" xmlns:cx2="http://schemas.microsoft.com/office/drawing/2015/10/21/chartex" xmlns:cx3="http://schemas.microsoft.com/office/drawing/2016/5/9/chartex" xmlns:cx4="http://schemas.microsoft.com/office/drawing/2016/5/10/chartex" xmlns:cx5="http://schemas.microsoft.com/office/drawing/2016/5/11/chartex" xmlns:cx6="http://schemas.microsoft.com/office/drawing/2016/5/12/chartex" xmlns:cx7="http://schemas.microsoft.com/office/drawing/2016/5/13/chartex" xmlns:cx8="http://schemas.microsoft.com/office/drawing/2016/5/14/chartex" xmlns:mc="http://schemas.openxmlformats.org/markup-compatibility/2006" xmlns:aink="http://schemas.microsoft.com/office/drawing/2016/ink" xmlns:am3d="http://schemas.microsoft.com/office/drawing/2017/model3d" xmlns:o="urn:schemas-microsoft-com:office:office" xmlns:r="http://schemas.openxmlformats.org/officeDocument/2006/relationships" xmlns:m="http://schemas.openxmlformats.org/officeDocument/2006/math" xmlns:v="urn:schemas-microsoft-com:vml" xmlns:wp14="http://schemas.microsoft.com/office/word/2010/wordprocessingDrawing" xmlns:wp="http://schemas.openxmlformats.org/drawingml/2006/wordprocessingDrawing" xmlns:w10="urn:schemas-microsoft-com:office:word" xmlns:w="http://schemas.openxmlformats.org/wordprocessingml/2006/main" xmlns:w14="http://schemas.microsoft.com/office/word/2010/wordml" xmlns:w15="http://schemas.microsoft.com/office/word/2012/wordml" xmlns:w16cid="http://schemas.microsoft.com/office/word/2016/wordml/cid" xmlns:w16se="http://schemas.microsoft.com/office/word/2015/wordml/symex" xmlns:wpg="http://schemas.microsoft.com/office/word/2010/wordprocessingGroup" xmlns:wpi="http://schemas.microsoft.com/office/word/2010/wordprocessingInk" xmlns:wne="http://schemas.microsoft.com/office/word/2006/wordml" xmlns:wps="http://schemas.microsoft.com/office/word/2010/wordprocessingShape" mc:Ignorable="w14 w15 w16se w16cid wp14">
-  <w:p>
-    <w:pPr>
-      <w:pStyle w:val="Footer"/>
-      <w:rPr>
-        <w:rtl/>
-      </w:rPr>
-    </w:pPr>
-  </w:p>
-</w:ftr>
-</file>
-
-<file path=word/footer3.xml><?xml version="1.0" encoding="utf-8"?>
-<w:ftr xmlns:wpc="http://schemas.microsoft.com/office/word/2010/wordprocessingCanvas" xmlns:cx="http://schemas.microsoft.com/office/drawing/2014/chartex" xmlns:cx1="http://schemas.microsoft.com/office/drawing/2015/9/8/chartex" xmlns:cx2="http://schemas.microsoft.com/office/drawing/2015/10/21/chartex" xmlns:cx3="http://schemas.microsoft.com/office/drawing/2016/5/9/chartex" xmlns:cx4="http://schemas.microsoft.com/office/drawing/2016/5/10/chartex" xmlns:cx5="http://schemas.microsoft.com/office/drawing/2016/5/11/chartex" xmlns:cx6="http://schemas.microsoft.com/office/drawing/2016/5/12/chartex" xmlns:cx7="http://schemas.microsoft.com/office/drawing/2016/5/13/chartex" xmlns:cx8="http://schemas.microsoft.com/office/drawing/2016/5/14/chartex" xmlns:mc="http://schemas.openxmlformats.org/markup-compatibility/2006" xmlns:aink="http://schemas.microsoft.com/office/drawing/2016/ink" xmlns:am3d="http://schemas.microsoft.com/office/drawing/2017/model3d" xmlns:o="urn:schemas-microsoft-com:office:office" xmlns:r="http://schemas.openxmlformats.org/officeDocument/2006/relationships" xmlns:m="http://schemas.openxmlformats.org/officeDocument/2006/math" xmlns:v="urn:schemas-microsoft-com:vml" xmlns:wp14="http://schemas.microsoft.com/office/word/2010/wordprocessingDrawing" xmlns:wp="http://schemas.openxmlformats.org/drawingml/2006/wordprocessingDrawing" xmlns:w10="urn:schemas-microsoft-com:office:word" xmlns:w="http://schemas.openxmlformats.org/wordprocessingml/2006/main" xmlns:w14="http://schemas.microsoft.com/office/word/2010/wordml" xmlns:w15="http://schemas.microsoft.com/office/word/2012/wordml" xmlns:w16cid="http://schemas.microsoft.com/office/word/2016/wordml/cid" xmlns:w16se="http://schemas.microsoft.com/office/word/2015/wordml/symex" xmlns:wpg="http://schemas.microsoft.com/office/word/2010/wordprocessingGroup" xmlns:wpi="http://schemas.microsoft.com/office/word/2010/wordprocessingInk" xmlns:wne="http://schemas.microsoft.com/office/word/2006/wordml" xmlns:wps="http://schemas.microsoft.com/office/word/2010/wordprocessingShape" mc:Ignorable="w14 w15 w16se w16cid wp14">
-  <w:p/>
-</w:ftr>
 </file>
 
 <file path=word/footnotes.xml><?xml version="1.0" encoding="utf-8"?>
@@ -9547,13 +9270,6 @@
   <w:p>
     <w:pPr>
       <w:pStyle w:val="Header"/>
-      <w:rPr>
-        <w:rFonts w:ascii="Tahoma" w:hAnsi="Tahoma" w:cs="Tahoma"/>
-        <w:color w:val="A6A6A6"/>
-        <w:sz w:val="18"/>
-        <w:szCs w:val="18"/>
-        <w:rtl/>
-      </w:rPr>
     </w:pPr>
     <w:r>
       <w:rPr>
@@ -9562,11 +9278,14 @@
       </w:rPr>
       <w:t xml:space="preserve">   מבוא לפיתוח משחקי מחשב</w:t>
     </w:r>
-  </w:p>
-  <w:p>
-    <w:pPr>
-      <w:pStyle w:val="Header"/>
-    </w:pPr>
+    <w:r>
+      <w:rPr>
+        <w:rFonts w:hint="cs"/>
+        <w:color w:val="A6A6A6"/>
+        <w:rtl/>
+      </w:rPr>
+      <w:t xml:space="preserve">   </w:t>
+    </w:r>
     <w:r>
       <w:rPr>
         <w:rFonts w:ascii="Tahoma" w:hAnsi="Tahoma" w:cs="Tahoma"/>
@@ -9576,6 +9295,16 @@
         <w:rtl/>
       </w:rPr>
       <w:t> </w:t>
+    </w:r>
+    <w:r>
+      <w:rPr>
+        <w:rFonts w:ascii="Tahoma" w:hAnsi="Tahoma" w:cs="Tahoma" w:hint="cs"/>
+        <w:color w:val="A6A6A6"/>
+        <w:sz w:val="18"/>
+        <w:szCs w:val="18"/>
+        <w:rtl/>
+      </w:rPr>
+      <w:t xml:space="preserve">            </w:t>
     </w:r>
     <w:r>
       <w:rPr>
@@ -9647,11 +9376,16 @@
       </w:rPr>
       <w:t>מעוז גרוסמן</w:t>
     </w:r>
-  </w:p>
-  <w:p>
-    <w:pPr>
-      <w:pStyle w:val="Header"/>
-    </w:pPr>
+    <w:r>
+      <w:rPr>
+        <w:rFonts w:ascii="Tahoma" w:hAnsi="Tahoma" w:hint="cs"/>
+        <w:color w:val="A6A6A6"/>
+        <w:sz w:val="18"/>
+        <w:szCs w:val="18"/>
+        <w:rtl/>
+      </w:rPr>
+      <w:t xml:space="preserve">                                                           </w:t>
+    </w:r>
     <w:r>
       <w:rPr>
         <w:rtl/>
@@ -9684,12 +9418,6 @@
       <w:fldChar w:fldCharType="end"/>
     </w:r>
   </w:p>
-</w:hdr>
-</file>
-
-<file path=word/header2.xml><?xml version="1.0" encoding="utf-8"?>
-<w:hdr xmlns:wpc="http://schemas.microsoft.com/office/word/2010/wordprocessingCanvas" xmlns:cx="http://schemas.microsoft.com/office/drawing/2014/chartex" xmlns:cx1="http://schemas.microsoft.com/office/drawing/2015/9/8/chartex" xmlns:cx2="http://schemas.microsoft.com/office/drawing/2015/10/21/chartex" xmlns:cx3="http://schemas.microsoft.com/office/drawing/2016/5/9/chartex" xmlns:cx4="http://schemas.microsoft.com/office/drawing/2016/5/10/chartex" xmlns:cx5="http://schemas.microsoft.com/office/drawing/2016/5/11/chartex" xmlns:cx6="http://schemas.microsoft.com/office/drawing/2016/5/12/chartex" xmlns:cx7="http://schemas.microsoft.com/office/drawing/2016/5/13/chartex" xmlns:cx8="http://schemas.microsoft.com/office/drawing/2016/5/14/chartex" xmlns:mc="http://schemas.openxmlformats.org/markup-compatibility/2006" xmlns:aink="http://schemas.microsoft.com/office/drawing/2016/ink" xmlns:am3d="http://schemas.microsoft.com/office/drawing/2017/model3d" xmlns:o="urn:schemas-microsoft-com:office:office" xmlns:r="http://schemas.openxmlformats.org/officeDocument/2006/relationships" xmlns:m="http://schemas.openxmlformats.org/officeDocument/2006/math" xmlns:v="urn:schemas-microsoft-com:vml" xmlns:wp14="http://schemas.microsoft.com/office/word/2010/wordprocessingDrawing" xmlns:wp="http://schemas.openxmlformats.org/drawingml/2006/wordprocessingDrawing" xmlns:w10="urn:schemas-microsoft-com:office:word" xmlns:w="http://schemas.openxmlformats.org/wordprocessingml/2006/main" xmlns:w14="http://schemas.microsoft.com/office/word/2010/wordml" xmlns:w15="http://schemas.microsoft.com/office/word/2012/wordml" xmlns:w16cid="http://schemas.microsoft.com/office/word/2016/wordml/cid" xmlns:w16se="http://schemas.microsoft.com/office/word/2015/wordml/symex" xmlns:wpg="http://schemas.microsoft.com/office/word/2010/wordprocessingGroup" xmlns:wpi="http://schemas.microsoft.com/office/word/2010/wordprocessingInk" xmlns:wne="http://schemas.microsoft.com/office/word/2006/wordml" xmlns:wps="http://schemas.microsoft.com/office/word/2010/wordprocessingShape" mc:Ignorable="w14 w15 w16se w16cid wp14">
-  <w:p/>
 </w:hdr>
 </file>
 
@@ -10253,18 +9981,15 @@
     <w:uiPriority w:val="9"/>
     <w:unhideWhenUsed/>
     <w:qFormat/>
-    <w:rsid w:val="00746DA5"/>
+    <w:rsid w:val="00AD5799"/>
     <w:pPr>
-      <w:keepNext/>
-      <w:keepLines/>
-      <w:spacing w:before="200" w:after="0"/>
       <w:outlineLvl w:val="1"/>
     </w:pPr>
     <w:rPr>
-      <w:rFonts w:ascii="Calibri Light" w:eastAsia="SimSun" w:hAnsi="Calibri Light" w:cs="Times New Roman"/>
+      <w:rFonts w:ascii="Arial Narrow" w:hAnsi="Arial Narrow"/>
       <w:b/>
       <w:bCs/>
-      <w:color w:val="5B9BD5"/>
+      <w:color w:val="0000CC"/>
       <w:sz w:val="32"/>
       <w:szCs w:val="32"/>
     </w:rPr>
@@ -10277,7 +10002,7 @@
     <w:uiPriority w:val="9"/>
     <w:unhideWhenUsed/>
     <w:qFormat/>
-    <w:rsid w:val="00042462"/>
+    <w:rsid w:val="004763E5"/>
     <w:pPr>
       <w:keepNext/>
       <w:keepLines/>
@@ -10288,7 +10013,8 @@
       <w:rFonts w:ascii="Calibri Light" w:eastAsia="SimSun" w:hAnsi="Calibri Light" w:cs="Times New Roman"/>
       <w:b/>
       <w:bCs/>
-      <w:color w:val="5B9BD5"/>
+      <w:sz w:val="28"/>
+      <w:szCs w:val="28"/>
     </w:rPr>
   </w:style>
   <w:style w:type="paragraph" w:styleId="Heading4">
@@ -10440,7 +10166,6 @@
   <w:style w:type="character" w:default="1" w:styleId="DefaultParagraphFont">
     <w:name w:val="Default Paragraph Font"/>
     <w:uiPriority w:val="1"/>
-    <w:semiHidden/>
     <w:unhideWhenUsed/>
   </w:style>
   <w:style w:type="table" w:default="1" w:styleId="TableNormal">
@@ -10813,12 +10538,12 @@
     <w:name w:val="Heading 2 Char"/>
     <w:link w:val="Heading2"/>
     <w:uiPriority w:val="9"/>
-    <w:rsid w:val="00746DA5"/>
+    <w:rsid w:val="00AD5799"/>
     <w:rPr>
-      <w:rFonts w:ascii="Calibri Light" w:eastAsia="SimSun" w:hAnsi="Calibri Light" w:cs="Times New Roman"/>
+      <w:rFonts w:ascii="Arial Narrow" w:hAnsi="Arial Narrow"/>
       <w:b/>
       <w:bCs/>
-      <w:color w:val="5B9BD5"/>
+      <w:color w:val="0000CC"/>
       <w:sz w:val="32"/>
       <w:szCs w:val="32"/>
     </w:rPr>
@@ -10827,12 +10552,13 @@
     <w:name w:val="Heading 3 Char"/>
     <w:link w:val="Heading3"/>
     <w:uiPriority w:val="9"/>
-    <w:rsid w:val="00042462"/>
+    <w:rsid w:val="004763E5"/>
     <w:rPr>
       <w:rFonts w:ascii="Calibri Light" w:eastAsia="SimSun" w:hAnsi="Calibri Light" w:cs="Times New Roman"/>
       <w:b/>
       <w:bCs/>
-      <w:color w:val="5B9BD5"/>
+      <w:sz w:val="28"/>
+      <w:szCs w:val="28"/>
     </w:rPr>
   </w:style>
   <w:style w:type="character" w:customStyle="1" w:styleId="Heading4Char">
@@ -11141,6 +10867,18 @@
       <w:szCs w:val="20"/>
     </w:rPr>
   </w:style>
+  <w:style w:type="character" w:styleId="UnresolvedMention">
+    <w:name w:val="Unresolved Mention"/>
+    <w:basedOn w:val="DefaultParagraphFont"/>
+    <w:uiPriority w:val="99"/>
+    <w:semiHidden/>
+    <w:unhideWhenUsed/>
+    <w:rsid w:val="00EC6DAB"/>
+    <w:rPr>
+      <w:color w:val="605E5C"/>
+      <w:shd w:val="clear" w:color="auto" w:fill="E1DFDD"/>
+    </w:rPr>
+  </w:style>
 </w:styles>
 </file>
 
@@ -11410,7 +11148,7 @@
 </file>
 
 <file path=customXml/itemProps1.xml><?xml version="1.0" encoding="utf-8"?>
-<ds:datastoreItem xmlns:ds="http://schemas.openxmlformats.org/officeDocument/2006/customXml" ds:itemID="{D3DBC891-686D-4E9F-82CC-67B38EB79C93}">
+<ds:datastoreItem xmlns:ds="http://schemas.openxmlformats.org/officeDocument/2006/customXml" ds:itemID="{2EDF37B9-5730-4D87-92F4-63EFFE43CD11}">
   <ds:schemaRefs>
     <ds:schemaRef ds:uri="http://schemas.openxmlformats.org/officeDocument/2006/bibliography"/>
   </ds:schemaRefs>
